--- a/students/K3242/Eypert_Andrey/LR_2/отчет_бд_финал.docx
+++ b/students/K3242/Eypert_Andrey/LR_2/отчет_бд_финал.docx
@@ -1587,7 +1587,6 @@
           <w:sz w:val="24"/>
         </w:rPr>
       </w:r>
-      <w:r/>
       <w:r>
         <w:rPr>
           <w:rFonts w:ascii="Times New Roman" w:hAnsi="Times New Roman" w:eastAsia="Times New Roman" w:cs="Times New Roman"/>
@@ -1730,701 +1729,15 @@
           <w:highlight w:val="none"/>
         </w:rPr>
       </w:r>
-    </w:p>
-    <w:p>
-      <w:pPr>
-        <w:rPr>
-          <w:rFonts w:ascii="Times New Roman" w:hAnsi="Times New Roman" w:cs="Times New Roman"/>
-          <w:color w:val="000000" w:themeColor="text1"/>
-          <w:sz w:val="24"/>
-          <w:szCs w:val="24"/>
-          <w:highlight w:val="none"/>
-        </w:rPr>
-      </w:pPr>
-      <w:r>
-        <w:rPr>
-          <w:rFonts w:ascii="Times New Roman" w:hAnsi="Times New Roman" w:cs="Times New Roman"/>
-          <w:color w:val="000000" w:themeColor="text1"/>
-          <w:sz w:val="24"/>
-          <w:szCs w:val="24"/>
-          <w:highlight w:val="none"/>
-        </w:rPr>
-        <w:t xml:space="preserve">Переводчик</w:t>
-      </w:r>
-      <w:r>
-        <w:rPr>
-          <w:rFonts w:ascii="Times New Roman" w:hAnsi="Times New Roman" w:cs="Times New Roman"/>
-          <w:color w:val="000000" w:themeColor="text1"/>
-          <w:sz w:val="24"/>
-          <w:szCs w:val="24"/>
-          <w:highlight w:val="none"/>
-        </w:rPr>
-        <w:t xml:space="preserve">(</w:t>
-      </w:r>
-      <w:r>
-        <w:rPr>
-          <w:rFonts w:ascii="Times New Roman" w:hAnsi="Times New Roman" w:cs="Times New Roman"/>
-          <w:color w:val="000000" w:themeColor="text1"/>
-          <w:sz w:val="24"/>
-          <w:szCs w:val="24"/>
-          <w:highlight w:val="none"/>
-          <w:u w:val="single"/>
-        </w:rPr>
-        <w:t xml:space="preserve">Код переводчика</w:t>
-      </w:r>
-      <w:r>
-        <w:rPr>
-          <w:rFonts w:ascii="Times New Roman" w:hAnsi="Times New Roman" w:cs="Times New Roman"/>
-          <w:color w:val="000000" w:themeColor="text1"/>
-          <w:sz w:val="24"/>
-          <w:szCs w:val="24"/>
-          <w:highlight w:val="none"/>
-        </w:rPr>
-        <w:t xml:space="preserve">, ФИО, Информация)</w:t>
-      </w:r>
-      <w:r/>
-      <w:r>
-        <w:rPr>
-          <w:rFonts w:ascii="Times New Roman" w:hAnsi="Times New Roman" w:cs="Times New Roman"/>
-          <w:color w:val="000000" w:themeColor="text1"/>
-          <w:sz w:val="24"/>
-          <w:szCs w:val="24"/>
-          <w:highlight w:val="none"/>
-        </w:rPr>
-      </w:r>
-      <w:r>
-        <w:rPr>
-          <w:rFonts w:ascii="Times New Roman" w:hAnsi="Times New Roman" w:cs="Times New Roman"/>
-          <w:color w:val="000000" w:themeColor="text1"/>
-          <w:sz w:val="24"/>
-          <w:szCs w:val="24"/>
-          <w:highlight w:val="none"/>
-        </w:rPr>
-      </w:r>
-    </w:p>
-    <w:p>
-      <w:pPr>
-        <w:rPr>
-          <w:rFonts w:ascii="Times New Roman" w:hAnsi="Times New Roman" w:cs="Times New Roman"/>
-          <w:color w:val="000000" w:themeColor="text1"/>
-          <w:sz w:val="24"/>
-          <w:szCs w:val="24"/>
-          <w:highlight w:val="none"/>
-        </w:rPr>
-      </w:pPr>
-      <w:r>
-        <w:rPr>
-          <w:rFonts w:ascii="Times New Roman" w:hAnsi="Times New Roman" w:cs="Times New Roman"/>
-          <w:color w:val="000000" w:themeColor="text1"/>
-          <w:sz w:val="24"/>
-          <w:szCs w:val="24"/>
-          <w:highlight w:val="none"/>
-        </w:rPr>
-        <w:t xml:space="preserve">Издательство(</w:t>
-      </w:r>
-      <w:r>
-        <w:rPr>
-          <w:rFonts w:ascii="Times New Roman" w:hAnsi="Times New Roman" w:cs="Times New Roman"/>
-          <w:color w:val="000000" w:themeColor="text1"/>
-          <w:sz w:val="24"/>
-          <w:szCs w:val="24"/>
-          <w:highlight w:val="none"/>
-          <w:u w:val="single"/>
-        </w:rPr>
-        <w:t xml:space="preserve">Код издательства</w:t>
-      </w:r>
-      <w:r>
-        <w:rPr>
-          <w:rFonts w:ascii="Times New Roman" w:hAnsi="Times New Roman" w:cs="Times New Roman"/>
-          <w:color w:val="000000" w:themeColor="text1"/>
-          <w:sz w:val="24"/>
-          <w:szCs w:val="24"/>
-          <w:highlight w:val="none"/>
-        </w:rPr>
-        <w:t xml:space="preserve">, Название, Ссылка на сайт)</w:t>
-      </w:r>
-      <w:r>
-        <w:rPr>
-          <w:rFonts w:ascii="Times New Roman" w:hAnsi="Times New Roman" w:cs="Times New Roman"/>
-          <w:color w:val="000000" w:themeColor="text1"/>
-          <w:sz w:val="24"/>
-          <w:szCs w:val="24"/>
-          <w:highlight w:val="none"/>
-        </w:rPr>
-      </w:r>
-    </w:p>
-    <w:p>
-      <w:pPr>
-        <w:rPr>
-          <w:rFonts w:ascii="Times New Roman" w:hAnsi="Times New Roman" w:cs="Times New Roman"/>
-          <w:color w:val="000000" w:themeColor="text1"/>
-          <w:sz w:val="24"/>
-          <w:szCs w:val="24"/>
-          <w:highlight w:val="none"/>
-        </w:rPr>
-      </w:pPr>
-      <w:r>
-        <w:rPr>
-          <w:rFonts w:ascii="Times New Roman" w:hAnsi="Times New Roman" w:cs="Times New Roman"/>
-          <w:color w:val="000000" w:themeColor="text1"/>
-          <w:sz w:val="24"/>
-          <w:szCs w:val="24"/>
-          <w:highlight w:val="none"/>
-        </w:rPr>
-        <w:t xml:space="preserve">Составитель</w:t>
-      </w:r>
-      <w:r>
-        <w:rPr>
-          <w:rFonts w:ascii="Times New Roman" w:hAnsi="Times New Roman" w:cs="Times New Roman"/>
-          <w:color w:val="000000" w:themeColor="text1"/>
-          <w:sz w:val="24"/>
-          <w:szCs w:val="24"/>
-          <w:highlight w:val="none"/>
-        </w:rPr>
-        <w:t xml:space="preserve">(</w:t>
-      </w:r>
-      <w:r>
-        <w:rPr>
-          <w:rFonts w:ascii="Times New Roman" w:hAnsi="Times New Roman" w:cs="Times New Roman"/>
-          <w:color w:val="000000" w:themeColor="text1"/>
-          <w:sz w:val="24"/>
-          <w:szCs w:val="24"/>
-          <w:highlight w:val="none"/>
-          <w:u w:val="single"/>
-        </w:rPr>
-        <w:t xml:space="preserve">Код составителя</w:t>
-      </w:r>
-      <w:r>
-        <w:rPr>
-          <w:rFonts w:ascii="Times New Roman" w:hAnsi="Times New Roman" w:cs="Times New Roman"/>
-          <w:color w:val="000000" w:themeColor="text1"/>
-          <w:sz w:val="24"/>
-          <w:szCs w:val="24"/>
-          <w:highlight w:val="none"/>
-        </w:rPr>
-        <w:t xml:space="preserve">, ФИО, Информация)</w:t>
-      </w:r>
-      <w:r/>
-      <w:r>
-        <w:rPr>
-          <w:rFonts w:ascii="Times New Roman" w:hAnsi="Times New Roman" w:cs="Times New Roman"/>
-          <w:color w:val="000000" w:themeColor="text1"/>
-          <w:sz w:val="24"/>
-          <w:szCs w:val="24"/>
-          <w:highlight w:val="none"/>
-        </w:rPr>
-      </w:r>
-      <w:r>
-        <w:rPr>
-          <w:rFonts w:ascii="Times New Roman" w:hAnsi="Times New Roman" w:cs="Times New Roman"/>
-          <w:color w:val="000000" w:themeColor="text1"/>
-          <w:sz w:val="24"/>
-          <w:szCs w:val="24"/>
-          <w:highlight w:val="none"/>
-        </w:rPr>
-      </w:r>
-    </w:p>
-    <w:p>
-      <w:pPr>
-        <w:rPr>
-          <w:rFonts w:ascii="Times New Roman" w:hAnsi="Times New Roman" w:cs="Times New Roman"/>
-          <w:color w:val="000000" w:themeColor="text1"/>
-          <w:sz w:val="24"/>
-          <w:szCs w:val="24"/>
-          <w:highlight w:val="none"/>
-        </w:rPr>
-      </w:pPr>
-      <w:r>
-        <w:rPr>
-          <w:rFonts w:ascii="Times New Roman" w:hAnsi="Times New Roman" w:cs="Times New Roman"/>
-          <w:color w:val="000000" w:themeColor="text1"/>
-          <w:sz w:val="24"/>
-          <w:szCs w:val="24"/>
-          <w:highlight w:val="none"/>
-        </w:rPr>
-        <w:t xml:space="preserve">Издание</w:t>
-      </w:r>
-      <w:r>
-        <w:rPr>
-          <w:rFonts w:ascii="Times New Roman" w:hAnsi="Times New Roman" w:cs="Times New Roman"/>
-          <w:color w:val="000000" w:themeColor="text1"/>
-          <w:sz w:val="24"/>
-          <w:szCs w:val="24"/>
-          <w:highlight w:val="none"/>
-        </w:rPr>
-        <w:t xml:space="preserve">(</w:t>
-      </w:r>
-      <w:r>
-        <w:rPr>
-          <w:rFonts w:ascii="Times New Roman" w:hAnsi="Times New Roman" w:cs="Times New Roman"/>
-          <w:color w:val="000000" w:themeColor="text1"/>
-          <w:sz w:val="24"/>
-          <w:szCs w:val="24"/>
-          <w:highlight w:val="none"/>
-          <w:u w:val="single"/>
-        </w:rPr>
-        <w:t xml:space="preserve">Код издания</w:t>
-      </w:r>
-      <w:r>
-        <w:rPr>
-          <w:rFonts w:ascii="Times New Roman" w:hAnsi="Times New Roman" w:cs="Times New Roman"/>
-          <w:color w:val="000000" w:themeColor="text1"/>
-          <w:sz w:val="24"/>
-          <w:szCs w:val="24"/>
-          <w:highlight w:val="none"/>
-        </w:rPr>
-        <w:t xml:space="preserve">, Название, Том, Вид издания, Область знания, Год выпуска, Библиотечный шифр)</w:t>
-      </w:r>
-      <w:r/>
-      <w:r>
-        <w:rPr>
-          <w:rFonts w:ascii="Times New Roman" w:hAnsi="Times New Roman" w:cs="Times New Roman"/>
-          <w:color w:val="000000" w:themeColor="text1"/>
-          <w:sz w:val="24"/>
-          <w:szCs w:val="24"/>
-          <w:highlight w:val="none"/>
-        </w:rPr>
-      </w:r>
-      <w:r>
-        <w:rPr>
-          <w:rFonts w:ascii="Times New Roman" w:hAnsi="Times New Roman" w:cs="Times New Roman"/>
-          <w:color w:val="000000" w:themeColor="text1"/>
-          <w:sz w:val="24"/>
-          <w:szCs w:val="24"/>
-          <w:highlight w:val="none"/>
-        </w:rPr>
-      </w:r>
-    </w:p>
-    <w:p>
-      <w:pPr>
-        <w:rPr>
-          <w:rFonts w:ascii="Times New Roman" w:hAnsi="Times New Roman" w:cs="Times New Roman"/>
-          <w:color w:val="000000" w:themeColor="text1"/>
-          <w:sz w:val="24"/>
-          <w:szCs w:val="24"/>
-          <w:highlight w:val="none"/>
-        </w:rPr>
-      </w:pPr>
-      <w:r>
-        <w:rPr>
-          <w:rFonts w:ascii="Times New Roman" w:hAnsi="Times New Roman" w:cs="Times New Roman"/>
-          <w:color w:val="000000" w:themeColor="text1"/>
-          <w:sz w:val="24"/>
-          <w:szCs w:val="24"/>
-          <w:highlight w:val="none"/>
-        </w:rPr>
-        <w:t xml:space="preserve">Автор произведения(</w:t>
-      </w:r>
-      <w:r>
-        <w:rPr>
-          <w:rFonts w:ascii="Times New Roman" w:hAnsi="Times New Roman" w:cs="Times New Roman"/>
-          <w:i/>
-          <w:iCs/>
-          <w:color w:val="000000" w:themeColor="text1"/>
-          <w:sz w:val="24"/>
-          <w:szCs w:val="24"/>
-          <w:highlight w:val="none"/>
-          <w:u w:val="single"/>
-        </w:rPr>
-        <w:t xml:space="preserve">Код издания</w:t>
-      </w:r>
-      <w:r>
-        <w:rPr>
-          <w:rFonts w:ascii="Times New Roman" w:hAnsi="Times New Roman" w:cs="Times New Roman"/>
-          <w:i/>
-          <w:iCs/>
-          <w:color w:val="000000" w:themeColor="text1"/>
-          <w:sz w:val="24"/>
-          <w:szCs w:val="24"/>
-          <w:highlight w:val="none"/>
-        </w:rPr>
-        <w:t xml:space="preserve">, </w:t>
-      </w:r>
-      <w:r>
-        <w:rPr>
-          <w:rFonts w:ascii="Times New Roman" w:hAnsi="Times New Roman" w:cs="Times New Roman"/>
-          <w:i/>
-          <w:iCs/>
-          <w:color w:val="000000" w:themeColor="text1"/>
-          <w:sz w:val="24"/>
-          <w:szCs w:val="24"/>
-          <w:highlight w:val="none"/>
-          <w:u w:val="single"/>
-        </w:rPr>
-        <w:t xml:space="preserve">Код автора</w:t>
-      </w:r>
-      <w:r>
-        <w:rPr>
-          <w:rFonts w:ascii="Times New Roman" w:hAnsi="Times New Roman" w:cs="Times New Roman"/>
-          <w:color w:val="000000" w:themeColor="text1"/>
-          <w:sz w:val="24"/>
-          <w:szCs w:val="24"/>
-          <w:highlight w:val="none"/>
-        </w:rPr>
-        <w:t xml:space="preserve">)</w:t>
-      </w:r>
-      <w:r>
-        <w:rPr>
-          <w:rFonts w:ascii="Times New Roman" w:hAnsi="Times New Roman" w:cs="Times New Roman"/>
-          <w:color w:val="000000" w:themeColor="text1"/>
-          <w:sz w:val="24"/>
-          <w:szCs w:val="24"/>
-          <w:highlight w:val="none"/>
-        </w:rPr>
-      </w:r>
-    </w:p>
-    <w:p>
-      <w:pPr>
-        <w:rPr>
-          <w:rFonts w:ascii="Times New Roman" w:hAnsi="Times New Roman" w:cs="Times New Roman"/>
-          <w:color w:val="000000" w:themeColor="text1"/>
-          <w:sz w:val="24"/>
-          <w:szCs w:val="24"/>
-          <w:highlight w:val="none"/>
-        </w:rPr>
-      </w:pPr>
-      <w:r>
-        <w:rPr>
-          <w:rFonts w:ascii="Times New Roman" w:hAnsi="Times New Roman" w:cs="Times New Roman"/>
-          <w:color w:val="000000" w:themeColor="text1"/>
-          <w:sz w:val="24"/>
-          <w:szCs w:val="24"/>
-          <w:highlight w:val="none"/>
-        </w:rPr>
-        <w:t xml:space="preserve">Переводил произведение(</w:t>
-      </w:r>
-      <w:r>
-        <w:rPr>
-          <w:rFonts w:ascii="Times New Roman" w:hAnsi="Times New Roman" w:cs="Times New Roman"/>
-          <w:i/>
-          <w:iCs/>
-          <w:color w:val="000000" w:themeColor="text1"/>
-          <w:sz w:val="24"/>
-          <w:szCs w:val="24"/>
-          <w:highlight w:val="none"/>
-          <w:u w:val="single"/>
-        </w:rPr>
-        <w:t xml:space="preserve">Код издания</w:t>
-      </w:r>
-      <w:r>
-        <w:rPr>
-          <w:rFonts w:ascii="Times New Roman" w:hAnsi="Times New Roman" w:cs="Times New Roman"/>
-          <w:i/>
-          <w:iCs/>
-          <w:color w:val="000000" w:themeColor="text1"/>
-          <w:sz w:val="24"/>
-          <w:szCs w:val="24"/>
-          <w:highlight w:val="none"/>
-        </w:rPr>
-        <w:t xml:space="preserve">, </w:t>
-      </w:r>
-      <w:r>
-        <w:rPr>
-          <w:rFonts w:ascii="Times New Roman" w:hAnsi="Times New Roman" w:cs="Times New Roman"/>
-          <w:i/>
-          <w:iCs/>
-          <w:color w:val="000000" w:themeColor="text1"/>
-          <w:sz w:val="24"/>
-          <w:szCs w:val="24"/>
-          <w:highlight w:val="none"/>
-          <w:u w:val="single"/>
-        </w:rPr>
-        <w:t xml:space="preserve">Код переводчика</w:t>
-      </w:r>
-      <w:r>
-        <w:rPr>
-          <w:rFonts w:ascii="Times New Roman" w:hAnsi="Times New Roman" w:cs="Times New Roman"/>
-          <w:color w:val="000000" w:themeColor="text1"/>
-          <w:sz w:val="24"/>
-          <w:szCs w:val="24"/>
-          <w:highlight w:val="none"/>
-        </w:rPr>
-        <w:t xml:space="preserve">, </w:t>
-      </w:r>
-      <w:r>
-        <w:rPr>
-          <w:rFonts w:ascii="Times New Roman" w:hAnsi="Times New Roman" w:cs="Times New Roman"/>
-          <w:color w:val="000000" w:themeColor="text1"/>
-          <w:sz w:val="24"/>
-          <w:szCs w:val="24"/>
-          <w:highlight w:val="none"/>
-          <w:u w:val="single"/>
-        </w:rPr>
-        <w:t xml:space="preserve">Язык перевода</w:t>
-      </w:r>
-      <w:r>
-        <w:rPr>
-          <w:rFonts w:ascii="Times New Roman" w:hAnsi="Times New Roman" w:cs="Times New Roman"/>
-          <w:color w:val="000000" w:themeColor="text1"/>
-          <w:sz w:val="24"/>
-          <w:szCs w:val="24"/>
-          <w:highlight w:val="none"/>
-        </w:rPr>
-        <w:t xml:space="preserve">, Язык оригинала)</w:t>
-      </w:r>
-      <w:r>
-        <w:rPr>
-          <w:rFonts w:ascii="Times New Roman" w:hAnsi="Times New Roman" w:cs="Times New Roman"/>
-          <w:color w:val="000000" w:themeColor="text1"/>
-          <w:sz w:val="24"/>
-          <w:szCs w:val="24"/>
-          <w:highlight w:val="none"/>
-        </w:rPr>
-      </w:r>
-    </w:p>
-    <w:p>
-      <w:pPr>
-        <w:rPr>
-          <w:rFonts w:ascii="Times New Roman" w:hAnsi="Times New Roman" w:cs="Times New Roman"/>
-          <w:color w:val="000000" w:themeColor="text1"/>
-          <w:sz w:val="24"/>
-          <w:szCs w:val="24"/>
-          <w:highlight w:val="none"/>
-        </w:rPr>
-      </w:pPr>
-      <w:r>
-        <w:rPr>
-          <w:rFonts w:ascii="Times New Roman" w:hAnsi="Times New Roman" w:cs="Times New Roman"/>
-          <w:color w:val="000000" w:themeColor="text1"/>
-          <w:sz w:val="24"/>
-          <w:szCs w:val="24"/>
-          <w:highlight w:val="none"/>
-        </w:rPr>
-        <w:t xml:space="preserve">Издавало произведение</w:t>
-      </w:r>
-      <w:r>
-        <w:rPr>
-          <w:rFonts w:ascii="Times New Roman" w:hAnsi="Times New Roman" w:cs="Times New Roman"/>
-          <w:color w:val="000000" w:themeColor="text1"/>
-          <w:sz w:val="24"/>
-          <w:szCs w:val="24"/>
-          <w:highlight w:val="none"/>
-        </w:rPr>
-        <w:t xml:space="preserve">(</w:t>
-      </w:r>
-      <w:r>
-        <w:rPr>
-          <w:rFonts w:ascii="Times New Roman" w:hAnsi="Times New Roman" w:cs="Times New Roman"/>
-          <w:i/>
-          <w:iCs/>
-          <w:color w:val="000000" w:themeColor="text1"/>
-          <w:sz w:val="24"/>
-          <w:szCs w:val="24"/>
-          <w:highlight w:val="none"/>
-          <w:u w:val="single"/>
-        </w:rPr>
-        <w:t xml:space="preserve">Код издания</w:t>
-      </w:r>
-      <w:r>
-        <w:rPr>
-          <w:rFonts w:ascii="Times New Roman" w:hAnsi="Times New Roman" w:cs="Times New Roman"/>
-          <w:i/>
-          <w:iCs/>
-          <w:color w:val="000000" w:themeColor="text1"/>
-          <w:sz w:val="24"/>
-          <w:szCs w:val="24"/>
-          <w:highlight w:val="none"/>
-        </w:rPr>
-        <w:t xml:space="preserve">, </w:t>
-      </w:r>
-      <w:r>
-        <w:rPr>
-          <w:rFonts w:ascii="Times New Roman" w:hAnsi="Times New Roman" w:cs="Times New Roman"/>
-          <w:i/>
-          <w:iCs/>
-          <w:color w:val="000000" w:themeColor="text1"/>
-          <w:sz w:val="24"/>
-          <w:szCs w:val="24"/>
-          <w:highlight w:val="none"/>
-          <w:u w:val="single"/>
-        </w:rPr>
-        <w:t xml:space="preserve">Код издательства</w:t>
-      </w:r>
-      <w:r>
-        <w:rPr>
-          <w:rFonts w:ascii="Times New Roman" w:hAnsi="Times New Roman" w:cs="Times New Roman"/>
-          <w:color w:val="000000" w:themeColor="text1"/>
-          <w:sz w:val="24"/>
-          <w:szCs w:val="24"/>
-          <w:highlight w:val="none"/>
-        </w:rPr>
-        <w:t xml:space="preserve">)</w:t>
-      </w:r>
-      <w:r/>
-      <w:r>
-        <w:rPr>
-          <w:rFonts w:ascii="Times New Roman" w:hAnsi="Times New Roman" w:cs="Times New Roman"/>
-          <w:color w:val="000000" w:themeColor="text1"/>
-          <w:sz w:val="24"/>
-          <w:szCs w:val="24"/>
-          <w:highlight w:val="none"/>
-        </w:rPr>
-      </w:r>
-      <w:r>
-        <w:rPr>
-          <w:rFonts w:ascii="Times New Roman" w:hAnsi="Times New Roman" w:cs="Times New Roman"/>
-          <w:color w:val="000000" w:themeColor="text1"/>
-          <w:sz w:val="24"/>
-          <w:szCs w:val="24"/>
-          <w:highlight w:val="none"/>
-        </w:rPr>
-      </w:r>
-    </w:p>
-    <w:p>
-      <w:pPr>
-        <w:rPr>
-          <w:rFonts w:ascii="Times New Roman" w:hAnsi="Times New Roman" w:cs="Times New Roman"/>
-          <w:color w:val="000000" w:themeColor="text1"/>
-          <w:sz w:val="24"/>
-          <w:szCs w:val="24"/>
-          <w:highlight w:val="none"/>
-        </w:rPr>
-      </w:pPr>
-      <w:r>
-        <w:rPr>
-          <w:rFonts w:ascii="Times New Roman" w:hAnsi="Times New Roman" w:cs="Times New Roman"/>
-          <w:color w:val="000000" w:themeColor="text1"/>
-          <w:sz w:val="24"/>
-          <w:szCs w:val="24"/>
-          <w:highlight w:val="none"/>
-        </w:rPr>
-        <w:t xml:space="preserve">Составление произведения</w:t>
-      </w:r>
-      <w:r>
-        <w:rPr>
-          <w:rFonts w:ascii="Times New Roman" w:hAnsi="Times New Roman" w:cs="Times New Roman"/>
-          <w:color w:val="000000" w:themeColor="text1"/>
-          <w:sz w:val="24"/>
-          <w:szCs w:val="24"/>
-          <w:highlight w:val="none"/>
-        </w:rPr>
-        <w:t xml:space="preserve">(</w:t>
-      </w:r>
-      <w:r>
-        <w:rPr>
-          <w:rFonts w:ascii="Times New Roman" w:hAnsi="Times New Roman" w:cs="Times New Roman"/>
-          <w:i/>
-          <w:iCs/>
-          <w:color w:val="000000" w:themeColor="text1"/>
-          <w:sz w:val="24"/>
-          <w:szCs w:val="24"/>
-          <w:highlight w:val="none"/>
-          <w:u w:val="single"/>
-        </w:rPr>
-        <w:t xml:space="preserve">Код издания</w:t>
-      </w:r>
-      <w:r>
-        <w:rPr>
-          <w:rFonts w:ascii="Times New Roman" w:hAnsi="Times New Roman" w:cs="Times New Roman"/>
-          <w:i/>
-          <w:iCs/>
-          <w:color w:val="000000" w:themeColor="text1"/>
-          <w:sz w:val="24"/>
-          <w:szCs w:val="24"/>
-          <w:highlight w:val="none"/>
-        </w:rPr>
-        <w:t xml:space="preserve">, </w:t>
-      </w:r>
-      <w:r>
-        <w:rPr>
-          <w:rFonts w:ascii="Times New Roman" w:hAnsi="Times New Roman" w:cs="Times New Roman"/>
-          <w:i/>
-          <w:iCs/>
-          <w:color w:val="000000" w:themeColor="text1"/>
-          <w:sz w:val="24"/>
-          <w:szCs w:val="24"/>
-          <w:highlight w:val="none"/>
-          <w:u w:val="single"/>
-        </w:rPr>
-        <w:t xml:space="preserve">Код составителя</w:t>
-      </w:r>
-      <w:r>
-        <w:rPr>
-          <w:rFonts w:ascii="Times New Roman" w:hAnsi="Times New Roman" w:cs="Times New Roman"/>
-          <w:color w:val="000000" w:themeColor="text1"/>
-          <w:sz w:val="24"/>
-          <w:szCs w:val="24"/>
-          <w:highlight w:val="none"/>
-        </w:rPr>
-        <w:t xml:space="preserve">)</w:t>
-      </w:r>
-      <w:r/>
-      <w:r>
-        <w:rPr>
-          <w:rFonts w:ascii="Times New Roman" w:hAnsi="Times New Roman" w:cs="Times New Roman"/>
-          <w:color w:val="000000" w:themeColor="text1"/>
-          <w:sz w:val="24"/>
-          <w:szCs w:val="24"/>
-          <w:highlight w:val="none"/>
-        </w:rPr>
-      </w:r>
-      <w:r>
-        <w:rPr>
-          <w:rFonts w:ascii="Times New Roman" w:hAnsi="Times New Roman" w:cs="Times New Roman"/>
-          <w:color w:val="000000" w:themeColor="text1"/>
-          <w:sz w:val="24"/>
-          <w:szCs w:val="24"/>
-          <w:highlight w:val="none"/>
-        </w:rPr>
-      </w:r>
-    </w:p>
-    <w:p>
-      <w:pPr>
-        <w:rPr>
-          <w:rFonts w:ascii="Times New Roman" w:hAnsi="Times New Roman" w:cs="Times New Roman"/>
-          <w:color w:val="000000" w:themeColor="text1"/>
-          <w:sz w:val="24"/>
-          <w:szCs w:val="24"/>
-          <w:highlight w:val="none"/>
-        </w:rPr>
-      </w:pPr>
-      <w:r>
-        <w:rPr>
-          <w:rFonts w:ascii="Times New Roman" w:hAnsi="Times New Roman" w:cs="Times New Roman"/>
-          <w:color w:val="000000" w:themeColor="text1"/>
-          <w:sz w:val="24"/>
-          <w:szCs w:val="24"/>
-          <w:highlight w:val="none"/>
-        </w:rPr>
-        <w:t xml:space="preserve">Сотрудник(</w:t>
-      </w:r>
-      <w:r>
-        <w:rPr>
-          <w:rFonts w:ascii="Times New Roman" w:hAnsi="Times New Roman" w:cs="Times New Roman"/>
-          <w:color w:val="000000" w:themeColor="text1"/>
-          <w:sz w:val="24"/>
-          <w:szCs w:val="24"/>
-          <w:highlight w:val="none"/>
-          <w:u w:val="single"/>
-        </w:rPr>
-        <w:t xml:space="preserve">Код сотрудника</w:t>
-      </w:r>
-      <w:r>
-        <w:rPr>
-          <w:rFonts w:ascii="Times New Roman" w:hAnsi="Times New Roman" w:cs="Times New Roman"/>
-          <w:color w:val="000000" w:themeColor="text1"/>
-          <w:sz w:val="24"/>
-          <w:szCs w:val="24"/>
-          <w:highlight w:val="none"/>
-        </w:rPr>
-        <w:t xml:space="preserve">, ФИО)</w:t>
-      </w:r>
-      <w:r>
-        <w:rPr>
-          <w:rFonts w:ascii="Times New Roman" w:hAnsi="Times New Roman" w:cs="Times New Roman"/>
-          <w:color w:val="000000" w:themeColor="text1"/>
-          <w:sz w:val="24"/>
-          <w:szCs w:val="24"/>
-          <w:highlight w:val="none"/>
-        </w:rPr>
-      </w:r>
       <w:r/>
     </w:p>
     <w:p>
       <w:pPr>
         <w:rPr>
           <w:rFonts w:ascii="Times New Roman" w:hAnsi="Times New Roman" w:cs="Times New Roman"/>
-          <w:color w:val="000000"/>
+          <w:color w:val="000000" w:themeColor="text1"/>
+          <w:sz w:val="24"/>
+          <w:szCs w:val="24"/>
           <w:highlight w:val="none"/>
         </w:rPr>
       </w:pPr>
@@ -2436,7 +1749,17 @@
           <w:szCs w:val="24"/>
           <w:highlight w:val="none"/>
         </w:rPr>
-        <w:t xml:space="preserve">Должность(</w:t>
+        <w:t xml:space="preserve">Переводчик</w:t>
+      </w:r>
+      <w:r>
+        <w:rPr>
+          <w:rFonts w:ascii="Times New Roman" w:hAnsi="Times New Roman" w:cs="Times New Roman"/>
+          <w:color w:val="000000" w:themeColor="text1"/>
+          <w:sz w:val="24"/>
+          <w:szCs w:val="24"/>
+          <w:highlight w:val="none"/>
+        </w:rPr>
+        <w:t xml:space="preserve">(</w:t>
       </w:r>
       <w:r>
         <w:rPr>
@@ -2447,7 +1770,7 @@
           <w:highlight w:val="none"/>
           <w:u w:val="single"/>
         </w:rPr>
-        <w:t xml:space="preserve">Код должности</w:t>
+        <w:t xml:space="preserve">Код переводчика</w:t>
       </w:r>
       <w:r>
         <w:rPr>
@@ -2457,7 +1780,7 @@
           <w:szCs w:val="24"/>
           <w:highlight w:val="none"/>
         </w:rPr>
-        <w:t xml:space="preserve">, Название, Описание, Количество ставок)</w:t>
+        <w:t xml:space="preserve">, ФИО, Информация)</w:t>
       </w:r>
       <w:r>
         <w:rPr>
@@ -2488,65 +1811,28 @@
           <w:szCs w:val="24"/>
           <w:highlight w:val="none"/>
         </w:rPr>
-        <w:t xml:space="preserve">История должностей(</w:t>
-      </w:r>
-      <w:r>
-        <w:rPr>
-          <w:rFonts w:ascii="Times New Roman" w:hAnsi="Times New Roman" w:cs="Times New Roman"/>
-          <w:i/>
-          <w:iCs/>
+        <w:t xml:space="preserve">Издательство(</w:t>
+      </w:r>
+      <w:r>
+        <w:rPr>
+          <w:rFonts w:ascii="Times New Roman" w:hAnsi="Times New Roman" w:cs="Times New Roman"/>
           <w:color w:val="000000" w:themeColor="text1"/>
           <w:sz w:val="24"/>
           <w:szCs w:val="24"/>
           <w:highlight w:val="none"/>
           <w:u w:val="single"/>
         </w:rPr>
-        <w:t xml:space="preserve">Код сотрудника</w:t>
-      </w:r>
-      <w:r>
-        <w:rPr>
-          <w:rFonts w:ascii="Times New Roman" w:hAnsi="Times New Roman" w:cs="Times New Roman"/>
-          <w:i/>
-          <w:iCs/>
+        <w:t xml:space="preserve">Код издательства</w:t>
+      </w:r>
+      <w:r>
+        <w:rPr>
+          <w:rFonts w:ascii="Times New Roman" w:hAnsi="Times New Roman" w:cs="Times New Roman"/>
           <w:color w:val="000000" w:themeColor="text1"/>
           <w:sz w:val="24"/>
           <w:szCs w:val="24"/>
           <w:highlight w:val="none"/>
         </w:rPr>
-        <w:t xml:space="preserve">, </w:t>
-      </w:r>
-      <w:r>
-        <w:rPr>
-          <w:rFonts w:ascii="Times New Roman" w:hAnsi="Times New Roman" w:cs="Times New Roman"/>
-          <w:i/>
-          <w:iCs/>
-          <w:color w:val="000000" w:themeColor="text1"/>
-          <w:sz w:val="24"/>
-          <w:szCs w:val="24"/>
-          <w:highlight w:val="none"/>
-          <w:u w:val="single"/>
-        </w:rPr>
-        <w:t xml:space="preserve">Код должности</w:t>
-      </w:r>
-      <w:r>
-        <w:rPr>
-          <w:rFonts w:ascii="Times New Roman" w:hAnsi="Times New Roman" w:cs="Times New Roman"/>
-          <w:color w:val="000000" w:themeColor="text1"/>
-          <w:sz w:val="24"/>
-          <w:szCs w:val="24"/>
-          <w:highlight w:val="none"/>
-        </w:rPr>
-        <w:t xml:space="preserve">,</w:t>
-      </w:r>
-      <w:r>
-        <w:rPr>
-          <w:rFonts w:ascii="Times New Roman" w:hAnsi="Times New Roman" w:cs="Times New Roman"/>
-          <w:color w:val="000000" w:themeColor="text1"/>
-          <w:sz w:val="24"/>
-          <w:szCs w:val="24"/>
-          <w:highlight w:val="none"/>
-        </w:rPr>
-        <w:t xml:space="preserve"> Дата вступления в должность, Дата ухода с должности, Квалификация, Оклад)</w:t>
+        <w:t xml:space="preserve">, Название, Ссылка на сайт)</w:t>
       </w:r>
       <w:r>
         <w:rPr>
@@ -2577,7 +1863,7 @@
           <w:szCs w:val="24"/>
           <w:highlight w:val="none"/>
         </w:rPr>
-        <w:t xml:space="preserve">Документ поступления</w:t>
+        <w:t xml:space="preserve">Составитель</w:t>
       </w:r>
       <w:r>
         <w:rPr>
@@ -2598,7 +1884,7 @@
           <w:highlight w:val="none"/>
           <w:u w:val="single"/>
         </w:rPr>
-        <w:t xml:space="preserve">Код документа</w:t>
+        <w:t xml:space="preserve">Код составителя</w:t>
       </w:r>
       <w:r>
         <w:rPr>
@@ -2608,389 +1894,7 @@
           <w:szCs w:val="24"/>
           <w:highlight w:val="none"/>
         </w:rPr>
-        <w:t xml:space="preserve">, </w:t>
-      </w:r>
-      <w:r>
-        <w:rPr>
-          <w:rFonts w:ascii="Times New Roman" w:hAnsi="Times New Roman" w:cs="Times New Roman"/>
-          <w:i/>
-          <w:iCs/>
-          <w:color w:val="000000" w:themeColor="text1"/>
-          <w:sz w:val="24"/>
-          <w:szCs w:val="24"/>
-          <w:highlight w:val="none"/>
-        </w:rPr>
-        <w:t xml:space="preserve">Код сотрудника</w:t>
-      </w:r>
-      <w:r>
-        <w:rPr>
-          <w:rFonts w:ascii="Times New Roman" w:hAnsi="Times New Roman" w:cs="Times New Roman"/>
-          <w:color w:val="000000" w:themeColor="text1"/>
-          <w:sz w:val="24"/>
-          <w:szCs w:val="24"/>
-          <w:highlight w:val="none"/>
-        </w:rPr>
-        <w:t xml:space="preserve">, Тип документа, Дата документа, Поставщик)</w:t>
-      </w:r>
-      <w:r>
-        <w:rPr>
-          <w:rFonts w:ascii="Times New Roman" w:hAnsi="Times New Roman" w:cs="Times New Roman"/>
-          <w:color w:val="000000" w:themeColor="text1"/>
-          <w:sz w:val="24"/>
-          <w:szCs w:val="24"/>
-          <w:highlight w:val="none"/>
-        </w:rPr>
-        <w:t xml:space="preserve"> </w:t>
-      </w:r>
-      <w:r>
-        <w:rPr>
-          <w:rFonts w:ascii="Times New Roman" w:hAnsi="Times New Roman" w:cs="Times New Roman"/>
-          <w:color w:val="000000" w:themeColor="text1"/>
-          <w:sz w:val="24"/>
-          <w:szCs w:val="24"/>
-          <w:highlight w:val="none"/>
-        </w:rPr>
-      </w:r>
-    </w:p>
-    <w:p>
-      <w:pPr>
-        <w:rPr>
-          <w:rFonts w:ascii="Times New Roman" w:hAnsi="Times New Roman" w:cs="Times New Roman"/>
-          <w:color w:val="000000" w:themeColor="text1"/>
-          <w:sz w:val="24"/>
-          <w:szCs w:val="24"/>
-          <w:highlight w:val="none"/>
-        </w:rPr>
-      </w:pPr>
-      <w:r>
-        <w:rPr>
-          <w:rFonts w:ascii="Times New Roman" w:hAnsi="Times New Roman" w:cs="Times New Roman"/>
-          <w:color w:val="000000" w:themeColor="text1"/>
-          <w:sz w:val="24"/>
-          <w:szCs w:val="24"/>
-          <w:highlight w:val="none"/>
-        </w:rPr>
-        <w:t xml:space="preserve">Экземпляр</w:t>
-      </w:r>
-      <w:r>
-        <w:rPr>
-          <w:rFonts w:ascii="Times New Roman" w:hAnsi="Times New Roman" w:cs="Times New Roman"/>
-          <w:color w:val="000000" w:themeColor="text1"/>
-          <w:sz w:val="24"/>
-          <w:szCs w:val="24"/>
-          <w:highlight w:val="none"/>
-        </w:rPr>
-        <w:t xml:space="preserve">(</w:t>
-      </w:r>
-      <w:r>
-        <w:rPr>
-          <w:rFonts w:ascii="Times New Roman" w:hAnsi="Times New Roman" w:cs="Times New Roman"/>
-          <w:color w:val="000000" w:themeColor="text1"/>
-          <w:sz w:val="24"/>
-          <w:szCs w:val="24"/>
-          <w:highlight w:val="none"/>
-          <w:u w:val="single"/>
-        </w:rPr>
-        <w:t xml:space="preserve">Инвентарный номер</w:t>
-      </w:r>
-      <w:r>
-        <w:rPr>
-          <w:rFonts w:ascii="Times New Roman" w:hAnsi="Times New Roman" w:cs="Times New Roman"/>
-          <w:color w:val="000000" w:themeColor="text1"/>
-          <w:sz w:val="24"/>
-          <w:szCs w:val="24"/>
-          <w:highlight w:val="none"/>
-        </w:rPr>
-        <w:t xml:space="preserve">, </w:t>
-      </w:r>
-      <w:r>
-        <w:rPr>
-          <w:rFonts w:ascii="Times New Roman" w:hAnsi="Times New Roman" w:cs="Times New Roman"/>
-          <w:i/>
-          <w:iCs/>
-          <w:color w:val="000000" w:themeColor="text1"/>
-          <w:sz w:val="24"/>
-          <w:szCs w:val="24"/>
-          <w:highlight w:val="none"/>
-        </w:rPr>
-        <w:t xml:space="preserve">Код документа</w:t>
-      </w:r>
-      <w:r>
-        <w:rPr>
-          <w:rFonts w:ascii="Times New Roman" w:hAnsi="Times New Roman" w:cs="Times New Roman"/>
-          <w:color w:val="000000" w:themeColor="text1"/>
-          <w:sz w:val="24"/>
-          <w:szCs w:val="24"/>
-          <w:highlight w:val="none"/>
-        </w:rPr>
-        <w:t xml:space="preserve">,</w:t>
-      </w:r>
-      <w:r/>
-      <w:r>
-        <w:rPr>
-          <w:rFonts w:ascii="Times New Roman" w:hAnsi="Times New Roman" w:cs="Times New Roman"/>
-          <w:color w:val="000000" w:themeColor="text1"/>
-          <w:sz w:val="24"/>
-          <w:szCs w:val="24"/>
-          <w:highlight w:val="none"/>
-        </w:rPr>
-        <w:t xml:space="preserve"> </w:t>
-      </w:r>
-      <w:r>
-        <w:rPr>
-          <w:rFonts w:ascii="Times New Roman" w:hAnsi="Times New Roman" w:cs="Times New Roman"/>
-          <w:i/>
-          <w:iCs/>
-          <w:color w:val="000000" w:themeColor="text1"/>
-          <w:sz w:val="24"/>
-          <w:szCs w:val="24"/>
-          <w:highlight w:val="none"/>
-        </w:rPr>
-        <w:t xml:space="preserve">Код издания</w:t>
-      </w:r>
-      <w:r>
-        <w:rPr>
-          <w:rFonts w:ascii="Times New Roman" w:hAnsi="Times New Roman" w:cs="Times New Roman"/>
-          <w:color w:val="000000" w:themeColor="text1"/>
-          <w:sz w:val="24"/>
-          <w:szCs w:val="24"/>
-          <w:highlight w:val="none"/>
-        </w:rPr>
-        <w:t xml:space="preserve">,</w:t>
-      </w:r>
-      <w:r/>
-      <w:r>
-        <w:rPr>
-          <w:rFonts w:ascii="Times New Roman" w:hAnsi="Times New Roman" w:cs="Times New Roman"/>
-          <w:color w:val="000000" w:themeColor="text1"/>
-          <w:sz w:val="24"/>
-          <w:szCs w:val="24"/>
-          <w:highlight w:val="none"/>
-        </w:rPr>
-        <w:t xml:space="preserve"> </w:t>
-      </w:r>
-      <w:r>
-        <w:rPr>
-          <w:rFonts w:ascii="Times New Roman" w:hAnsi="Times New Roman" w:cs="Times New Roman"/>
-          <w:i/>
-          <w:iCs/>
-          <w:color w:val="000000" w:themeColor="text1"/>
-          <w:sz w:val="24"/>
-          <w:szCs w:val="24"/>
-          <w:highlight w:val="none"/>
-        </w:rPr>
-        <w:t xml:space="preserve">Код сотрудника</w:t>
-      </w:r>
-      <w:r>
-        <w:rPr>
-          <w:rFonts w:ascii="Times New Roman" w:hAnsi="Times New Roman" w:cs="Times New Roman"/>
-          <w:color w:val="000000" w:themeColor="text1"/>
-          <w:sz w:val="24"/>
-          <w:szCs w:val="24"/>
-          <w:highlight w:val="none"/>
-        </w:rPr>
-        <w:t xml:space="preserve">, Комната, Стеллаж, Полка, Цена, Дата поступления, Дата изъятия, Статус)</w:t>
-      </w:r>
-      <w:r>
-        <w:rPr>
-          <w:rFonts w:ascii="Times New Roman" w:hAnsi="Times New Roman" w:cs="Times New Roman"/>
-          <w:color w:val="000000" w:themeColor="text1"/>
-          <w:sz w:val="24"/>
-          <w:szCs w:val="24"/>
-          <w:highlight w:val="none"/>
-        </w:rPr>
-        <w:t xml:space="preserve"> </w:t>
-      </w:r>
-      <w:r/>
-      <w:r>
-        <w:rPr>
-          <w:rFonts w:ascii="Times New Roman" w:hAnsi="Times New Roman" w:cs="Times New Roman"/>
-          <w:color w:val="000000" w:themeColor="text1"/>
-          <w:sz w:val="24"/>
-          <w:szCs w:val="24"/>
-          <w:highlight w:val="none"/>
-        </w:rPr>
-      </w:r>
-      <w:r>
-        <w:rPr>
-          <w:rFonts w:ascii="Times New Roman" w:hAnsi="Times New Roman" w:cs="Times New Roman"/>
-          <w:color w:val="000000" w:themeColor="text1"/>
-          <w:sz w:val="24"/>
-          <w:szCs w:val="24"/>
-          <w:highlight w:val="none"/>
-        </w:rPr>
-      </w:r>
-    </w:p>
-    <w:p>
-      <w:pPr>
-        <w:rPr>
-          <w:rFonts w:ascii="Times New Roman" w:hAnsi="Times New Roman" w:cs="Times New Roman"/>
-          <w:color w:val="000000" w:themeColor="text1"/>
-          <w:sz w:val="24"/>
-          <w:szCs w:val="24"/>
-          <w:highlight w:val="none"/>
-        </w:rPr>
-      </w:pPr>
-      <w:r>
-        <w:rPr>
-          <w:rFonts w:ascii="Times New Roman" w:hAnsi="Times New Roman" w:cs="Times New Roman"/>
-          <w:color w:val="000000" w:themeColor="text1"/>
-          <w:sz w:val="24"/>
-          <w:szCs w:val="24"/>
-          <w:highlight w:val="none"/>
-        </w:rPr>
-        <w:t xml:space="preserve">Акт списания</w:t>
-      </w:r>
-      <w:r>
-        <w:rPr>
-          <w:rFonts w:ascii="Times New Roman" w:hAnsi="Times New Roman" w:cs="Times New Roman"/>
-          <w:color w:val="000000" w:themeColor="text1"/>
-          <w:sz w:val="24"/>
-          <w:szCs w:val="24"/>
-          <w:highlight w:val="none"/>
-        </w:rPr>
-        <w:t xml:space="preserve">(</w:t>
-      </w:r>
-      <w:r>
-        <w:rPr>
-          <w:rFonts w:ascii="Times New Roman" w:hAnsi="Times New Roman" w:cs="Times New Roman"/>
-          <w:color w:val="000000" w:themeColor="text1"/>
-          <w:sz w:val="24"/>
-          <w:szCs w:val="24"/>
-          <w:highlight w:val="none"/>
-          <w:u w:val="single"/>
-        </w:rPr>
-        <w:t xml:space="preserve">Код акта</w:t>
-      </w:r>
-      <w:r>
-        <w:rPr>
-          <w:rFonts w:ascii="Times New Roman" w:hAnsi="Times New Roman" w:cs="Times New Roman"/>
-          <w:color w:val="000000" w:themeColor="text1"/>
-          <w:sz w:val="24"/>
-          <w:szCs w:val="24"/>
-          <w:highlight w:val="none"/>
-        </w:rPr>
-        <w:t xml:space="preserve">, </w:t>
-      </w:r>
-      <w:r>
-        <w:rPr>
-          <w:rFonts w:ascii="Times New Roman" w:hAnsi="Times New Roman" w:cs="Times New Roman"/>
-          <w:i/>
-          <w:iCs/>
-          <w:color w:val="000000" w:themeColor="text1"/>
-          <w:sz w:val="24"/>
-          <w:szCs w:val="24"/>
-          <w:highlight w:val="none"/>
-        </w:rPr>
-        <w:t xml:space="preserve">Код сотрудника</w:t>
-      </w:r>
-      <w:r>
-        <w:rPr>
-          <w:rFonts w:ascii="Times New Roman" w:hAnsi="Times New Roman" w:cs="Times New Roman"/>
-          <w:color w:val="000000" w:themeColor="text1"/>
-          <w:sz w:val="24"/>
-          <w:szCs w:val="24"/>
-          <w:highlight w:val="none"/>
-        </w:rPr>
-        <w:t xml:space="preserve">, Причина списания, Дата акта, Направление после выбытия, Общая стоимость)</w:t>
-      </w:r>
-      <w:r>
-        <w:rPr>
-          <w:rFonts w:ascii="Times New Roman" w:hAnsi="Times New Roman" w:cs="Times New Roman"/>
-          <w:color w:val="000000"/>
-          <w:sz w:val="24"/>
-          <w:szCs w:val="24"/>
-          <w:highlight w:val="none"/>
-        </w:rPr>
-      </w:r>
-    </w:p>
-    <w:p>
-      <w:pPr>
-        <w:rPr>
-          <w:rFonts w:ascii="Times New Roman" w:hAnsi="Times New Roman" w:cs="Times New Roman"/>
-          <w:color w:val="000000" w:themeColor="text1"/>
-          <w:sz w:val="24"/>
-          <w:szCs w:val="24"/>
-          <w:highlight w:val="none"/>
-        </w:rPr>
-      </w:pPr>
-      <w:r>
-        <w:rPr>
-          <w:rFonts w:ascii="Times New Roman" w:hAnsi="Times New Roman" w:cs="Times New Roman"/>
-          <w:color w:val="000000" w:themeColor="text1"/>
-          <w:sz w:val="24"/>
-          <w:szCs w:val="24"/>
-          <w:highlight w:val="none"/>
-        </w:rPr>
-        <w:t xml:space="preserve">Список списания</w:t>
-      </w:r>
-      <w:r>
-        <w:rPr>
-          <w:rFonts w:ascii="Times New Roman" w:hAnsi="Times New Roman" w:cs="Times New Roman"/>
-          <w:color w:val="000000" w:themeColor="text1"/>
-          <w:sz w:val="24"/>
-          <w:szCs w:val="24"/>
-          <w:highlight w:val="none"/>
-        </w:rPr>
-        <w:t xml:space="preserve">(</w:t>
-      </w:r>
-      <w:r>
-        <w:rPr>
-          <w:rFonts w:ascii="Times New Roman" w:hAnsi="Times New Roman" w:cs="Times New Roman"/>
-          <w:i/>
-          <w:iCs/>
-          <w:color w:val="000000" w:themeColor="text1"/>
-          <w:sz w:val="24"/>
-          <w:szCs w:val="24"/>
-          <w:highlight w:val="none"/>
-          <w:u w:val="single"/>
-        </w:rPr>
-        <w:t xml:space="preserve">Код акта</w:t>
-      </w:r>
-      <w:r>
-        <w:rPr>
-          <w:rFonts w:ascii="Times New Roman" w:hAnsi="Times New Roman" w:cs="Times New Roman"/>
-          <w:i/>
-          <w:iCs/>
-          <w:color w:val="000000" w:themeColor="text1"/>
-          <w:sz w:val="24"/>
-          <w:szCs w:val="24"/>
-          <w:highlight w:val="none"/>
-        </w:rPr>
-        <w:t xml:space="preserve">, </w:t>
-      </w:r>
-      <w:r>
-        <w:rPr>
-          <w:rFonts w:ascii="Times New Roman" w:hAnsi="Times New Roman" w:cs="Times New Roman"/>
-          <w:i/>
-          <w:iCs/>
-          <w:color w:val="000000" w:themeColor="text1"/>
-          <w:sz w:val="24"/>
-          <w:szCs w:val="24"/>
-          <w:highlight w:val="none"/>
-          <w:u w:val="single"/>
-        </w:rPr>
-        <w:t xml:space="preserve">Инвентарный номер</w:t>
-      </w:r>
-      <w:r>
-        <w:rPr>
-          <w:rFonts w:ascii="Times New Roman" w:hAnsi="Times New Roman" w:cs="Times New Roman"/>
-          <w:color w:val="000000" w:themeColor="text1"/>
-          <w:sz w:val="24"/>
-          <w:szCs w:val="24"/>
-          <w:highlight w:val="none"/>
-        </w:rPr>
-        <w:t xml:space="preserve">,</w:t>
-      </w:r>
-      <w:r>
-        <w:rPr>
-          <w:rFonts w:ascii="Times New Roman" w:hAnsi="Times New Roman" w:cs="Times New Roman"/>
-          <w:color w:val="000000" w:themeColor="text1"/>
-          <w:sz w:val="24"/>
-          <w:szCs w:val="24"/>
-          <w:highlight w:val="none"/>
-        </w:rPr>
-        <w:t xml:space="preserve"> Коэффициент переоценки, Стоимость после переоценки)</w:t>
+        <w:t xml:space="preserve">, ФИО, Информация)</w:t>
       </w:r>
       <w:r>
         <w:rPr>
@@ -3021,7 +1925,7 @@
           <w:szCs w:val="24"/>
           <w:highlight w:val="none"/>
         </w:rPr>
-        <w:t xml:space="preserve">Читатель</w:t>
+        <w:t xml:space="preserve">Издание</w:t>
       </w:r>
       <w:r>
         <w:rPr>
@@ -3042,7 +1946,7 @@
           <w:highlight w:val="none"/>
           <w:u w:val="single"/>
         </w:rPr>
-        <w:t xml:space="preserve">Номер читательского билета</w:t>
+        <w:t xml:space="preserve">Код издания</w:t>
       </w:r>
       <w:r>
         <w:rPr>
@@ -3052,7 +1956,7 @@
           <w:szCs w:val="24"/>
           <w:highlight w:val="none"/>
         </w:rPr>
-        <w:t xml:space="preserve">, ФИО, Паспортные данные, Адрес, Телефон, </w:t>
+        <w:t xml:space="preserve">, Название, Том, Вид издания, Область знания, Год выпуска, Библиотечный шифр)</w:t>
       </w:r>
       <w:r>
         <w:rPr>
@@ -3061,45 +1965,15 @@
           <w:sz w:val="24"/>
           <w:szCs w:val="24"/>
           <w:highlight w:val="none"/>
-          <w:lang w:val="en-US"/>
-        </w:rPr>
-        <w:t xml:space="preserve">Email</w:t>
-      </w:r>
-      <w:r>
-        <w:rPr>
-          <w:rFonts w:ascii="Times New Roman" w:hAnsi="Times New Roman" w:cs="Times New Roman"/>
-          <w:color w:val="000000" w:themeColor="text1"/>
-          <w:sz w:val="24"/>
-          <w:szCs w:val="24"/>
-          <w:highlight w:val="none"/>
-        </w:rPr>
-        <w:t xml:space="preserve">)</w:t>
+        </w:rPr>
       </w:r>
       <w:r/>
-      <w:r>
-        <w:rPr>
-          <w:rFonts w:ascii="Times New Roman" w:hAnsi="Times New Roman" w:cs="Times New Roman"/>
-          <w:color w:val="000000" w:themeColor="text1"/>
-          <w:sz w:val="24"/>
-          <w:szCs w:val="24"/>
-          <w:highlight w:val="none"/>
-        </w:rPr>
-      </w:r>
-      <w:r>
-        <w:rPr>
-          <w:rFonts w:ascii="Times New Roman" w:hAnsi="Times New Roman" w:cs="Times New Roman"/>
-          <w:color w:val="000000" w:themeColor="text1"/>
-          <w:sz w:val="24"/>
-          <w:szCs w:val="24"/>
-          <w:highlight w:val="none"/>
-        </w:rPr>
-      </w:r>
     </w:p>
     <w:p>
       <w:pPr>
         <w:rPr>
           <w:rFonts w:ascii="Times New Roman" w:hAnsi="Times New Roman" w:cs="Times New Roman"/>
-          <w:color w:val="000000"/>
+          <w:color w:val="000000" w:themeColor="text1"/>
           <w:sz w:val="24"/>
           <w:szCs w:val="24"/>
           <w:highlight w:val="none"/>
@@ -3113,38 +1987,20 @@
           <w:szCs w:val="24"/>
           <w:highlight w:val="none"/>
         </w:rPr>
-        <w:t xml:space="preserve">Выдача</w:t>
-      </w:r>
-      <w:r>
-        <w:rPr>
-          <w:rFonts w:ascii="Times New Roman" w:hAnsi="Times New Roman" w:cs="Times New Roman"/>
-          <w:color w:val="000000" w:themeColor="text1"/>
-          <w:sz w:val="24"/>
-          <w:szCs w:val="24"/>
-          <w:highlight w:val="none"/>
-        </w:rPr>
-        <w:t xml:space="preserve">(</w:t>
-      </w:r>
-      <w:r>
-        <w:rPr>
-          <w:rFonts w:ascii="Times New Roman" w:hAnsi="Times New Roman" w:cs="Times New Roman"/>
+        <w:t xml:space="preserve">Автор произведения(</w:t>
+      </w:r>
+      <w:r>
+        <w:rPr>
+          <w:rFonts w:ascii="Times New Roman" w:hAnsi="Times New Roman" w:cs="Times New Roman"/>
+          <w:i/>
+          <w:iCs/>
           <w:color w:val="000000" w:themeColor="text1"/>
           <w:sz w:val="24"/>
           <w:szCs w:val="24"/>
           <w:highlight w:val="none"/>
           <w:u w:val="single"/>
         </w:rPr>
-        <w:t xml:space="preserve">Код выдачи</w:t>
-      </w:r>
-      <w:r>
-        <w:rPr>
-          <w:rFonts w:ascii="Times New Roman" w:hAnsi="Times New Roman" w:cs="Times New Roman"/>
-          <w:color w:val="000000" w:themeColor="text1"/>
-          <w:sz w:val="24"/>
-          <w:szCs w:val="24"/>
-          <w:highlight w:val="none"/>
-        </w:rPr>
-        <w:t xml:space="preserve">, </w:t>
+        <w:t xml:space="preserve">Код издания</w:t>
       </w:r>
       <w:r>
         <w:rPr>
@@ -3156,7 +2012,7 @@
           <w:szCs w:val="24"/>
           <w:highlight w:val="none"/>
         </w:rPr>
-        <w:t xml:space="preserve">Номер читательского билета</w:t>
+        <w:t xml:space="preserve">, </w:t>
       </w:r>
       <w:r>
         <w:rPr>
@@ -3167,8 +2023,9 @@
           <w:sz w:val="24"/>
           <w:szCs w:val="24"/>
           <w:highlight w:val="none"/>
-        </w:rPr>
-        <w:t xml:space="preserve">, Инвентарный номер</w:t>
+          <w:u w:val="single"/>
+        </w:rPr>
+        <w:t xml:space="preserve">Код автора</w:t>
       </w:r>
       <w:r>
         <w:rPr>
@@ -3178,7 +2035,7 @@
           <w:szCs w:val="24"/>
           <w:highlight w:val="none"/>
         </w:rPr>
-        <w:t xml:space="preserve">,</w:t>
+        <w:t xml:space="preserve">)</w:t>
       </w:r>
       <w:r>
         <w:rPr>
@@ -3188,53 +2045,8 @@
           <w:szCs w:val="24"/>
           <w:highlight w:val="none"/>
         </w:rPr>
-        <w:t xml:space="preserve"> Дата выдачи, Срок возврата, Дата фактического возврата, Штраф)</w:t>
-      </w:r>
-      <w:r>
-        <w:rPr>
-          <w:rFonts w:ascii="Times New Roman" w:hAnsi="Times New Roman" w:cs="Times New Roman"/>
-          <w:color w:val="000000" w:themeColor="text1"/>
-          <w:sz w:val="24"/>
-          <w:szCs w:val="24"/>
-          <w:highlight w:val="none"/>
-        </w:rPr>
-      </w:r>
-      <w:r>
-        <w:rPr>
-          <w:rFonts w:ascii="Times New Roman" w:hAnsi="Times New Roman" w:cs="Times New Roman"/>
-          <w:color w:val="000000" w:themeColor="text1"/>
-          <w:sz w:val="24"/>
-          <w:szCs w:val="24"/>
-          <w:highlight w:val="none"/>
-        </w:rPr>
-      </w:r>
-      <w:r>
-        <w:rPr>
-          <w:rFonts w:ascii="Times New Roman" w:hAnsi="Times New Roman" w:cs="Times New Roman"/>
-          <w:color w:val="000000" w:themeColor="text1"/>
-          <w:sz w:val="24"/>
-          <w:szCs w:val="24"/>
-          <w:highlight w:val="none"/>
-        </w:rPr>
-      </w:r>
-      <w:r>
-        <w:rPr>
-          <w:rFonts w:ascii="Times New Roman" w:hAnsi="Times New Roman" w:cs="Times New Roman"/>
-          <w:color w:val="000000" w:themeColor="text1"/>
-          <w:sz w:val="24"/>
-          <w:szCs w:val="24"/>
-          <w:highlight w:val="none"/>
-        </w:rPr>
-      </w:r>
-      <w:r>
-        <w:rPr>
-          <w:rFonts w:ascii="Times New Roman" w:hAnsi="Times New Roman" w:cs="Times New Roman"/>
-          <w:color w:val="000000"/>
-          <w:sz w:val="24"/>
-          <w:szCs w:val="24"/>
-          <w:highlight w:val="none"/>
-        </w:rPr>
-      </w:r>
+      </w:r>
+      <w:r/>
     </w:p>
     <w:p>
       <w:pPr>
@@ -3254,16 +2066,87 @@
           <w:szCs w:val="24"/>
           <w:highlight w:val="none"/>
         </w:rPr>
-      </w:r>
-      <w:r>
-        <w:rPr>
-          <w:rFonts w:ascii="Times New Roman" w:hAnsi="Times New Roman" w:cs="Times New Roman"/>
+        <w:t xml:space="preserve">Переводил произведение(</w:t>
+      </w:r>
+      <w:r>
+        <w:rPr>
+          <w:rFonts w:ascii="Times New Roman" w:hAnsi="Times New Roman" w:cs="Times New Roman"/>
+          <w:i/>
+          <w:iCs/>
           <w:color w:val="000000" w:themeColor="text1"/>
           <w:sz w:val="24"/>
           <w:szCs w:val="24"/>
           <w:highlight w:val="none"/>
-        </w:rPr>
-      </w:r>
+          <w:u w:val="single"/>
+        </w:rPr>
+        <w:t xml:space="preserve">Код издания</w:t>
+      </w:r>
+      <w:r>
+        <w:rPr>
+          <w:rFonts w:ascii="Times New Roman" w:hAnsi="Times New Roman" w:cs="Times New Roman"/>
+          <w:i/>
+          <w:iCs/>
+          <w:color w:val="000000" w:themeColor="text1"/>
+          <w:sz w:val="24"/>
+          <w:szCs w:val="24"/>
+          <w:highlight w:val="none"/>
+        </w:rPr>
+        <w:t xml:space="preserve">, </w:t>
+      </w:r>
+      <w:r>
+        <w:rPr>
+          <w:rFonts w:ascii="Times New Roman" w:hAnsi="Times New Roman" w:cs="Times New Roman"/>
+          <w:i/>
+          <w:iCs/>
+          <w:color w:val="000000" w:themeColor="text1"/>
+          <w:sz w:val="24"/>
+          <w:szCs w:val="24"/>
+          <w:highlight w:val="none"/>
+          <w:u w:val="single"/>
+        </w:rPr>
+        <w:t xml:space="preserve">Код переводчика</w:t>
+      </w:r>
+      <w:r>
+        <w:rPr>
+          <w:rFonts w:ascii="Times New Roman" w:hAnsi="Times New Roman" w:cs="Times New Roman"/>
+          <w:color w:val="000000" w:themeColor="text1"/>
+          <w:sz w:val="24"/>
+          <w:szCs w:val="24"/>
+          <w:highlight w:val="none"/>
+        </w:rPr>
+        <w:t xml:space="preserve">, </w:t>
+      </w:r>
+      <w:r>
+        <w:rPr>
+          <w:rFonts w:ascii="Times New Roman" w:hAnsi="Times New Roman" w:cs="Times New Roman"/>
+          <w:color w:val="000000" w:themeColor="text1"/>
+          <w:sz w:val="24"/>
+          <w:szCs w:val="24"/>
+          <w:highlight w:val="none"/>
+          <w:u w:val="single"/>
+        </w:rPr>
+        <w:t xml:space="preserve">Язык перевода</w:t>
+      </w:r>
+      <w:r>
+        <w:rPr>
+          <w:rFonts w:ascii="Times New Roman" w:hAnsi="Times New Roman" w:cs="Times New Roman"/>
+          <w:color w:val="000000" w:themeColor="text1"/>
+          <w:sz w:val="24"/>
+          <w:szCs w:val="24"/>
+          <w:highlight w:val="none"/>
+        </w:rPr>
+        <w:t xml:space="preserve">, Язык оригинала)</w:t>
+      </w:r>
+      <w:r>
+        <w:rPr>
+          <w:rFonts w:ascii="Times New Roman" w:hAnsi="Times New Roman" w:cs="Times New Roman"/>
+          <w:color w:val="000000" w:themeColor="text1"/>
+          <w:sz w:val="24"/>
+          <w:szCs w:val="24"/>
+          <w:highlight w:val="none"/>
+        </w:rPr>
+      </w:r>
+      <w:r/>
     </w:p>
     <w:p>
       <w:pPr>
@@ -3272,6 +2155,7 @@
           <w:color w:val="000000" w:themeColor="text1"/>
           <w:sz w:val="24"/>
           <w:szCs w:val="24"/>
+          <w:highlight w:val="none"/>
         </w:rPr>
       </w:pPr>
       <w:r>
@@ -3282,6 +2166,7 @@
           <w:szCs w:val="24"/>
           <w:highlight w:val="none"/>
         </w:rPr>
+        <w:t xml:space="preserve">Издавало произведение</w:t>
       </w:r>
       <w:r>
         <w:rPr>
@@ -3291,7 +2176,1029 @@
           <w:szCs w:val="24"/>
           <w:highlight w:val="none"/>
         </w:rPr>
-      </w:r>
+        <w:t xml:space="preserve">(</w:t>
+      </w:r>
+      <w:r>
+        <w:rPr>
+          <w:rFonts w:ascii="Times New Roman" w:hAnsi="Times New Roman" w:cs="Times New Roman"/>
+          <w:i/>
+          <w:iCs/>
+          <w:color w:val="000000" w:themeColor="text1"/>
+          <w:sz w:val="24"/>
+          <w:szCs w:val="24"/>
+          <w:highlight w:val="none"/>
+          <w:u w:val="single"/>
+        </w:rPr>
+        <w:t xml:space="preserve">Код издания</w:t>
+      </w:r>
+      <w:r>
+        <w:rPr>
+          <w:rFonts w:ascii="Times New Roman" w:hAnsi="Times New Roman" w:cs="Times New Roman"/>
+          <w:i/>
+          <w:iCs/>
+          <w:color w:val="000000" w:themeColor="text1"/>
+          <w:sz w:val="24"/>
+          <w:szCs w:val="24"/>
+          <w:highlight w:val="none"/>
+        </w:rPr>
+        <w:t xml:space="preserve">, </w:t>
+      </w:r>
+      <w:r>
+        <w:rPr>
+          <w:rFonts w:ascii="Times New Roman" w:hAnsi="Times New Roman" w:cs="Times New Roman"/>
+          <w:i/>
+          <w:iCs/>
+          <w:color w:val="000000" w:themeColor="text1"/>
+          <w:sz w:val="24"/>
+          <w:szCs w:val="24"/>
+          <w:highlight w:val="none"/>
+          <w:u w:val="single"/>
+        </w:rPr>
+        <w:t xml:space="preserve">Код издательства</w:t>
+      </w:r>
+      <w:r>
+        <w:rPr>
+          <w:rFonts w:ascii="Times New Roman" w:hAnsi="Times New Roman" w:cs="Times New Roman"/>
+          <w:color w:val="000000" w:themeColor="text1"/>
+          <w:sz w:val="24"/>
+          <w:szCs w:val="24"/>
+          <w:highlight w:val="none"/>
+        </w:rPr>
+        <w:t xml:space="preserve">)</w:t>
+      </w:r>
+      <w:r>
+        <w:rPr>
+          <w:rFonts w:ascii="Times New Roman" w:hAnsi="Times New Roman" w:cs="Times New Roman"/>
+          <w:color w:val="000000" w:themeColor="text1"/>
+          <w:sz w:val="24"/>
+          <w:szCs w:val="24"/>
+          <w:highlight w:val="none"/>
+        </w:rPr>
+      </w:r>
+      <w:r/>
+    </w:p>
+    <w:p>
+      <w:pPr>
+        <w:rPr>
+          <w:rFonts w:ascii="Times New Roman" w:hAnsi="Times New Roman" w:cs="Times New Roman"/>
+          <w:color w:val="000000" w:themeColor="text1"/>
+          <w:sz w:val="24"/>
+          <w:szCs w:val="24"/>
+          <w:highlight w:val="none"/>
+        </w:rPr>
+      </w:pPr>
+      <w:r>
+        <w:rPr>
+          <w:rFonts w:ascii="Times New Roman" w:hAnsi="Times New Roman" w:cs="Times New Roman"/>
+          <w:color w:val="000000" w:themeColor="text1"/>
+          <w:sz w:val="24"/>
+          <w:szCs w:val="24"/>
+          <w:highlight w:val="none"/>
+        </w:rPr>
+        <w:t xml:space="preserve">Составление произведения</w:t>
+      </w:r>
+      <w:r>
+        <w:rPr>
+          <w:rFonts w:ascii="Times New Roman" w:hAnsi="Times New Roman" w:cs="Times New Roman"/>
+          <w:color w:val="000000" w:themeColor="text1"/>
+          <w:sz w:val="24"/>
+          <w:szCs w:val="24"/>
+          <w:highlight w:val="none"/>
+        </w:rPr>
+        <w:t xml:space="preserve">(</w:t>
+      </w:r>
+      <w:r>
+        <w:rPr>
+          <w:rFonts w:ascii="Times New Roman" w:hAnsi="Times New Roman" w:cs="Times New Roman"/>
+          <w:i/>
+          <w:iCs/>
+          <w:color w:val="000000" w:themeColor="text1"/>
+          <w:sz w:val="24"/>
+          <w:szCs w:val="24"/>
+          <w:highlight w:val="none"/>
+          <w:u w:val="single"/>
+        </w:rPr>
+        <w:t xml:space="preserve">Код издания</w:t>
+      </w:r>
+      <w:r>
+        <w:rPr>
+          <w:rFonts w:ascii="Times New Roman" w:hAnsi="Times New Roman" w:cs="Times New Roman"/>
+          <w:i/>
+          <w:iCs/>
+          <w:color w:val="000000" w:themeColor="text1"/>
+          <w:sz w:val="24"/>
+          <w:szCs w:val="24"/>
+          <w:highlight w:val="none"/>
+        </w:rPr>
+        <w:t xml:space="preserve">, </w:t>
+      </w:r>
+      <w:r>
+        <w:rPr>
+          <w:rFonts w:ascii="Times New Roman" w:hAnsi="Times New Roman" w:cs="Times New Roman"/>
+          <w:i/>
+          <w:iCs/>
+          <w:color w:val="000000" w:themeColor="text1"/>
+          <w:sz w:val="24"/>
+          <w:szCs w:val="24"/>
+          <w:highlight w:val="none"/>
+          <w:u w:val="single"/>
+        </w:rPr>
+        <w:t xml:space="preserve">Код составителя</w:t>
+      </w:r>
+      <w:r>
+        <w:rPr>
+          <w:rFonts w:ascii="Times New Roman" w:hAnsi="Times New Roman" w:cs="Times New Roman"/>
+          <w:color w:val="000000" w:themeColor="text1"/>
+          <w:sz w:val="24"/>
+          <w:szCs w:val="24"/>
+          <w:highlight w:val="none"/>
+        </w:rPr>
+        <w:t xml:space="preserve">)</w:t>
+      </w:r>
+      <w:r>
+        <w:rPr>
+          <w:rFonts w:ascii="Times New Roman" w:hAnsi="Times New Roman" w:cs="Times New Roman"/>
+          <w:color w:val="000000" w:themeColor="text1"/>
+          <w:sz w:val="24"/>
+          <w:szCs w:val="24"/>
+          <w:highlight w:val="none"/>
+        </w:rPr>
+      </w:r>
+      <w:r/>
+    </w:p>
+    <w:p>
+      <w:pPr>
+        <w:rPr>
+          <w:rFonts w:ascii="Times New Roman" w:hAnsi="Times New Roman" w:cs="Times New Roman"/>
+          <w:color w:val="000000" w:themeColor="text1"/>
+          <w:sz w:val="24"/>
+          <w:szCs w:val="24"/>
+          <w:highlight w:val="none"/>
+        </w:rPr>
+      </w:pPr>
+      <w:r>
+        <w:rPr>
+          <w:rFonts w:ascii="Times New Roman" w:hAnsi="Times New Roman" w:cs="Times New Roman"/>
+          <w:color w:val="000000" w:themeColor="text1"/>
+          <w:sz w:val="24"/>
+          <w:szCs w:val="24"/>
+          <w:highlight w:val="none"/>
+        </w:rPr>
+        <w:t xml:space="preserve">Сотрудник(</w:t>
+      </w:r>
+      <w:r>
+        <w:rPr>
+          <w:rFonts w:ascii="Times New Roman" w:hAnsi="Times New Roman" w:cs="Times New Roman"/>
+          <w:color w:val="000000" w:themeColor="text1"/>
+          <w:sz w:val="24"/>
+          <w:szCs w:val="24"/>
+          <w:highlight w:val="none"/>
+          <w:u w:val="single"/>
+        </w:rPr>
+        <w:t xml:space="preserve">Код сотрудника</w:t>
+      </w:r>
+      <w:r>
+        <w:rPr>
+          <w:rFonts w:ascii="Times New Roman" w:hAnsi="Times New Roman" w:cs="Times New Roman"/>
+          <w:color w:val="000000" w:themeColor="text1"/>
+          <w:sz w:val="24"/>
+          <w:szCs w:val="24"/>
+          <w:highlight w:val="none"/>
+        </w:rPr>
+        <w:t xml:space="preserve">, ФИО)</w:t>
+      </w:r>
+      <w:r>
+        <w:rPr>
+          <w:rFonts w:ascii="Times New Roman" w:hAnsi="Times New Roman" w:cs="Times New Roman"/>
+          <w:color w:val="000000" w:themeColor="text1"/>
+          <w:sz w:val="24"/>
+          <w:szCs w:val="24"/>
+          <w:highlight w:val="none"/>
+        </w:rPr>
+      </w:r>
+      <w:r/>
+    </w:p>
+    <w:p>
+      <w:pPr>
+        <w:rPr>
+          <w:rFonts w:ascii="Times New Roman" w:hAnsi="Times New Roman" w:cs="Times New Roman"/>
+          <w:color w:val="000000"/>
+          <w:highlight w:val="none"/>
+        </w:rPr>
+      </w:pPr>
+      <w:r>
+        <w:rPr>
+          <w:rFonts w:ascii="Times New Roman" w:hAnsi="Times New Roman" w:cs="Times New Roman"/>
+          <w:color w:val="000000" w:themeColor="text1"/>
+          <w:sz w:val="24"/>
+          <w:szCs w:val="24"/>
+          <w:highlight w:val="none"/>
+        </w:rPr>
+        <w:t xml:space="preserve">Должность(</w:t>
+      </w:r>
+      <w:r>
+        <w:rPr>
+          <w:rFonts w:ascii="Times New Roman" w:hAnsi="Times New Roman" w:cs="Times New Roman"/>
+          <w:color w:val="000000" w:themeColor="text1"/>
+          <w:sz w:val="24"/>
+          <w:szCs w:val="24"/>
+          <w:highlight w:val="none"/>
+          <w:u w:val="single"/>
+        </w:rPr>
+        <w:t xml:space="preserve">Код должности</w:t>
+      </w:r>
+      <w:r>
+        <w:rPr>
+          <w:rFonts w:ascii="Times New Roman" w:hAnsi="Times New Roman" w:cs="Times New Roman"/>
+          <w:color w:val="000000" w:themeColor="text1"/>
+          <w:sz w:val="24"/>
+          <w:szCs w:val="24"/>
+          <w:highlight w:val="none"/>
+        </w:rPr>
+        <w:t xml:space="preserve">, Название, Описание, Количество ставок)</w:t>
+      </w:r>
+      <w:r>
+        <w:rPr>
+          <w:rFonts w:ascii="Times New Roman" w:hAnsi="Times New Roman" w:cs="Times New Roman"/>
+          <w:color w:val="000000" w:themeColor="text1"/>
+          <w:sz w:val="24"/>
+          <w:szCs w:val="24"/>
+          <w:highlight w:val="none"/>
+        </w:rPr>
+      </w:r>
+      <w:r/>
+    </w:p>
+    <w:p>
+      <w:pPr>
+        <w:rPr>
+          <w:rFonts w:ascii="Times New Roman" w:hAnsi="Times New Roman" w:cs="Times New Roman"/>
+          <w:color w:val="000000" w:themeColor="text1"/>
+          <w:sz w:val="24"/>
+          <w:szCs w:val="24"/>
+          <w:highlight w:val="none"/>
+        </w:rPr>
+      </w:pPr>
+      <w:r>
+        <w:rPr>
+          <w:rFonts w:ascii="Times New Roman" w:hAnsi="Times New Roman" w:cs="Times New Roman"/>
+          <w:color w:val="000000" w:themeColor="text1"/>
+          <w:sz w:val="24"/>
+          <w:szCs w:val="24"/>
+          <w:highlight w:val="none"/>
+        </w:rPr>
+        <w:t xml:space="preserve">История должностей(</w:t>
+      </w:r>
+      <w:r>
+        <w:rPr>
+          <w:rFonts w:ascii="Times New Roman" w:hAnsi="Times New Roman" w:cs="Times New Roman"/>
+          <w:i/>
+          <w:iCs/>
+          <w:color w:val="000000" w:themeColor="text1"/>
+          <w:sz w:val="24"/>
+          <w:szCs w:val="24"/>
+          <w:highlight w:val="none"/>
+          <w:u w:val="single"/>
+        </w:rPr>
+        <w:t xml:space="preserve">Код сотрудника</w:t>
+      </w:r>
+      <w:r>
+        <w:rPr>
+          <w:rFonts w:ascii="Times New Roman" w:hAnsi="Times New Roman" w:cs="Times New Roman"/>
+          <w:i/>
+          <w:iCs/>
+          <w:color w:val="000000" w:themeColor="text1"/>
+          <w:sz w:val="24"/>
+          <w:szCs w:val="24"/>
+          <w:highlight w:val="none"/>
+        </w:rPr>
+        <w:t xml:space="preserve">, </w:t>
+      </w:r>
+      <w:r>
+        <w:rPr>
+          <w:rFonts w:ascii="Times New Roman" w:hAnsi="Times New Roman" w:cs="Times New Roman"/>
+          <w:i/>
+          <w:iCs/>
+          <w:color w:val="000000" w:themeColor="text1"/>
+          <w:sz w:val="24"/>
+          <w:szCs w:val="24"/>
+          <w:highlight w:val="none"/>
+          <w:u w:val="single"/>
+        </w:rPr>
+        <w:t xml:space="preserve">Код должности</w:t>
+      </w:r>
+      <w:r>
+        <w:rPr>
+          <w:rFonts w:ascii="Times New Roman" w:hAnsi="Times New Roman" w:cs="Times New Roman"/>
+          <w:color w:val="000000" w:themeColor="text1"/>
+          <w:sz w:val="24"/>
+          <w:szCs w:val="24"/>
+          <w:highlight w:val="none"/>
+        </w:rPr>
+        <w:t xml:space="preserve">,</w:t>
+      </w:r>
+      <w:r>
+        <w:rPr>
+          <w:rFonts w:ascii="Times New Roman" w:hAnsi="Times New Roman" w:cs="Times New Roman"/>
+          <w:color w:val="000000" w:themeColor="text1"/>
+          <w:sz w:val="24"/>
+          <w:szCs w:val="24"/>
+          <w:highlight w:val="none"/>
+        </w:rPr>
+        <w:t xml:space="preserve"> Дата вступления в должность, Дата ухода с должности, Квалификация, Оклад)</w:t>
+      </w:r>
+      <w:r>
+        <w:rPr>
+          <w:rFonts w:ascii="Times New Roman" w:hAnsi="Times New Roman" w:cs="Times New Roman"/>
+          <w:color w:val="000000" w:themeColor="text1"/>
+          <w:sz w:val="24"/>
+          <w:szCs w:val="24"/>
+          <w:highlight w:val="none"/>
+        </w:rPr>
+      </w:r>
+      <w:r/>
+    </w:p>
+    <w:p>
+      <w:pPr>
+        <w:rPr>
+          <w:rFonts w:ascii="Times New Roman" w:hAnsi="Times New Roman" w:cs="Times New Roman"/>
+          <w:color w:val="000000" w:themeColor="text1"/>
+          <w:sz w:val="24"/>
+          <w:szCs w:val="24"/>
+          <w:highlight w:val="none"/>
+        </w:rPr>
+      </w:pPr>
+      <w:r>
+        <w:rPr>
+          <w:rFonts w:ascii="Times New Roman" w:hAnsi="Times New Roman" w:cs="Times New Roman"/>
+          <w:color w:val="000000" w:themeColor="text1"/>
+          <w:sz w:val="24"/>
+          <w:szCs w:val="24"/>
+          <w:highlight w:val="none"/>
+        </w:rPr>
+        <w:t xml:space="preserve">Документ поступления</w:t>
+      </w:r>
+      <w:r>
+        <w:rPr>
+          <w:rFonts w:ascii="Times New Roman" w:hAnsi="Times New Roman" w:cs="Times New Roman"/>
+          <w:color w:val="000000" w:themeColor="text1"/>
+          <w:sz w:val="24"/>
+          <w:szCs w:val="24"/>
+          <w:highlight w:val="none"/>
+        </w:rPr>
+        <w:t xml:space="preserve">(</w:t>
+      </w:r>
+      <w:r>
+        <w:rPr>
+          <w:rFonts w:ascii="Times New Roman" w:hAnsi="Times New Roman" w:cs="Times New Roman"/>
+          <w:color w:val="000000" w:themeColor="text1"/>
+          <w:sz w:val="24"/>
+          <w:szCs w:val="24"/>
+          <w:highlight w:val="none"/>
+          <w:u w:val="single"/>
+        </w:rPr>
+        <w:t xml:space="preserve">Код документа</w:t>
+      </w:r>
+      <w:r>
+        <w:rPr>
+          <w:rFonts w:ascii="Times New Roman" w:hAnsi="Times New Roman" w:cs="Times New Roman"/>
+          <w:color w:val="000000" w:themeColor="text1"/>
+          <w:sz w:val="24"/>
+          <w:szCs w:val="24"/>
+          <w:highlight w:val="none"/>
+        </w:rPr>
+        <w:t xml:space="preserve">, </w:t>
+      </w:r>
+      <w:r>
+        <w:rPr>
+          <w:rFonts w:ascii="Times New Roman" w:hAnsi="Times New Roman" w:cs="Times New Roman"/>
+          <w:i/>
+          <w:iCs/>
+          <w:color w:val="000000" w:themeColor="text1"/>
+          <w:sz w:val="24"/>
+          <w:szCs w:val="24"/>
+          <w:highlight w:val="none"/>
+        </w:rPr>
+        <w:t xml:space="preserve">Код сотрудника</w:t>
+      </w:r>
+      <w:r>
+        <w:rPr>
+          <w:rFonts w:ascii="Times New Roman" w:hAnsi="Times New Roman" w:cs="Times New Roman"/>
+          <w:color w:val="000000" w:themeColor="text1"/>
+          <w:sz w:val="24"/>
+          <w:szCs w:val="24"/>
+          <w:highlight w:val="none"/>
+        </w:rPr>
+        <w:t xml:space="preserve">, Тип документа, Дата документа, Поставщик)</w:t>
+      </w:r>
+      <w:r>
+        <w:rPr>
+          <w:rFonts w:ascii="Times New Roman" w:hAnsi="Times New Roman" w:cs="Times New Roman"/>
+          <w:color w:val="000000" w:themeColor="text1"/>
+          <w:sz w:val="24"/>
+          <w:szCs w:val="24"/>
+          <w:highlight w:val="none"/>
+        </w:rPr>
+        <w:t xml:space="preserve"> </w:t>
+      </w:r>
+      <w:r>
+        <w:rPr>
+          <w:rFonts w:ascii="Times New Roman" w:hAnsi="Times New Roman" w:cs="Times New Roman"/>
+          <w:color w:val="000000" w:themeColor="text1"/>
+          <w:sz w:val="24"/>
+          <w:szCs w:val="24"/>
+          <w:highlight w:val="none"/>
+        </w:rPr>
+      </w:r>
+      <w:r/>
+    </w:p>
+    <w:p>
+      <w:pPr>
+        <w:rPr>
+          <w:rFonts w:ascii="Times New Roman" w:hAnsi="Times New Roman" w:cs="Times New Roman"/>
+          <w:color w:val="000000" w:themeColor="text1"/>
+          <w:sz w:val="24"/>
+          <w:szCs w:val="24"/>
+          <w:highlight w:val="none"/>
+        </w:rPr>
+      </w:pPr>
+      <w:r>
+        <w:rPr>
+          <w:rFonts w:ascii="Times New Roman" w:hAnsi="Times New Roman" w:cs="Times New Roman"/>
+          <w:color w:val="000000" w:themeColor="text1"/>
+          <w:sz w:val="24"/>
+          <w:szCs w:val="24"/>
+          <w:highlight w:val="none"/>
+        </w:rPr>
+        <w:t xml:space="preserve">Экземпляр</w:t>
+      </w:r>
+      <w:r>
+        <w:rPr>
+          <w:rFonts w:ascii="Times New Roman" w:hAnsi="Times New Roman" w:cs="Times New Roman"/>
+          <w:color w:val="000000" w:themeColor="text1"/>
+          <w:sz w:val="24"/>
+          <w:szCs w:val="24"/>
+          <w:highlight w:val="none"/>
+        </w:rPr>
+        <w:t xml:space="preserve">(</w:t>
+      </w:r>
+      <w:r>
+        <w:rPr>
+          <w:rFonts w:ascii="Times New Roman" w:hAnsi="Times New Roman" w:cs="Times New Roman"/>
+          <w:color w:val="000000" w:themeColor="text1"/>
+          <w:sz w:val="24"/>
+          <w:szCs w:val="24"/>
+          <w:highlight w:val="none"/>
+          <w:u w:val="single"/>
+        </w:rPr>
+        <w:t xml:space="preserve">Инвентарный номер</w:t>
+      </w:r>
+      <w:r>
+        <w:rPr>
+          <w:rFonts w:ascii="Times New Roman" w:hAnsi="Times New Roman" w:cs="Times New Roman"/>
+          <w:color w:val="000000" w:themeColor="text1"/>
+          <w:sz w:val="24"/>
+          <w:szCs w:val="24"/>
+          <w:highlight w:val="none"/>
+        </w:rPr>
+        <w:t xml:space="preserve">, </w:t>
+      </w:r>
+      <w:r>
+        <w:rPr>
+          <w:rFonts w:ascii="Times New Roman" w:hAnsi="Times New Roman" w:cs="Times New Roman"/>
+          <w:i/>
+          <w:iCs/>
+          <w:color w:val="000000" w:themeColor="text1"/>
+          <w:sz w:val="24"/>
+          <w:szCs w:val="24"/>
+          <w:highlight w:val="none"/>
+        </w:rPr>
+        <w:t xml:space="preserve">Код документа</w:t>
+      </w:r>
+      <w:r>
+        <w:rPr>
+          <w:rFonts w:ascii="Times New Roman" w:hAnsi="Times New Roman" w:cs="Times New Roman"/>
+          <w:color w:val="000000" w:themeColor="text1"/>
+          <w:sz w:val="24"/>
+          <w:szCs w:val="24"/>
+          <w:highlight w:val="none"/>
+        </w:rPr>
+        <w:t xml:space="preserve">,</w:t>
+      </w:r>
+      <w:r>
+        <w:rPr>
+          <w:rFonts w:ascii="Times New Roman" w:hAnsi="Times New Roman" w:cs="Times New Roman"/>
+          <w:color w:val="000000" w:themeColor="text1"/>
+          <w:sz w:val="24"/>
+          <w:szCs w:val="24"/>
+          <w:highlight w:val="none"/>
+        </w:rPr>
+        <w:t xml:space="preserve"> </w:t>
+      </w:r>
+      <w:r>
+        <w:rPr>
+          <w:rFonts w:ascii="Times New Roman" w:hAnsi="Times New Roman" w:cs="Times New Roman"/>
+          <w:i/>
+          <w:iCs/>
+          <w:color w:val="000000" w:themeColor="text1"/>
+          <w:sz w:val="24"/>
+          <w:szCs w:val="24"/>
+          <w:highlight w:val="none"/>
+        </w:rPr>
+        <w:t xml:space="preserve">Код издания</w:t>
+      </w:r>
+      <w:r>
+        <w:rPr>
+          <w:rFonts w:ascii="Times New Roman" w:hAnsi="Times New Roman" w:cs="Times New Roman"/>
+          <w:color w:val="000000" w:themeColor="text1"/>
+          <w:sz w:val="24"/>
+          <w:szCs w:val="24"/>
+          <w:highlight w:val="none"/>
+        </w:rPr>
+        <w:t xml:space="preserve">,</w:t>
+      </w:r>
+      <w:r>
+        <w:rPr>
+          <w:rFonts w:ascii="Times New Roman" w:hAnsi="Times New Roman" w:cs="Times New Roman"/>
+          <w:color w:val="000000" w:themeColor="text1"/>
+          <w:sz w:val="24"/>
+          <w:szCs w:val="24"/>
+          <w:highlight w:val="none"/>
+        </w:rPr>
+        <w:t xml:space="preserve"> </w:t>
+      </w:r>
+      <w:r>
+        <w:rPr>
+          <w:rFonts w:ascii="Times New Roman" w:hAnsi="Times New Roman" w:cs="Times New Roman"/>
+          <w:i/>
+          <w:iCs/>
+          <w:color w:val="000000" w:themeColor="text1"/>
+          <w:sz w:val="24"/>
+          <w:szCs w:val="24"/>
+          <w:highlight w:val="none"/>
+        </w:rPr>
+        <w:t xml:space="preserve">Код сотрудника</w:t>
+      </w:r>
+      <w:r>
+        <w:rPr>
+          <w:rFonts w:ascii="Times New Roman" w:hAnsi="Times New Roman" w:cs="Times New Roman"/>
+          <w:color w:val="000000" w:themeColor="text1"/>
+          <w:sz w:val="24"/>
+          <w:szCs w:val="24"/>
+          <w:highlight w:val="none"/>
+        </w:rPr>
+        <w:t xml:space="preserve">, Комната, Стеллаж, Полка, Цена, Дата поступления, Дата изъятия, Статус)</w:t>
+      </w:r>
+      <w:r>
+        <w:rPr>
+          <w:rFonts w:ascii="Times New Roman" w:hAnsi="Times New Roman" w:cs="Times New Roman"/>
+          <w:color w:val="000000" w:themeColor="text1"/>
+          <w:sz w:val="24"/>
+          <w:szCs w:val="24"/>
+          <w:highlight w:val="none"/>
+        </w:rPr>
+        <w:t xml:space="preserve"> </w:t>
+      </w:r>
+      <w:r>
+        <w:rPr>
+          <w:rFonts w:ascii="Times New Roman" w:hAnsi="Times New Roman" w:cs="Times New Roman"/>
+          <w:color w:val="000000" w:themeColor="text1"/>
+          <w:sz w:val="24"/>
+          <w:szCs w:val="24"/>
+          <w:highlight w:val="none"/>
+        </w:rPr>
+      </w:r>
+      <w:r/>
+    </w:p>
+    <w:p>
+      <w:pPr>
+        <w:rPr>
+          <w:rFonts w:ascii="Times New Roman" w:hAnsi="Times New Roman" w:cs="Times New Roman"/>
+          <w:color w:val="000000" w:themeColor="text1"/>
+          <w:sz w:val="24"/>
+          <w:szCs w:val="24"/>
+          <w:highlight w:val="none"/>
+        </w:rPr>
+      </w:pPr>
+      <w:r>
+        <w:rPr>
+          <w:rFonts w:ascii="Times New Roman" w:hAnsi="Times New Roman" w:cs="Times New Roman"/>
+          <w:color w:val="000000" w:themeColor="text1"/>
+          <w:sz w:val="24"/>
+          <w:szCs w:val="24"/>
+          <w:highlight w:val="none"/>
+        </w:rPr>
+        <w:t xml:space="preserve">Акт списания</w:t>
+      </w:r>
+      <w:r>
+        <w:rPr>
+          <w:rFonts w:ascii="Times New Roman" w:hAnsi="Times New Roman" w:cs="Times New Roman"/>
+          <w:color w:val="000000" w:themeColor="text1"/>
+          <w:sz w:val="24"/>
+          <w:szCs w:val="24"/>
+          <w:highlight w:val="none"/>
+        </w:rPr>
+        <w:t xml:space="preserve">(</w:t>
+      </w:r>
+      <w:r>
+        <w:rPr>
+          <w:rFonts w:ascii="Times New Roman" w:hAnsi="Times New Roman" w:cs="Times New Roman"/>
+          <w:color w:val="000000" w:themeColor="text1"/>
+          <w:sz w:val="24"/>
+          <w:szCs w:val="24"/>
+          <w:highlight w:val="none"/>
+          <w:u w:val="single"/>
+        </w:rPr>
+        <w:t xml:space="preserve">Код акта</w:t>
+      </w:r>
+      <w:r>
+        <w:rPr>
+          <w:rFonts w:ascii="Times New Roman" w:hAnsi="Times New Roman" w:cs="Times New Roman"/>
+          <w:color w:val="000000" w:themeColor="text1"/>
+          <w:sz w:val="24"/>
+          <w:szCs w:val="24"/>
+          <w:highlight w:val="none"/>
+        </w:rPr>
+        <w:t xml:space="preserve">, </w:t>
+      </w:r>
+      <w:r>
+        <w:rPr>
+          <w:rFonts w:ascii="Times New Roman" w:hAnsi="Times New Roman" w:cs="Times New Roman"/>
+          <w:i/>
+          <w:iCs/>
+          <w:color w:val="000000" w:themeColor="text1"/>
+          <w:sz w:val="24"/>
+          <w:szCs w:val="24"/>
+          <w:highlight w:val="none"/>
+        </w:rPr>
+        <w:t xml:space="preserve">Код сотрудника</w:t>
+      </w:r>
+      <w:r>
+        <w:rPr>
+          <w:rFonts w:ascii="Times New Roman" w:hAnsi="Times New Roman" w:cs="Times New Roman"/>
+          <w:color w:val="000000" w:themeColor="text1"/>
+          <w:sz w:val="24"/>
+          <w:szCs w:val="24"/>
+          <w:highlight w:val="none"/>
+        </w:rPr>
+        <w:t xml:space="preserve">, Причина списания, Дата акта, Направление после выбытия, Общая стоимость)</w:t>
+      </w:r>
+      <w:r>
+        <w:rPr>
+          <w:rFonts w:ascii="Times New Roman" w:hAnsi="Times New Roman" w:cs="Times New Roman"/>
+          <w:color w:val="000000"/>
+          <w:sz w:val="24"/>
+          <w:szCs w:val="24"/>
+          <w:highlight w:val="none"/>
+        </w:rPr>
+      </w:r>
+      <w:r/>
+    </w:p>
+    <w:p>
+      <w:pPr>
+        <w:rPr>
+          <w:rFonts w:ascii="Times New Roman" w:hAnsi="Times New Roman" w:cs="Times New Roman"/>
+          <w:color w:val="000000" w:themeColor="text1"/>
+          <w:sz w:val="24"/>
+          <w:szCs w:val="24"/>
+          <w:highlight w:val="none"/>
+        </w:rPr>
+      </w:pPr>
+      <w:r>
+        <w:rPr>
+          <w:rFonts w:ascii="Times New Roman" w:hAnsi="Times New Roman" w:cs="Times New Roman"/>
+          <w:color w:val="000000" w:themeColor="text1"/>
+          <w:sz w:val="24"/>
+          <w:szCs w:val="24"/>
+          <w:highlight w:val="none"/>
+        </w:rPr>
+        <w:t xml:space="preserve">Список списания</w:t>
+      </w:r>
+      <w:r>
+        <w:rPr>
+          <w:rFonts w:ascii="Times New Roman" w:hAnsi="Times New Roman" w:cs="Times New Roman"/>
+          <w:color w:val="000000" w:themeColor="text1"/>
+          <w:sz w:val="24"/>
+          <w:szCs w:val="24"/>
+          <w:highlight w:val="none"/>
+        </w:rPr>
+        <w:t xml:space="preserve">(</w:t>
+      </w:r>
+      <w:r>
+        <w:rPr>
+          <w:rFonts w:ascii="Times New Roman" w:hAnsi="Times New Roman" w:cs="Times New Roman"/>
+          <w:i/>
+          <w:iCs/>
+          <w:color w:val="000000" w:themeColor="text1"/>
+          <w:sz w:val="24"/>
+          <w:szCs w:val="24"/>
+          <w:highlight w:val="none"/>
+          <w:u w:val="single"/>
+        </w:rPr>
+        <w:t xml:space="preserve">Код акта</w:t>
+      </w:r>
+      <w:r>
+        <w:rPr>
+          <w:rFonts w:ascii="Times New Roman" w:hAnsi="Times New Roman" w:cs="Times New Roman"/>
+          <w:i/>
+          <w:iCs/>
+          <w:color w:val="000000" w:themeColor="text1"/>
+          <w:sz w:val="24"/>
+          <w:szCs w:val="24"/>
+          <w:highlight w:val="none"/>
+        </w:rPr>
+        <w:t xml:space="preserve">, </w:t>
+      </w:r>
+      <w:r>
+        <w:rPr>
+          <w:rFonts w:ascii="Times New Roman" w:hAnsi="Times New Roman" w:cs="Times New Roman"/>
+          <w:i/>
+          <w:iCs/>
+          <w:color w:val="000000" w:themeColor="text1"/>
+          <w:sz w:val="24"/>
+          <w:szCs w:val="24"/>
+          <w:highlight w:val="none"/>
+          <w:u w:val="single"/>
+        </w:rPr>
+        <w:t xml:space="preserve">Инвентарный номер</w:t>
+      </w:r>
+      <w:r>
+        <w:rPr>
+          <w:rFonts w:ascii="Times New Roman" w:hAnsi="Times New Roman" w:cs="Times New Roman"/>
+          <w:color w:val="000000" w:themeColor="text1"/>
+          <w:sz w:val="24"/>
+          <w:szCs w:val="24"/>
+          <w:highlight w:val="none"/>
+        </w:rPr>
+        <w:t xml:space="preserve">,</w:t>
+      </w:r>
+      <w:r>
+        <w:rPr>
+          <w:rFonts w:ascii="Times New Roman" w:hAnsi="Times New Roman" w:cs="Times New Roman"/>
+          <w:color w:val="000000" w:themeColor="text1"/>
+          <w:sz w:val="24"/>
+          <w:szCs w:val="24"/>
+          <w:highlight w:val="none"/>
+        </w:rPr>
+        <w:t xml:space="preserve"> Коэффициент переоценки, Стоимость после переоценки)</w:t>
+      </w:r>
+      <w:r>
+        <w:rPr>
+          <w:rFonts w:ascii="Times New Roman" w:hAnsi="Times New Roman" w:cs="Times New Roman"/>
+          <w:color w:val="000000" w:themeColor="text1"/>
+          <w:sz w:val="24"/>
+          <w:szCs w:val="24"/>
+          <w:highlight w:val="none"/>
+        </w:rPr>
+      </w:r>
+      <w:r/>
+    </w:p>
+    <w:p>
+      <w:pPr>
+        <w:rPr>
+          <w:rFonts w:ascii="Times New Roman" w:hAnsi="Times New Roman" w:cs="Times New Roman"/>
+          <w:color w:val="000000" w:themeColor="text1"/>
+          <w:sz w:val="24"/>
+          <w:szCs w:val="24"/>
+          <w:highlight w:val="none"/>
+        </w:rPr>
+      </w:pPr>
+      <w:r>
+        <w:rPr>
+          <w:rFonts w:ascii="Times New Roman" w:hAnsi="Times New Roman" w:cs="Times New Roman"/>
+          <w:color w:val="000000" w:themeColor="text1"/>
+          <w:sz w:val="24"/>
+          <w:szCs w:val="24"/>
+          <w:highlight w:val="none"/>
+        </w:rPr>
+        <w:t xml:space="preserve">Читатель</w:t>
+      </w:r>
+      <w:r>
+        <w:rPr>
+          <w:rFonts w:ascii="Times New Roman" w:hAnsi="Times New Roman" w:cs="Times New Roman"/>
+          <w:color w:val="000000" w:themeColor="text1"/>
+          <w:sz w:val="24"/>
+          <w:szCs w:val="24"/>
+          <w:highlight w:val="none"/>
+        </w:rPr>
+        <w:t xml:space="preserve">(</w:t>
+      </w:r>
+      <w:r>
+        <w:rPr>
+          <w:rFonts w:ascii="Times New Roman" w:hAnsi="Times New Roman" w:cs="Times New Roman"/>
+          <w:color w:val="000000" w:themeColor="text1"/>
+          <w:sz w:val="24"/>
+          <w:szCs w:val="24"/>
+          <w:highlight w:val="none"/>
+          <w:u w:val="single"/>
+        </w:rPr>
+        <w:t xml:space="preserve">Номер читательского билета</w:t>
+      </w:r>
+      <w:r>
+        <w:rPr>
+          <w:rFonts w:ascii="Times New Roman" w:hAnsi="Times New Roman" w:cs="Times New Roman"/>
+          <w:color w:val="000000" w:themeColor="text1"/>
+          <w:sz w:val="24"/>
+          <w:szCs w:val="24"/>
+          <w:highlight w:val="none"/>
+        </w:rPr>
+        <w:t xml:space="preserve">, ФИО, Паспортные данные, Адрес, Телефон, </w:t>
+      </w:r>
+      <w:r>
+        <w:rPr>
+          <w:rFonts w:ascii="Times New Roman" w:hAnsi="Times New Roman" w:cs="Times New Roman"/>
+          <w:color w:val="000000" w:themeColor="text1"/>
+          <w:sz w:val="24"/>
+          <w:szCs w:val="24"/>
+          <w:highlight w:val="none"/>
+          <w:lang w:val="en-US"/>
+        </w:rPr>
+        <w:t xml:space="preserve">Email</w:t>
+      </w:r>
+      <w:r>
+        <w:rPr>
+          <w:rFonts w:ascii="Times New Roman" w:hAnsi="Times New Roman" w:cs="Times New Roman"/>
+          <w:color w:val="000000" w:themeColor="text1"/>
+          <w:sz w:val="24"/>
+          <w:szCs w:val="24"/>
+          <w:highlight w:val="none"/>
+        </w:rPr>
+        <w:t xml:space="preserve">)</w:t>
+      </w:r>
+      <w:r>
+        <w:rPr>
+          <w:rFonts w:ascii="Times New Roman" w:hAnsi="Times New Roman" w:cs="Times New Roman"/>
+          <w:color w:val="000000" w:themeColor="text1"/>
+          <w:sz w:val="24"/>
+          <w:szCs w:val="24"/>
+          <w:highlight w:val="none"/>
+        </w:rPr>
+      </w:r>
+      <w:r/>
+    </w:p>
+    <w:p>
+      <w:pPr>
+        <w:rPr>
+          <w:rFonts w:ascii="Times New Roman" w:hAnsi="Times New Roman" w:cs="Times New Roman"/>
+          <w:color w:val="000000"/>
+          <w:sz w:val="24"/>
+          <w:szCs w:val="24"/>
+          <w:highlight w:val="none"/>
+        </w:rPr>
+      </w:pPr>
+      <w:r>
+        <w:rPr>
+          <w:rFonts w:ascii="Times New Roman" w:hAnsi="Times New Roman" w:cs="Times New Roman"/>
+          <w:color w:val="000000" w:themeColor="text1"/>
+          <w:sz w:val="24"/>
+          <w:szCs w:val="24"/>
+          <w:highlight w:val="none"/>
+        </w:rPr>
+        <w:t xml:space="preserve">Выдача</w:t>
+      </w:r>
+      <w:r>
+        <w:rPr>
+          <w:rFonts w:ascii="Times New Roman" w:hAnsi="Times New Roman" w:cs="Times New Roman"/>
+          <w:color w:val="000000" w:themeColor="text1"/>
+          <w:sz w:val="24"/>
+          <w:szCs w:val="24"/>
+          <w:highlight w:val="none"/>
+        </w:rPr>
+        <w:t xml:space="preserve">(</w:t>
+      </w:r>
+      <w:r>
+        <w:rPr>
+          <w:rFonts w:ascii="Times New Roman" w:hAnsi="Times New Roman" w:cs="Times New Roman"/>
+          <w:color w:val="000000" w:themeColor="text1"/>
+          <w:sz w:val="24"/>
+          <w:szCs w:val="24"/>
+          <w:highlight w:val="none"/>
+          <w:u w:val="single"/>
+        </w:rPr>
+        <w:t xml:space="preserve">Код выдачи</w:t>
+      </w:r>
+      <w:r>
+        <w:rPr>
+          <w:rFonts w:ascii="Times New Roman" w:hAnsi="Times New Roman" w:cs="Times New Roman"/>
+          <w:color w:val="000000" w:themeColor="text1"/>
+          <w:sz w:val="24"/>
+          <w:szCs w:val="24"/>
+          <w:highlight w:val="none"/>
+        </w:rPr>
+        <w:t xml:space="preserve">, </w:t>
+      </w:r>
+      <w:r>
+        <w:rPr>
+          <w:rFonts w:ascii="Times New Roman" w:hAnsi="Times New Roman" w:cs="Times New Roman"/>
+          <w:i/>
+          <w:iCs/>
+          <w:color w:val="000000" w:themeColor="text1"/>
+          <w:sz w:val="24"/>
+          <w:szCs w:val="24"/>
+          <w:highlight w:val="none"/>
+        </w:rPr>
+        <w:t xml:space="preserve">Номер читательского билета</w:t>
+      </w:r>
+      <w:r>
+        <w:rPr>
+          <w:rFonts w:ascii="Times New Roman" w:hAnsi="Times New Roman" w:cs="Times New Roman"/>
+          <w:i/>
+          <w:iCs/>
+          <w:color w:val="000000" w:themeColor="text1"/>
+          <w:sz w:val="24"/>
+          <w:szCs w:val="24"/>
+          <w:highlight w:val="none"/>
+        </w:rPr>
+        <w:t xml:space="preserve">, Инвентарный номер</w:t>
+      </w:r>
+      <w:r>
+        <w:rPr>
+          <w:rFonts w:ascii="Times New Roman" w:hAnsi="Times New Roman" w:cs="Times New Roman"/>
+          <w:color w:val="000000" w:themeColor="text1"/>
+          <w:sz w:val="24"/>
+          <w:szCs w:val="24"/>
+          <w:highlight w:val="none"/>
+        </w:rPr>
+        <w:t xml:space="preserve">,</w:t>
+      </w:r>
+      <w:r>
+        <w:rPr>
+          <w:rFonts w:ascii="Times New Roman" w:hAnsi="Times New Roman" w:cs="Times New Roman"/>
+          <w:color w:val="000000" w:themeColor="text1"/>
+          <w:sz w:val="24"/>
+          <w:szCs w:val="24"/>
+          <w:highlight w:val="none"/>
+        </w:rPr>
+        <w:t xml:space="preserve"> Дата выдачи, Срок возврата, Дата фактического возврата, Штраф)</w:t>
+      </w:r>
+      <w:r>
+        <w:rPr>
+          <w:rFonts w:ascii="Times New Roman" w:hAnsi="Times New Roman" w:cs="Times New Roman"/>
+          <w:color w:val="000000"/>
+          <w:sz w:val="24"/>
+          <w:szCs w:val="24"/>
+          <w:highlight w:val="none"/>
+        </w:rPr>
+      </w:r>
+      <w:r/>
+    </w:p>
+    <w:p>
+      <w:pPr>
+        <w:rPr>
+          <w:rFonts w:ascii="Times New Roman" w:hAnsi="Times New Roman" w:cs="Times New Roman"/>
+          <w:color w:val="000000" w:themeColor="text1"/>
+          <w:sz w:val="24"/>
+          <w:szCs w:val="24"/>
+          <w:highlight w:val="none"/>
+        </w:rPr>
+      </w:pPr>
+      <w:r>
+        <w:rPr>
+          <w:rFonts w:ascii="Times New Roman" w:hAnsi="Times New Roman" w:cs="Times New Roman"/>
+          <w:color w:val="000000" w:themeColor="text1"/>
+          <w:sz w:val="24"/>
+          <w:szCs w:val="24"/>
+          <w:highlight w:val="none"/>
+        </w:rPr>
+      </w:r>
+      <w:r>
+        <w:rPr>
+          <w:rFonts w:ascii="Times New Roman" w:hAnsi="Times New Roman" w:cs="Times New Roman"/>
+          <w:color w:val="000000" w:themeColor="text1"/>
+          <w:sz w:val="24"/>
+          <w:szCs w:val="24"/>
+          <w:highlight w:val="none"/>
+        </w:rPr>
+      </w:r>
+      <w:r/>
+    </w:p>
+    <w:p>
+      <w:pPr>
+        <w:rPr>
+          <w:rFonts w:ascii="Times New Roman" w:hAnsi="Times New Roman" w:cs="Times New Roman"/>
+          <w:color w:val="000000" w:themeColor="text1"/>
+          <w:sz w:val="24"/>
+          <w:szCs w:val="24"/>
+        </w:rPr>
+      </w:pPr>
+      <w:r>
+        <w:rPr>
+          <w:rFonts w:ascii="Times New Roman" w:hAnsi="Times New Roman" w:cs="Times New Roman"/>
+          <w:color w:val="000000" w:themeColor="text1"/>
+          <w:sz w:val="24"/>
+          <w:szCs w:val="24"/>
+          <w:highlight w:val="none"/>
+        </w:rPr>
+      </w:r>
+      <w:r>
+        <w:rPr>
+          <w:rFonts w:ascii="Times New Roman" w:hAnsi="Times New Roman" w:cs="Times New Roman"/>
+          <w:color w:val="000000" w:themeColor="text1"/>
+          <w:sz w:val="24"/>
+          <w:szCs w:val="24"/>
+          <w:highlight w:val="none"/>
+        </w:rPr>
+      </w:r>
+      <w:r/>
     </w:p>
     <w:p>
       <w:pPr>
@@ -3495,11 +3402,6 @@
           <w:szCs w:val="24"/>
         </w:rPr>
       </w:pPr>
-      <w:r/>
-      <w:r/>
-      <w:r/>
-      <w:r/>
-      <w:r/>
       <w:r>
         <mc:AlternateContent>
           <mc:Choice Requires="wpg">
@@ -3567,7 +3469,6 @@
         </mc:AlternateContent>
       </w:r>
       <w:r/>
-      <w:r/>
     </w:p>
     <w:p>
       <w:pPr>
@@ -3819,17 +3720,7 @@
           <w:highlight w:val="none"/>
         </w:rPr>
       </w:r>
-      <w:r>
-        <w:rPr>
-          <w:rFonts w:ascii="Times New Roman" w:hAnsi="Times New Roman" w:cs="Times New Roman"/>
-          <w:b/>
-          <w:bCs/>
-          <w:color w:val="000000" w:themeColor="text1"/>
-          <w:sz w:val="24"/>
-          <w:szCs w:val="24"/>
-          <w:highlight w:val="none"/>
-        </w:rPr>
-      </w:r>
+      <w:r/>
     </w:p>
     <w:p>
       <w:pPr>
@@ -3931,40 +3822,6 @@
           <w:highlight w:val="none"/>
         </w:rPr>
       </w:r>
-      <w:r>
-        <w:rPr>
-          <w:rFonts w:ascii="Times New Roman" w:hAnsi="Times New Roman" w:cs="Times New Roman"/>
-          <w:b/>
-          <w:bCs/>
-          <w:color w:val="000000" w:themeColor="text1"/>
-          <w:sz w:val="24"/>
-          <w:szCs w:val="24"/>
-          <w:highlight w:val="none"/>
-        </w:rPr>
-      </w:r>
-    </w:p>
-    <w:p>
-      <w:pPr>
-        <w:jc w:val="center"/>
-        <w:rPr>
-          <w:rFonts w:ascii="Times New Roman" w:hAnsi="Times New Roman" w:cs="Times New Roman"/>
-          <w:b/>
-          <w:bCs/>
-          <w:color w:val="000000" w:themeColor="text1"/>
-          <w:sz w:val="24"/>
-          <w:szCs w:val="24"/>
-        </w:rPr>
-      </w:pPr>
-      <w:r>
-        <w:rPr>
-          <w:rFonts w:ascii="Times New Roman" w:hAnsi="Times New Roman" w:cs="Times New Roman"/>
-          <w:b/>
-          <w:bCs/>
-          <w:color w:val="000000" w:themeColor="text1"/>
-          <w:sz w:val="24"/>
-          <w:szCs w:val="24"/>
-        </w:rPr>
-      </w:r>
       <w:r/>
     </w:p>
     <w:p>
@@ -3988,14 +3845,16 @@
           <w:sz w:val="24"/>
           <w:szCs w:val="24"/>
         </w:rPr>
-        <w:t xml:space="preserve">Выводы</w:t>
       </w:r>
       <w:r/>
     </w:p>
     <w:p>
       <w:pPr>
-        <w:rPr>
-          <w:rFonts w:ascii="Times New Roman" w:hAnsi="Times New Roman" w:cs="Times New Roman"/>
+        <w:jc w:val="center"/>
+        <w:rPr>
+          <w:rFonts w:ascii="Times New Roman" w:hAnsi="Times New Roman" w:cs="Times New Roman"/>
+          <w:b/>
+          <w:bCs/>
           <w:color w:val="000000" w:themeColor="text1"/>
           <w:sz w:val="24"/>
           <w:szCs w:val="24"/>
@@ -4004,11 +3863,33 @@
       <w:r>
         <w:rPr>
           <w:rFonts w:ascii="Times New Roman" w:hAnsi="Times New Roman" w:cs="Times New Roman"/>
-          <w:color w:val="000000" w:themeColor="text1"/>
-          <w:sz w:val="24"/>
-          <w:szCs w:val="24"/>
-        </w:rPr>
-        <w:t xml:space="preserve">В ходе данной лабораторной работы, мы научились </w:t>
+          <w:b/>
+          <w:bCs/>
+          <w:color w:val="000000" w:themeColor="text1"/>
+          <w:sz w:val="24"/>
+          <w:szCs w:val="24"/>
+        </w:rPr>
+        <w:t xml:space="preserve">Выводы</w:t>
+      </w:r>
+      <w:r/>
+    </w:p>
+    <w:p>
+      <w:pPr>
+        <w:rPr>
+          <w:rFonts w:ascii="Times New Roman" w:hAnsi="Times New Roman" w:cs="Times New Roman"/>
+          <w:color w:val="000000" w:themeColor="text1"/>
+          <w:sz w:val="24"/>
+          <w:szCs w:val="24"/>
+        </w:rPr>
+      </w:pPr>
+      <w:r>
+        <w:rPr>
+          <w:rFonts w:ascii="Times New Roman" w:hAnsi="Times New Roman" w:cs="Times New Roman"/>
+          <w:color w:val="000000" w:themeColor="text1"/>
+          <w:sz w:val="24"/>
+          <w:szCs w:val="24"/>
+        </w:rPr>
+        <w:t xml:space="preserve">В ходе данной лабораторной работы, студент научился </w:t>
       </w:r>
       <w:r>
         <w:rPr>
@@ -4100,24 +3981,15 @@
         </w:rPr>
         <w:t xml:space="preserve"> </w:t>
       </w:r>
+      <w:r>
+        <w:rPr>
+          <w:rFonts w:ascii="Times New Roman" w:hAnsi="Times New Roman" w:cs="Times New Roman"/>
+          <w:color w:val="000000" w:themeColor="text1"/>
+          <w:sz w:val="24"/>
+          <w:szCs w:val="24"/>
+        </w:rPr>
+      </w:r>
       <w:r/>
-      <w:r>
-        <w:rPr>
-          <w:rFonts w:ascii="Times New Roman" w:hAnsi="Times New Roman" w:cs="Times New Roman"/>
-          <w:color w:val="000000" w:themeColor="text1"/>
-          <w:sz w:val="24"/>
-          <w:szCs w:val="24"/>
-        </w:rPr>
-      </w:r>
-      <w:r/>
-      <w:r>
-        <w:rPr>
-          <w:rFonts w:ascii="Times New Roman" w:hAnsi="Times New Roman" w:cs="Times New Roman"/>
-          <w:color w:val="000000" w:themeColor="text1"/>
-          <w:sz w:val="24"/>
-          <w:szCs w:val="24"/>
-        </w:rPr>
-      </w:r>
     </w:p>
     <w:sectPr>
       <w:footerReference w:type="default" r:id="rId9"/>
@@ -4490,10 +4362,10 @@
     <w:lsdException w:name="Bibliography" w:uiPriority="37"/>
     <w:lsdException w:name="TOC Heading" w:uiPriority="39" w:qFormat="1"/>
   </w:latentStyles>
-  <w:style w:type="character" w:styleId="13">
+  <w:style w:type="character" w:styleId="646">
     <w:name w:val="Heading 1 Char"/>
-    <w:basedOn w:val="653"/>
-    <w:link w:val="647"/>
+    <w:basedOn w:val="821"/>
+    <w:link w:val="815"/>
     <w:uiPriority w:val="9"/>
     <w:rPr>
       <w:rFonts w:ascii="Arial" w:hAnsi="Arial" w:eastAsia="Arial" w:cs="Arial"/>
@@ -4501,20 +4373,20 @@
       <w:szCs w:val="40"/>
     </w:rPr>
   </w:style>
-  <w:style w:type="character" w:styleId="15">
+  <w:style w:type="character" w:styleId="647">
     <w:name w:val="Heading 2 Char"/>
-    <w:basedOn w:val="653"/>
-    <w:link w:val="648"/>
+    <w:basedOn w:val="821"/>
+    <w:link w:val="816"/>
     <w:uiPriority w:val="9"/>
     <w:rPr>
       <w:rFonts w:ascii="Arial" w:hAnsi="Arial" w:eastAsia="Arial" w:cs="Arial"/>
       <w:sz w:val="34"/>
     </w:rPr>
   </w:style>
-  <w:style w:type="character" w:styleId="17">
+  <w:style w:type="character" w:styleId="648">
     <w:name w:val="Heading 3 Char"/>
-    <w:basedOn w:val="653"/>
-    <w:link w:val="649"/>
+    <w:basedOn w:val="821"/>
+    <w:link w:val="817"/>
     <w:uiPriority w:val="9"/>
     <w:rPr>
       <w:rFonts w:ascii="Arial" w:hAnsi="Arial" w:eastAsia="Arial" w:cs="Arial"/>
@@ -4522,10 +4394,10 @@
       <w:szCs w:val="30"/>
     </w:rPr>
   </w:style>
-  <w:style w:type="character" w:styleId="19">
+  <w:style w:type="character" w:styleId="649">
     <w:name w:val="Heading 4 Char"/>
-    <w:basedOn w:val="653"/>
-    <w:link w:val="650"/>
+    <w:basedOn w:val="821"/>
+    <w:link w:val="818"/>
     <w:uiPriority w:val="9"/>
     <w:rPr>
       <w:rFonts w:ascii="Arial" w:hAnsi="Arial" w:eastAsia="Arial" w:cs="Arial"/>
@@ -4535,10 +4407,10 @@
       <w:szCs w:val="26"/>
     </w:rPr>
   </w:style>
-  <w:style w:type="character" w:styleId="21">
+  <w:style w:type="character" w:styleId="650">
     <w:name w:val="Heading 5 Char"/>
-    <w:basedOn w:val="653"/>
-    <w:link w:val="651"/>
+    <w:basedOn w:val="821"/>
+    <w:link w:val="819"/>
     <w:uiPriority w:val="9"/>
     <w:rPr>
       <w:rFonts w:ascii="Arial" w:hAnsi="Arial" w:eastAsia="Arial" w:cs="Arial"/>
@@ -4548,10 +4420,10 @@
       <w:szCs w:val="24"/>
     </w:rPr>
   </w:style>
-  <w:style w:type="character" w:styleId="23">
+  <w:style w:type="character" w:styleId="651">
     <w:name w:val="Heading 6 Char"/>
-    <w:basedOn w:val="653"/>
-    <w:link w:val="652"/>
+    <w:basedOn w:val="821"/>
+    <w:link w:val="820"/>
     <w:uiPriority w:val="9"/>
     <w:rPr>
       <w:rFonts w:ascii="Arial" w:hAnsi="Arial" w:eastAsia="Arial" w:cs="Arial"/>
@@ -4561,11 +4433,11 @@
       <w:szCs w:val="22"/>
     </w:rPr>
   </w:style>
-  <w:style w:type="paragraph" w:styleId="24">
+  <w:style w:type="paragraph" w:styleId="652">
     <w:name w:val="Heading 7"/>
-    <w:basedOn w:val="646"/>
-    <w:next w:val="646"/>
-    <w:link w:val="25"/>
+    <w:basedOn w:val="814"/>
+    <w:next w:val="814"/>
+    <w:link w:val="653"/>
     <w:uiPriority w:val="9"/>
     <w:unhideWhenUsed/>
     <w:qFormat/>
@@ -4585,10 +4457,10 @@
       <w:szCs w:val="22"/>
     </w:rPr>
   </w:style>
-  <w:style w:type="character" w:styleId="25">
+  <w:style w:type="character" w:styleId="653">
     <w:name w:val="Heading 7 Char"/>
-    <w:basedOn w:val="653"/>
-    <w:link w:val="24"/>
+    <w:basedOn w:val="821"/>
+    <w:link w:val="652"/>
     <w:uiPriority w:val="9"/>
     <w:rPr>
       <w:rFonts w:ascii="Arial" w:hAnsi="Arial" w:eastAsia="Arial" w:cs="Arial"/>
@@ -4600,11 +4472,11 @@
       <w:szCs w:val="22"/>
     </w:rPr>
   </w:style>
-  <w:style w:type="paragraph" w:styleId="26">
+  <w:style w:type="paragraph" w:styleId="654">
     <w:name w:val="Heading 8"/>
-    <w:basedOn w:val="646"/>
-    <w:next w:val="646"/>
-    <w:link w:val="27"/>
+    <w:basedOn w:val="814"/>
+    <w:next w:val="814"/>
+    <w:link w:val="655"/>
     <w:uiPriority w:val="9"/>
     <w:unhideWhenUsed/>
     <w:qFormat/>
@@ -4622,10 +4494,10 @@
       <w:szCs w:val="22"/>
     </w:rPr>
   </w:style>
-  <w:style w:type="character" w:styleId="27">
+  <w:style w:type="character" w:styleId="655">
     <w:name w:val="Heading 8 Char"/>
-    <w:basedOn w:val="653"/>
-    <w:link w:val="26"/>
+    <w:basedOn w:val="821"/>
+    <w:link w:val="654"/>
     <w:uiPriority w:val="9"/>
     <w:rPr>
       <w:rFonts w:ascii="Arial" w:hAnsi="Arial" w:eastAsia="Arial" w:cs="Arial"/>
@@ -4635,11 +4507,11 @@
       <w:szCs w:val="22"/>
     </w:rPr>
   </w:style>
-  <w:style w:type="paragraph" w:styleId="28">
+  <w:style w:type="paragraph" w:styleId="656">
     <w:name w:val="Heading 9"/>
-    <w:basedOn w:val="646"/>
-    <w:next w:val="646"/>
-    <w:link w:val="29"/>
+    <w:basedOn w:val="814"/>
+    <w:next w:val="814"/>
+    <w:link w:val="657"/>
     <w:uiPriority w:val="9"/>
     <w:unhideWhenUsed/>
     <w:qFormat/>
@@ -4657,10 +4529,10 @@
       <w:szCs w:val="21"/>
     </w:rPr>
   </w:style>
-  <w:style w:type="character" w:styleId="29">
+  <w:style w:type="character" w:styleId="657">
     <w:name w:val="Heading 9 Char"/>
-    <w:basedOn w:val="653"/>
-    <w:link w:val="28"/>
+    <w:basedOn w:val="821"/>
+    <w:link w:val="656"/>
     <w:uiPriority w:val="9"/>
     <w:rPr>
       <w:rFonts w:ascii="Arial" w:hAnsi="Arial" w:eastAsia="Arial" w:cs="Arial"/>
@@ -4670,7 +4542,7 @@
       <w:szCs w:val="21"/>
     </w:rPr>
   </w:style>
-  <w:style w:type="paragraph" w:styleId="32">
+  <w:style w:type="paragraph" w:styleId="658">
     <w:name w:val="No Spacing"/>
     <w:uiPriority w:val="1"/>
     <w:qFormat/>
@@ -4678,31 +4550,31 @@
       <w:spacing w:before="0" w:after="0" w:line="240" w:lineRule="auto"/>
     </w:pPr>
   </w:style>
-  <w:style w:type="character" w:styleId="34">
+  <w:style w:type="character" w:styleId="659">
     <w:name w:val="Title Char"/>
-    <w:basedOn w:val="653"/>
-    <w:link w:val="657"/>
+    <w:basedOn w:val="821"/>
+    <w:link w:val="825"/>
     <w:uiPriority w:val="10"/>
     <w:rPr>
       <w:sz w:val="48"/>
       <w:szCs w:val="48"/>
     </w:rPr>
   </w:style>
-  <w:style w:type="character" w:styleId="36">
+  <w:style w:type="character" w:styleId="660">
     <w:name w:val="Subtitle Char"/>
-    <w:basedOn w:val="653"/>
-    <w:link w:val="662"/>
+    <w:basedOn w:val="821"/>
+    <w:link w:val="830"/>
     <w:uiPriority w:val="11"/>
     <w:rPr>
       <w:sz w:val="24"/>
       <w:szCs w:val="24"/>
     </w:rPr>
   </w:style>
-  <w:style w:type="paragraph" w:styleId="37">
+  <w:style w:type="paragraph" w:styleId="661">
     <w:name w:val="Quote"/>
-    <w:basedOn w:val="646"/>
-    <w:next w:val="646"/>
-    <w:link w:val="38"/>
+    <w:basedOn w:val="814"/>
+    <w:next w:val="814"/>
+    <w:link w:val="662"/>
     <w:uiPriority w:val="29"/>
     <w:qFormat/>
     <w:pPr>
@@ -4712,19 +4584,19 @@
       <w:i/>
     </w:rPr>
   </w:style>
-  <w:style w:type="character" w:styleId="38">
+  <w:style w:type="character" w:styleId="662">
     <w:name w:val="Quote Char"/>
-    <w:link w:val="37"/>
+    <w:link w:val="661"/>
     <w:uiPriority w:val="29"/>
     <w:rPr>
       <w:i/>
     </w:rPr>
   </w:style>
-  <w:style w:type="paragraph" w:styleId="39">
+  <w:style w:type="paragraph" w:styleId="663">
     <w:name w:val="Intense Quote"/>
-    <w:basedOn w:val="646"/>
-    <w:next w:val="646"/>
-    <w:link w:val="40"/>
+    <w:basedOn w:val="814"/>
+    <w:next w:val="814"/>
+    <w:link w:val="664"/>
     <w:uiPriority w:val="30"/>
     <w:qFormat/>
     <w:pPr>
@@ -4742,18 +4614,18 @@
       <w:i/>
     </w:rPr>
   </w:style>
-  <w:style w:type="character" w:styleId="40">
+  <w:style w:type="character" w:styleId="664">
     <w:name w:val="Intense Quote Char"/>
-    <w:link w:val="39"/>
+    <w:link w:val="663"/>
     <w:uiPriority w:val="30"/>
     <w:rPr>
       <w:i/>
     </w:rPr>
   </w:style>
-  <w:style w:type="paragraph" w:styleId="41">
+  <w:style w:type="paragraph" w:styleId="665">
     <w:name w:val="Header"/>
-    <w:basedOn w:val="646"/>
-    <w:link w:val="42"/>
+    <w:basedOn w:val="814"/>
+    <w:link w:val="666"/>
     <w:uiPriority w:val="99"/>
     <w:unhideWhenUsed/>
     <w:pPr>
@@ -4764,16 +4636,16 @@
       </w:tabs>
     </w:pPr>
   </w:style>
-  <w:style w:type="character" w:styleId="42">
+  <w:style w:type="character" w:styleId="666">
     <w:name w:val="Header Char"/>
-    <w:basedOn w:val="653"/>
-    <w:link w:val="41"/>
+    <w:basedOn w:val="821"/>
+    <w:link w:val="665"/>
     <w:uiPriority w:val="99"/>
   </w:style>
-  <w:style w:type="paragraph" w:styleId="43">
+  <w:style w:type="paragraph" w:styleId="667">
     <w:name w:val="Footer"/>
-    <w:basedOn w:val="646"/>
-    <w:link w:val="46"/>
+    <w:basedOn w:val="814"/>
+    <w:link w:val="670"/>
     <w:uiPriority w:val="99"/>
     <w:unhideWhenUsed/>
     <w:pPr>
@@ -4784,16 +4656,16 @@
       </w:tabs>
     </w:pPr>
   </w:style>
-  <w:style w:type="character" w:styleId="44">
+  <w:style w:type="character" w:styleId="668">
     <w:name w:val="Footer Char"/>
-    <w:basedOn w:val="653"/>
-    <w:link w:val="43"/>
+    <w:basedOn w:val="821"/>
+    <w:link w:val="667"/>
     <w:uiPriority w:val="99"/>
   </w:style>
-  <w:style w:type="paragraph" w:styleId="45">
+  <w:style w:type="paragraph" w:styleId="669">
     <w:name w:val="Caption"/>
-    <w:basedOn w:val="646"/>
-    <w:next w:val="646"/>
+    <w:basedOn w:val="814"/>
+    <w:next w:val="814"/>
     <w:uiPriority w:val="35"/>
     <w:semiHidden/>
     <w:unhideWhenUsed/>
@@ -4809,15 +4681,15 @@
       <w:szCs w:val="18"/>
     </w:rPr>
   </w:style>
-  <w:style w:type="character" w:styleId="46">
+  <w:style w:type="character" w:styleId="670">
     <w:name w:val="Caption Char"/>
-    <w:basedOn w:val="45"/>
-    <w:link w:val="43"/>
+    <w:basedOn w:val="669"/>
+    <w:link w:val="667"/>
     <w:uiPriority w:val="99"/>
   </w:style>
-  <w:style w:type="table" w:styleId="47">
+  <w:style w:type="table" w:styleId="671">
     <w:name w:val="Table Grid"/>
-    <w:basedOn w:val="654"/>
+    <w:basedOn w:val="822"/>
     <w:uiPriority w:val="59"/>
     <w:pPr>
       <w:spacing w:after="0" w:line="240" w:lineRule="auto"/>
@@ -4840,9 +4712,9 @@
       </w:tblCellMar>
     </w:tblPr>
   </w:style>
-  <w:style w:type="table" w:styleId="48">
+  <w:style w:type="table" w:styleId="672">
     <w:name w:val="Table Grid Light"/>
-    <w:basedOn w:val="654"/>
+    <w:basedOn w:val="822"/>
     <w:uiPriority w:val="59"/>
     <w:pPr>
       <w:spacing w:after="0" w:line="240" w:lineRule="auto"/>
@@ -4865,9 +4737,9 @@
       </w:tblCellMar>
     </w:tblPr>
   </w:style>
-  <w:style w:type="table" w:styleId="49">
+  <w:style w:type="table" w:styleId="673">
     <w:name w:val="Plain Table 1"/>
-    <w:basedOn w:val="654"/>
+    <w:basedOn w:val="822"/>
     <w:uiPriority w:val="59"/>
     <w:pPr>
       <w:spacing w:after="0" w:line="240" w:lineRule="auto"/>
@@ -4932,9 +4804,9 @@
       </w:rPr>
     </w:tblStylePr>
   </w:style>
-  <w:style w:type="table" w:styleId="50">
+  <w:style w:type="table" w:styleId="674">
     <w:name w:val="Plain Table 2"/>
-    <w:basedOn w:val="654"/>
+    <w:basedOn w:val="822"/>
     <w:uiPriority w:val="59"/>
     <w:pPr>
       <w:spacing w:after="0" w:line="240" w:lineRule="auto"/>
@@ -5017,9 +4889,9 @@
       </w:rPr>
     </w:tblStylePr>
   </w:style>
-  <w:style w:type="table" w:styleId="51">
+  <w:style w:type="table" w:styleId="675">
     <w:name w:val="Plain Table 3"/>
-    <w:basedOn w:val="654"/>
+    <w:basedOn w:val="822"/>
     <w:uiPriority w:val="99"/>
     <w:pPr>
       <w:spacing w:after="0" w:line="240" w:lineRule="auto"/>
@@ -5094,9 +4966,9 @@
       </w:rPr>
     </w:tblStylePr>
   </w:style>
-  <w:style w:type="table" w:styleId="52">
+  <w:style w:type="table" w:styleId="676">
     <w:name w:val="Plain Table 4"/>
-    <w:basedOn w:val="654"/>
+    <w:basedOn w:val="822"/>
     <w:uiPriority w:val="99"/>
     <w:pPr>
       <w:spacing w:after="0" w:line="240" w:lineRule="auto"/>
@@ -5151,9 +5023,9 @@
       </w:rPr>
     </w:tblStylePr>
   </w:style>
-  <w:style w:type="table" w:styleId="53">
+  <w:style w:type="table" w:styleId="677">
     <w:name w:val="Plain Table 5"/>
-    <w:basedOn w:val="654"/>
+    <w:basedOn w:val="822"/>
     <w:uiPriority w:val="99"/>
     <w:pPr>
       <w:spacing w:after="0" w:line="240" w:lineRule="auto"/>
@@ -5239,9 +5111,9 @@
       </w:tcPr>
     </w:tblStylePr>
   </w:style>
-  <w:style w:type="table" w:styleId="54">
+  <w:style w:type="table" w:styleId="678">
     <w:name w:val="Grid Table 1 Light"/>
-    <w:basedOn w:val="654"/>
+    <w:basedOn w:val="822"/>
     <w:uiPriority w:val="99"/>
     <w:pPr>
       <w:spacing w:after="0" w:line="240" w:lineRule="auto"/>
@@ -5304,9 +5176,9 @@
       </w:rPr>
     </w:tblStylePr>
   </w:style>
-  <w:style w:type="table" w:styleId="55">
+  <w:style w:type="table" w:styleId="679">
     <w:name w:val="Grid Table 1 Light - Accent 1"/>
-    <w:basedOn w:val="654"/>
+    <w:basedOn w:val="822"/>
     <w:uiPriority w:val="99"/>
     <w:pPr>
       <w:spacing w:after="0" w:line="240" w:lineRule="auto"/>
@@ -5369,9 +5241,9 @@
       </w:rPr>
     </w:tblStylePr>
   </w:style>
-  <w:style w:type="table" w:styleId="56">
+  <w:style w:type="table" w:styleId="680">
     <w:name w:val="Grid Table 1 Light - Accent 2"/>
-    <w:basedOn w:val="654"/>
+    <w:basedOn w:val="822"/>
     <w:uiPriority w:val="99"/>
     <w:pPr>
       <w:spacing w:after="0" w:line="240" w:lineRule="auto"/>
@@ -5434,9 +5306,9 @@
       </w:rPr>
     </w:tblStylePr>
   </w:style>
-  <w:style w:type="table" w:styleId="57">
+  <w:style w:type="table" w:styleId="681">
     <w:name w:val="Grid Table 1 Light - Accent 3"/>
-    <w:basedOn w:val="654"/>
+    <w:basedOn w:val="822"/>
     <w:uiPriority w:val="99"/>
     <w:pPr>
       <w:spacing w:after="0" w:line="240" w:lineRule="auto"/>
@@ -5499,9 +5371,9 @@
       </w:rPr>
     </w:tblStylePr>
   </w:style>
-  <w:style w:type="table" w:styleId="58">
+  <w:style w:type="table" w:styleId="682">
     <w:name w:val="Grid Table 1 Light - Accent 4"/>
-    <w:basedOn w:val="654"/>
+    <w:basedOn w:val="822"/>
     <w:uiPriority w:val="99"/>
     <w:pPr>
       <w:spacing w:after="0" w:line="240" w:lineRule="auto"/>
@@ -5564,9 +5436,9 @@
       </w:rPr>
     </w:tblStylePr>
   </w:style>
-  <w:style w:type="table" w:styleId="59">
+  <w:style w:type="table" w:styleId="683">
     <w:name w:val="Grid Table 1 Light - Accent 5"/>
-    <w:basedOn w:val="654"/>
+    <w:basedOn w:val="822"/>
     <w:uiPriority w:val="99"/>
     <w:pPr>
       <w:spacing w:after="0" w:line="240" w:lineRule="auto"/>
@@ -5629,9 +5501,9 @@
       </w:rPr>
     </w:tblStylePr>
   </w:style>
-  <w:style w:type="table" w:styleId="60">
+  <w:style w:type="table" w:styleId="684">
     <w:name w:val="Grid Table 1 Light - Accent 6"/>
-    <w:basedOn w:val="654"/>
+    <w:basedOn w:val="822"/>
     <w:uiPriority w:val="99"/>
     <w:pPr>
       <w:spacing w:after="0" w:line="240" w:lineRule="auto"/>
@@ -5694,9 +5566,9 @@
       </w:rPr>
     </w:tblStylePr>
   </w:style>
-  <w:style w:type="table" w:styleId="61">
+  <w:style w:type="table" w:styleId="685">
     <w:name w:val="Grid Table 2"/>
-    <w:basedOn w:val="654"/>
+    <w:basedOn w:val="822"/>
     <w:uiPriority w:val="99"/>
     <w:pPr>
       <w:spacing w:after="0" w:line="240" w:lineRule="auto"/>
@@ -5774,9 +5646,9 @@
       </w:tcPr>
     </w:tblStylePr>
   </w:style>
-  <w:style w:type="table" w:styleId="62">
+  <w:style w:type="table" w:styleId="686">
     <w:name w:val="Grid Table 2 - Accent 1"/>
-    <w:basedOn w:val="654"/>
+    <w:basedOn w:val="822"/>
     <w:uiPriority w:val="99"/>
     <w:pPr>
       <w:spacing w:after="0" w:line="240" w:lineRule="auto"/>
@@ -5854,9 +5726,9 @@
       </w:tcPr>
     </w:tblStylePr>
   </w:style>
-  <w:style w:type="table" w:styleId="63">
+  <w:style w:type="table" w:styleId="687">
     <w:name w:val="Grid Table 2 - Accent 2"/>
-    <w:basedOn w:val="654"/>
+    <w:basedOn w:val="822"/>
     <w:uiPriority w:val="99"/>
     <w:pPr>
       <w:spacing w:after="0" w:line="240" w:lineRule="auto"/>
@@ -5934,9 +5806,9 @@
       </w:tcPr>
     </w:tblStylePr>
   </w:style>
-  <w:style w:type="table" w:styleId="64">
+  <w:style w:type="table" w:styleId="688">
     <w:name w:val="Grid Table 2 - Accent 3"/>
-    <w:basedOn w:val="654"/>
+    <w:basedOn w:val="822"/>
     <w:uiPriority w:val="99"/>
     <w:pPr>
       <w:spacing w:after="0" w:line="240" w:lineRule="auto"/>
@@ -6014,9 +5886,9 @@
       </w:tcPr>
     </w:tblStylePr>
   </w:style>
-  <w:style w:type="table" w:styleId="65">
+  <w:style w:type="table" w:styleId="689">
     <w:name w:val="Grid Table 2 - Accent 4"/>
-    <w:basedOn w:val="654"/>
+    <w:basedOn w:val="822"/>
     <w:uiPriority w:val="99"/>
     <w:pPr>
       <w:spacing w:after="0" w:line="240" w:lineRule="auto"/>
@@ -6094,9 +5966,9 @@
       </w:tcPr>
     </w:tblStylePr>
   </w:style>
-  <w:style w:type="table" w:styleId="66">
+  <w:style w:type="table" w:styleId="690">
     <w:name w:val="Grid Table 2 - Accent 5"/>
-    <w:basedOn w:val="654"/>
+    <w:basedOn w:val="822"/>
     <w:uiPriority w:val="99"/>
     <w:pPr>
       <w:spacing w:after="0" w:line="240" w:lineRule="auto"/>
@@ -6174,9 +6046,9 @@
       </w:tcPr>
     </w:tblStylePr>
   </w:style>
-  <w:style w:type="table" w:styleId="67">
+  <w:style w:type="table" w:styleId="691">
     <w:name w:val="Grid Table 2 - Accent 6"/>
-    <w:basedOn w:val="654"/>
+    <w:basedOn w:val="822"/>
     <w:uiPriority w:val="99"/>
     <w:pPr>
       <w:spacing w:after="0" w:line="240" w:lineRule="auto"/>
@@ -6254,9 +6126,9 @@
       </w:tcPr>
     </w:tblStylePr>
   </w:style>
-  <w:style w:type="table" w:styleId="68">
+  <w:style w:type="table" w:styleId="692">
     <w:name w:val="Grid Table 3"/>
-    <w:basedOn w:val="654"/>
+    <w:basedOn w:val="822"/>
     <w:uiPriority w:val="99"/>
     <w:pPr>
       <w:spacing w:after="0" w:line="240" w:lineRule="auto"/>
@@ -6300,7 +6172,7 @@
         <w:jc w:val="right"/>
       </w:pPr>
       <w:tcPr>
-        <w:shd w:color="ffffff"/>
+        <w:shd w:val="clear" w:color="ffffff"/>
         <w:tcBorders>
           <w:top w:val="none" w:color="000000" w:sz="4" w:space="0"/>
           <w:left w:val="none" w:color="000000" w:sz="4" w:space="0"/>
@@ -6330,7 +6202,7 @@
         <w:color w:val="404040"/>
       </w:rPr>
       <w:tcPr>
-        <w:shd w:color="ffffff"/>
+        <w:shd w:val="clear" w:color="ffffff"/>
         <w:tcBorders>
           <w:top w:val="none" w:color="000000" w:sz="4" w:space="0"/>
           <w:left w:val="none" w:color="000000" w:sz="4" w:space="0"/>
@@ -6355,9 +6227,9 @@
       </w:tcPr>
     </w:tblStylePr>
   </w:style>
-  <w:style w:type="table" w:styleId="69">
+  <w:style w:type="table" w:styleId="693">
     <w:name w:val="Grid Table 3 - Accent 1"/>
-    <w:basedOn w:val="654"/>
+    <w:basedOn w:val="822"/>
     <w:uiPriority w:val="99"/>
     <w:pPr>
       <w:spacing w:after="0" w:line="240" w:lineRule="auto"/>
@@ -6401,7 +6273,7 @@
         <w:jc w:val="right"/>
       </w:pPr>
       <w:tcPr>
-        <w:shd w:color="ffffff"/>
+        <w:shd w:val="clear" w:color="ffffff"/>
         <w:tcBorders>
           <w:top w:val="none" w:color="000000" w:sz="4" w:space="0"/>
           <w:left w:val="none" w:color="000000" w:sz="4" w:space="0"/>
@@ -6431,7 +6303,7 @@
         <w:color w:val="404040"/>
       </w:rPr>
       <w:tcPr>
-        <w:shd w:color="ffffff"/>
+        <w:shd w:val="clear" w:color="ffffff"/>
         <w:tcBorders>
           <w:top w:val="none" w:color="000000" w:sz="4" w:space="0"/>
           <w:left w:val="none" w:color="000000" w:sz="4" w:space="0"/>
@@ -6456,9 +6328,9 @@
       </w:tcPr>
     </w:tblStylePr>
   </w:style>
-  <w:style w:type="table" w:styleId="70">
+  <w:style w:type="table" w:styleId="694">
     <w:name w:val="Grid Table 3 - Accent 2"/>
-    <w:basedOn w:val="654"/>
+    <w:basedOn w:val="822"/>
     <w:uiPriority w:val="99"/>
     <w:pPr>
       <w:spacing w:after="0" w:line="240" w:lineRule="auto"/>
@@ -6502,7 +6374,7 @@
         <w:jc w:val="right"/>
       </w:pPr>
       <w:tcPr>
-        <w:shd w:color="ffffff"/>
+        <w:shd w:val="clear" w:color="ffffff"/>
         <w:tcBorders>
           <w:top w:val="none" w:color="000000" w:sz="4" w:space="0"/>
           <w:left w:val="none" w:color="000000" w:sz="4" w:space="0"/>
@@ -6532,7 +6404,7 @@
         <w:color w:val="404040"/>
       </w:rPr>
       <w:tcPr>
-        <w:shd w:color="ffffff"/>
+        <w:shd w:val="clear" w:color="ffffff"/>
         <w:tcBorders>
           <w:top w:val="none" w:color="000000" w:sz="4" w:space="0"/>
           <w:left w:val="none" w:color="000000" w:sz="4" w:space="0"/>
@@ -6557,9 +6429,9 @@
       </w:tcPr>
     </w:tblStylePr>
   </w:style>
-  <w:style w:type="table" w:styleId="71">
+  <w:style w:type="table" w:styleId="695">
     <w:name w:val="Grid Table 3 - Accent 3"/>
-    <w:basedOn w:val="654"/>
+    <w:basedOn w:val="822"/>
     <w:uiPriority w:val="99"/>
     <w:pPr>
       <w:spacing w:after="0" w:line="240" w:lineRule="auto"/>
@@ -6603,7 +6475,7 @@
         <w:jc w:val="right"/>
       </w:pPr>
       <w:tcPr>
-        <w:shd w:color="ffffff"/>
+        <w:shd w:val="clear" w:color="ffffff"/>
         <w:tcBorders>
           <w:top w:val="none" w:color="000000" w:sz="4" w:space="0"/>
           <w:left w:val="none" w:color="000000" w:sz="4" w:space="0"/>
@@ -6633,7 +6505,7 @@
         <w:color w:val="404040"/>
       </w:rPr>
       <w:tcPr>
-        <w:shd w:color="ffffff"/>
+        <w:shd w:val="clear" w:color="ffffff"/>
         <w:tcBorders>
           <w:top w:val="none" w:color="000000" w:sz="4" w:space="0"/>
           <w:left w:val="none" w:color="000000" w:sz="4" w:space="0"/>
@@ -6658,9 +6530,9 @@
       </w:tcPr>
     </w:tblStylePr>
   </w:style>
-  <w:style w:type="table" w:styleId="72">
+  <w:style w:type="table" w:styleId="696">
     <w:name w:val="Grid Table 3 - Accent 4"/>
-    <w:basedOn w:val="654"/>
+    <w:basedOn w:val="822"/>
     <w:uiPriority w:val="99"/>
     <w:pPr>
       <w:spacing w:after="0" w:line="240" w:lineRule="auto"/>
@@ -6704,7 +6576,7 @@
         <w:jc w:val="right"/>
       </w:pPr>
       <w:tcPr>
-        <w:shd w:color="ffffff"/>
+        <w:shd w:val="clear" w:color="ffffff"/>
         <w:tcBorders>
           <w:top w:val="none" w:color="000000" w:sz="4" w:space="0"/>
           <w:left w:val="none" w:color="000000" w:sz="4" w:space="0"/>
@@ -6734,7 +6606,7 @@
         <w:color w:val="404040"/>
       </w:rPr>
       <w:tcPr>
-        <w:shd w:color="ffffff"/>
+        <w:shd w:val="clear" w:color="ffffff"/>
         <w:tcBorders>
           <w:top w:val="none" w:color="000000" w:sz="4" w:space="0"/>
           <w:left w:val="none" w:color="000000" w:sz="4" w:space="0"/>
@@ -6759,9 +6631,9 @@
       </w:tcPr>
     </w:tblStylePr>
   </w:style>
-  <w:style w:type="table" w:styleId="73">
+  <w:style w:type="table" w:styleId="697">
     <w:name w:val="Grid Table 3 - Accent 5"/>
-    <w:basedOn w:val="654"/>
+    <w:basedOn w:val="822"/>
     <w:uiPriority w:val="99"/>
     <w:pPr>
       <w:spacing w:after="0" w:line="240" w:lineRule="auto"/>
@@ -6805,7 +6677,7 @@
         <w:jc w:val="right"/>
       </w:pPr>
       <w:tcPr>
-        <w:shd w:color="ffffff"/>
+        <w:shd w:val="clear" w:color="ffffff"/>
         <w:tcBorders>
           <w:top w:val="none" w:color="000000" w:sz="4" w:space="0"/>
           <w:left w:val="none" w:color="000000" w:sz="4" w:space="0"/>
@@ -6835,7 +6707,7 @@
         <w:color w:val="404040"/>
       </w:rPr>
       <w:tcPr>
-        <w:shd w:color="ffffff"/>
+        <w:shd w:val="clear" w:color="ffffff"/>
         <w:tcBorders>
           <w:top w:val="none" w:color="000000" w:sz="4" w:space="0"/>
           <w:left w:val="none" w:color="000000" w:sz="4" w:space="0"/>
@@ -6860,9 +6732,9 @@
       </w:tcPr>
     </w:tblStylePr>
   </w:style>
-  <w:style w:type="table" w:styleId="74">
+  <w:style w:type="table" w:styleId="698">
     <w:name w:val="Grid Table 3 - Accent 6"/>
-    <w:basedOn w:val="654"/>
+    <w:basedOn w:val="822"/>
     <w:uiPriority w:val="99"/>
     <w:pPr>
       <w:spacing w:after="0" w:line="240" w:lineRule="auto"/>
@@ -6906,7 +6778,7 @@
         <w:jc w:val="right"/>
       </w:pPr>
       <w:tcPr>
-        <w:shd w:color="ffffff"/>
+        <w:shd w:val="clear" w:color="ffffff"/>
         <w:tcBorders>
           <w:top w:val="none" w:color="000000" w:sz="4" w:space="0"/>
           <w:left w:val="none" w:color="000000" w:sz="4" w:space="0"/>
@@ -6936,7 +6808,7 @@
         <w:color w:val="404040"/>
       </w:rPr>
       <w:tcPr>
-        <w:shd w:color="ffffff"/>
+        <w:shd w:val="clear" w:color="ffffff"/>
         <w:tcBorders>
           <w:top w:val="none" w:color="000000" w:sz="4" w:space="0"/>
           <w:left w:val="none" w:color="000000" w:sz="4" w:space="0"/>
@@ -6961,9 +6833,9 @@
       </w:tcPr>
     </w:tblStylePr>
   </w:style>
-  <w:style w:type="table" w:styleId="75">
+  <w:style w:type="table" w:styleId="699">
     <w:name w:val="Grid Table 4"/>
-    <w:basedOn w:val="654"/>
+    <w:basedOn w:val="822"/>
     <w:uiPriority w:val="59"/>
     <w:pPr>
       <w:spacing w:after="0" w:line="240" w:lineRule="auto"/>
@@ -7042,9 +6914,9 @@
       </w:tcPr>
     </w:tblStylePr>
   </w:style>
-  <w:style w:type="table" w:styleId="76">
+  <w:style w:type="table" w:styleId="700">
     <w:name w:val="Grid Table 4 - Accent 1"/>
-    <w:basedOn w:val="654"/>
+    <w:basedOn w:val="822"/>
     <w:uiPriority w:val="59"/>
     <w:pPr>
       <w:spacing w:after="0" w:line="240" w:lineRule="auto"/>
@@ -7123,9 +6995,9 @@
       </w:tcPr>
     </w:tblStylePr>
   </w:style>
-  <w:style w:type="table" w:styleId="77">
+  <w:style w:type="table" w:styleId="701">
     <w:name w:val="Grid Table 4 - Accent 2"/>
-    <w:basedOn w:val="654"/>
+    <w:basedOn w:val="822"/>
     <w:uiPriority w:val="59"/>
     <w:pPr>
       <w:spacing w:after="0" w:line="240" w:lineRule="auto"/>
@@ -7204,9 +7076,9 @@
       </w:tcPr>
     </w:tblStylePr>
   </w:style>
-  <w:style w:type="table" w:styleId="78">
+  <w:style w:type="table" w:styleId="702">
     <w:name w:val="Grid Table 4 - Accent 3"/>
-    <w:basedOn w:val="654"/>
+    <w:basedOn w:val="822"/>
     <w:uiPriority w:val="59"/>
     <w:pPr>
       <w:spacing w:after="0" w:line="240" w:lineRule="auto"/>
@@ -7285,9 +7157,9 @@
       </w:tcPr>
     </w:tblStylePr>
   </w:style>
-  <w:style w:type="table" w:styleId="79">
+  <w:style w:type="table" w:styleId="703">
     <w:name w:val="Grid Table 4 - Accent 4"/>
-    <w:basedOn w:val="654"/>
+    <w:basedOn w:val="822"/>
     <w:uiPriority w:val="59"/>
     <w:pPr>
       <w:spacing w:after="0" w:line="240" w:lineRule="auto"/>
@@ -7366,9 +7238,9 @@
       </w:tcPr>
     </w:tblStylePr>
   </w:style>
-  <w:style w:type="table" w:styleId="80">
+  <w:style w:type="table" w:styleId="704">
     <w:name w:val="Grid Table 4 - Accent 5"/>
-    <w:basedOn w:val="654"/>
+    <w:basedOn w:val="822"/>
     <w:uiPriority w:val="59"/>
     <w:pPr>
       <w:spacing w:after="0" w:line="240" w:lineRule="auto"/>
@@ -7447,9 +7319,9 @@
       </w:tcPr>
     </w:tblStylePr>
   </w:style>
-  <w:style w:type="table" w:styleId="81">
+  <w:style w:type="table" w:styleId="705">
     <w:name w:val="Grid Table 4 - Accent 6"/>
-    <w:basedOn w:val="654"/>
+    <w:basedOn w:val="822"/>
     <w:uiPriority w:val="59"/>
     <w:pPr>
       <w:spacing w:after="0" w:line="240" w:lineRule="auto"/>
@@ -7528,9 +7400,9 @@
       </w:tcPr>
     </w:tblStylePr>
   </w:style>
-  <w:style w:type="table" w:styleId="82">
+  <w:style w:type="table" w:styleId="706">
     <w:name w:val="Grid Table 5 Dark"/>
-    <w:basedOn w:val="654"/>
+    <w:basedOn w:val="822"/>
     <w:uiPriority w:val="99"/>
     <w:pPr>
       <w:spacing w:after="0" w:line="240" w:lineRule="auto"/>
@@ -7607,9 +7479,9 @@
       </w:tcPr>
     </w:tblStylePr>
   </w:style>
-  <w:style w:type="table" w:styleId="83">
+  <w:style w:type="table" w:styleId="707">
     <w:name w:val="Grid Table 5 Dark- Accent 1"/>
-    <w:basedOn w:val="654"/>
+    <w:basedOn w:val="822"/>
     <w:uiPriority w:val="99"/>
     <w:pPr>
       <w:spacing w:after="0" w:line="240" w:lineRule="auto"/>
@@ -7686,9 +7558,9 @@
       </w:tcPr>
     </w:tblStylePr>
   </w:style>
-  <w:style w:type="table" w:styleId="84">
+  <w:style w:type="table" w:styleId="708">
     <w:name w:val="Grid Table 5 Dark - Accent 2"/>
-    <w:basedOn w:val="654"/>
+    <w:basedOn w:val="822"/>
     <w:uiPriority w:val="99"/>
     <w:pPr>
       <w:spacing w:after="0" w:line="240" w:lineRule="auto"/>
@@ -7765,9 +7637,9 @@
       </w:tcPr>
     </w:tblStylePr>
   </w:style>
-  <w:style w:type="table" w:styleId="85">
+  <w:style w:type="table" w:styleId="709">
     <w:name w:val="Grid Table 5 Dark - Accent 3"/>
-    <w:basedOn w:val="654"/>
+    <w:basedOn w:val="822"/>
     <w:uiPriority w:val="99"/>
     <w:pPr>
       <w:spacing w:after="0" w:line="240" w:lineRule="auto"/>
@@ -7844,9 +7716,9 @@
       </w:tcPr>
     </w:tblStylePr>
   </w:style>
-  <w:style w:type="table" w:styleId="86">
+  <w:style w:type="table" w:styleId="710">
     <w:name w:val="Grid Table 5 Dark- Accent 4"/>
-    <w:basedOn w:val="654"/>
+    <w:basedOn w:val="822"/>
     <w:uiPriority w:val="99"/>
     <w:pPr>
       <w:spacing w:after="0" w:line="240" w:lineRule="auto"/>
@@ -7923,9 +7795,9 @@
       </w:tcPr>
     </w:tblStylePr>
   </w:style>
-  <w:style w:type="table" w:styleId="87">
+  <w:style w:type="table" w:styleId="711">
     <w:name w:val="Grid Table 5 Dark - Accent 5"/>
-    <w:basedOn w:val="654"/>
+    <w:basedOn w:val="822"/>
     <w:uiPriority w:val="99"/>
     <w:pPr>
       <w:spacing w:after="0" w:line="240" w:lineRule="auto"/>
@@ -8002,9 +7874,9 @@
       </w:tcPr>
     </w:tblStylePr>
   </w:style>
-  <w:style w:type="table" w:styleId="88">
+  <w:style w:type="table" w:styleId="712">
     <w:name w:val="Grid Table 5 Dark - Accent 6"/>
-    <w:basedOn w:val="654"/>
+    <w:basedOn w:val="822"/>
     <w:uiPriority w:val="99"/>
     <w:pPr>
       <w:spacing w:after="0" w:line="240" w:lineRule="auto"/>
@@ -8081,9 +7953,9 @@
       </w:tcPr>
     </w:tblStylePr>
   </w:style>
-  <w:style w:type="table" w:styleId="89">
+  <w:style w:type="table" w:styleId="713">
     <w:name w:val="Grid Table 6 Colorful"/>
-    <w:basedOn w:val="654"/>
+    <w:basedOn w:val="822"/>
     <w:uiPriority w:val="99"/>
     <w:pPr>
       <w:spacing w:after="0" w:line="240" w:lineRule="auto"/>
@@ -8160,9 +8032,9 @@
       </w:rPr>
     </w:tblStylePr>
   </w:style>
-  <w:style w:type="table" w:styleId="90">
+  <w:style w:type="table" w:styleId="714">
     <w:name w:val="Grid Table 6 Colorful - Accent 1"/>
-    <w:basedOn w:val="654"/>
+    <w:basedOn w:val="822"/>
     <w:uiPriority w:val="99"/>
     <w:pPr>
       <w:spacing w:after="0" w:line="240" w:lineRule="auto"/>
@@ -8239,9 +8111,9 @@
       </w:rPr>
     </w:tblStylePr>
   </w:style>
-  <w:style w:type="table" w:styleId="91">
+  <w:style w:type="table" w:styleId="715">
     <w:name w:val="Grid Table 6 Colorful - Accent 2"/>
-    <w:basedOn w:val="654"/>
+    <w:basedOn w:val="822"/>
     <w:uiPriority w:val="99"/>
     <w:pPr>
       <w:spacing w:after="0" w:line="240" w:lineRule="auto"/>
@@ -8318,9 +8190,9 @@
       </w:rPr>
     </w:tblStylePr>
   </w:style>
-  <w:style w:type="table" w:styleId="92">
+  <w:style w:type="table" w:styleId="716">
     <w:name w:val="Grid Table 6 Colorful - Accent 3"/>
-    <w:basedOn w:val="654"/>
+    <w:basedOn w:val="822"/>
     <w:uiPriority w:val="99"/>
     <w:pPr>
       <w:spacing w:after="0" w:line="240" w:lineRule="auto"/>
@@ -8397,9 +8269,9 @@
       </w:rPr>
     </w:tblStylePr>
   </w:style>
-  <w:style w:type="table" w:styleId="93">
+  <w:style w:type="table" w:styleId="717">
     <w:name w:val="Grid Table 6 Colorful - Accent 4"/>
-    <w:basedOn w:val="654"/>
+    <w:basedOn w:val="822"/>
     <w:uiPriority w:val="99"/>
     <w:pPr>
       <w:spacing w:after="0" w:line="240" w:lineRule="auto"/>
@@ -8476,9 +8348,9 @@
       </w:rPr>
     </w:tblStylePr>
   </w:style>
-  <w:style w:type="table" w:styleId="94">
+  <w:style w:type="table" w:styleId="718">
     <w:name w:val="Grid Table 6 Colorful - Accent 5"/>
-    <w:basedOn w:val="654"/>
+    <w:basedOn w:val="822"/>
     <w:uiPriority w:val="99"/>
     <w:pPr>
       <w:spacing w:after="0" w:line="240" w:lineRule="auto"/>
@@ -8555,9 +8427,9 @@
       </w:rPr>
     </w:tblStylePr>
   </w:style>
-  <w:style w:type="table" w:styleId="95">
+  <w:style w:type="table" w:styleId="719">
     <w:name w:val="Grid Table 6 Colorful - Accent 6"/>
-    <w:basedOn w:val="654"/>
+    <w:basedOn w:val="822"/>
     <w:uiPriority w:val="99"/>
     <w:pPr>
       <w:spacing w:after="0" w:line="240" w:lineRule="auto"/>
@@ -8634,9 +8506,9 @@
       </w:rPr>
     </w:tblStylePr>
   </w:style>
-  <w:style w:type="table" w:styleId="96">
+  <w:style w:type="table" w:styleId="720">
     <w:name w:val="Grid Table 7 Colorful"/>
-    <w:basedOn w:val="654"/>
+    <w:basedOn w:val="822"/>
     <w:uiPriority w:val="99"/>
     <w:pPr>
       <w:spacing w:after="0" w:line="240" w:lineRule="auto"/>
@@ -8685,11 +8557,11 @@
         <w:jc w:val="right"/>
       </w:pPr>
       <w:tcPr>
-        <w:shd w:color="ffffff"/>
-        <w:tcBorders>
-          <w:top w:val="none"/>
-          <w:left w:val="none"/>
-          <w:bottom w:val="none"/>
+        <w:shd w:val="clear" w:color="ffffff"/>
+        <w:tcBorders>
+          <w:top w:val="none" w:color="000000" w:sz="4" w:space="0"/>
+          <w:left w:val="none" w:color="000000" w:sz="4" w:space="0"/>
+          <w:bottom w:val="none" w:color="000000" w:sz="4" w:space="0"/>
           <w:right w:val="single" w:color="000000" w:themeColor="text1" w:themeTint="80" w:sz="4" w:space="0"/>
         </w:tcBorders>
       </w:tcPr>
@@ -8704,10 +8576,10 @@
       <w:tcPr>
         <w:shd w:val="clear" w:color="ffffff" w:themeColor="light1" w:fill="ffffff" w:themeFill="light1"/>
         <w:tcBorders>
-          <w:top w:val="none"/>
-          <w:left w:val="none"/>
+          <w:top w:val="none" w:color="000000" w:sz="4" w:space="0"/>
+          <w:left w:val="none" w:color="000000" w:sz="4" w:space="0"/>
           <w:bottom w:val="single" w:color="000000" w:themeColor="text1" w:themeTint="80" w:sz="4" w:space="0"/>
-          <w:right w:val="none"/>
+          <w:right w:val="none" w:color="000000" w:sz="4" w:space="0"/>
         </w:tcBorders>
       </w:tcPr>
     </w:tblStylePr>
@@ -8719,12 +8591,12 @@
         <w:sz w:val="22"/>
       </w:rPr>
       <w:tcPr>
-        <w:shd w:color="ffffff"/>
-        <w:tcBorders>
-          <w:top w:val="none"/>
+        <w:shd w:val="clear" w:color="ffffff"/>
+        <w:tcBorders>
+          <w:top w:val="none" w:color="000000" w:sz="4" w:space="0"/>
           <w:left w:val="single" w:color="000000" w:themeColor="text1" w:themeTint="80" w:sz="4" w:space="0"/>
-          <w:bottom w:val="none"/>
-          <w:right w:val="none"/>
+          <w:bottom w:val="none" w:color="000000" w:sz="4" w:space="0"/>
+          <w:right w:val="none" w:color="000000" w:sz="4" w:space="0"/>
         </w:tcBorders>
       </w:tcPr>
     </w:tblStylePr>
@@ -8739,16 +8611,16 @@
         <w:shd w:val="clear" w:color="ffffff" w:themeColor="light1" w:fill="ffffff" w:themeFill="light1"/>
         <w:tcBorders>
           <w:top w:val="single" w:color="000000" w:themeColor="text1" w:themeTint="80" w:sz="4" w:space="0"/>
-          <w:left w:val="none"/>
-          <w:bottom w:val="none"/>
-          <w:right w:val="none"/>
-        </w:tcBorders>
-      </w:tcPr>
-    </w:tblStylePr>
-  </w:style>
-  <w:style w:type="table" w:styleId="97">
+          <w:left w:val="none" w:color="000000" w:sz="4" w:space="0"/>
+          <w:bottom w:val="none" w:color="000000" w:sz="4" w:space="0"/>
+          <w:right w:val="none" w:color="000000" w:sz="4" w:space="0"/>
+        </w:tcBorders>
+      </w:tcPr>
+    </w:tblStylePr>
+  </w:style>
+  <w:style w:type="table" w:styleId="721">
     <w:name w:val="Grid Table 7 Colorful - Accent 1"/>
-    <w:basedOn w:val="654"/>
+    <w:basedOn w:val="822"/>
     <w:uiPriority w:val="99"/>
     <w:pPr>
       <w:spacing w:after="0" w:line="240" w:lineRule="auto"/>
@@ -8797,11 +8669,11 @@
         <w:jc w:val="right"/>
       </w:pPr>
       <w:tcPr>
-        <w:shd w:color="ffffff"/>
-        <w:tcBorders>
-          <w:top w:val="none"/>
-          <w:left w:val="none"/>
-          <w:bottom w:val="none"/>
+        <w:shd w:val="clear" w:color="ffffff"/>
+        <w:tcBorders>
+          <w:top w:val="none" w:color="000000" w:sz="4" w:space="0"/>
+          <w:left w:val="none" w:color="000000" w:sz="4" w:space="0"/>
+          <w:bottom w:val="none" w:color="000000" w:sz="4" w:space="0"/>
           <w:right w:val="single" w:color="000000" w:themeColor="accent1" w:themeTint="80" w:sz="4" w:space="0"/>
         </w:tcBorders>
       </w:tcPr>
@@ -8816,10 +8688,10 @@
       <w:tcPr>
         <w:shd w:val="clear" w:color="ffffff" w:themeColor="light1" w:fill="ffffff" w:themeFill="light1"/>
         <w:tcBorders>
-          <w:top w:val="none"/>
-          <w:left w:val="none"/>
+          <w:top w:val="none" w:color="000000" w:sz="4" w:space="0"/>
+          <w:left w:val="none" w:color="000000" w:sz="4" w:space="0"/>
           <w:bottom w:val="single" w:color="000000" w:themeColor="accent1" w:themeTint="80" w:sz="4" w:space="0"/>
-          <w:right w:val="none"/>
+          <w:right w:val="none" w:color="000000" w:sz="4" w:space="0"/>
         </w:tcBorders>
       </w:tcPr>
     </w:tblStylePr>
@@ -8831,12 +8703,12 @@
         <w:sz w:val="22"/>
       </w:rPr>
       <w:tcPr>
-        <w:shd w:color="ffffff"/>
-        <w:tcBorders>
-          <w:top w:val="none"/>
+        <w:shd w:val="clear" w:color="ffffff"/>
+        <w:tcBorders>
+          <w:top w:val="none" w:color="000000" w:sz="4" w:space="0"/>
           <w:left w:val="single" w:color="000000" w:themeColor="accent1" w:themeTint="80" w:sz="4" w:space="0"/>
-          <w:bottom w:val="none"/>
-          <w:right w:val="none"/>
+          <w:bottom w:val="none" w:color="000000" w:sz="4" w:space="0"/>
+          <w:right w:val="none" w:color="000000" w:sz="4" w:space="0"/>
         </w:tcBorders>
       </w:tcPr>
     </w:tblStylePr>
@@ -8851,16 +8723,16 @@
         <w:shd w:val="clear" w:color="ffffff" w:themeColor="light1" w:fill="ffffff" w:themeFill="light1"/>
         <w:tcBorders>
           <w:top w:val="single" w:color="000000" w:themeColor="accent1" w:themeTint="80" w:sz="4" w:space="0"/>
-          <w:left w:val="none"/>
-          <w:bottom w:val="none"/>
-          <w:right w:val="none"/>
-        </w:tcBorders>
-      </w:tcPr>
-    </w:tblStylePr>
-  </w:style>
-  <w:style w:type="table" w:styleId="98">
+          <w:left w:val="none" w:color="000000" w:sz="4" w:space="0"/>
+          <w:bottom w:val="none" w:color="000000" w:sz="4" w:space="0"/>
+          <w:right w:val="none" w:color="000000" w:sz="4" w:space="0"/>
+        </w:tcBorders>
+      </w:tcPr>
+    </w:tblStylePr>
+  </w:style>
+  <w:style w:type="table" w:styleId="722">
     <w:name w:val="Grid Table 7 Colorful - Accent 2"/>
-    <w:basedOn w:val="654"/>
+    <w:basedOn w:val="822"/>
     <w:uiPriority w:val="99"/>
     <w:pPr>
       <w:spacing w:after="0" w:line="240" w:lineRule="auto"/>
@@ -8909,11 +8781,11 @@
         <w:jc w:val="right"/>
       </w:pPr>
       <w:tcPr>
-        <w:shd w:color="ffffff"/>
-        <w:tcBorders>
-          <w:top w:val="none"/>
-          <w:left w:val="none"/>
-          <w:bottom w:val="none"/>
+        <w:shd w:val="clear" w:color="ffffff"/>
+        <w:tcBorders>
+          <w:top w:val="none" w:color="000000" w:sz="4" w:space="0"/>
+          <w:left w:val="none" w:color="000000" w:sz="4" w:space="0"/>
+          <w:bottom w:val="none" w:color="000000" w:sz="4" w:space="0"/>
           <w:right w:val="single" w:color="000000" w:themeColor="accent2" w:themeTint="97" w:sz="4" w:space="0"/>
         </w:tcBorders>
       </w:tcPr>
@@ -8928,10 +8800,10 @@
       <w:tcPr>
         <w:shd w:val="clear" w:color="ffffff" w:themeColor="light1" w:fill="ffffff" w:themeFill="light1"/>
         <w:tcBorders>
-          <w:top w:val="none"/>
-          <w:left w:val="none"/>
+          <w:top w:val="none" w:color="000000" w:sz="4" w:space="0"/>
+          <w:left w:val="none" w:color="000000" w:sz="4" w:space="0"/>
           <w:bottom w:val="single" w:color="000000" w:themeColor="accent2" w:themeTint="97" w:sz="4" w:space="0"/>
-          <w:right w:val="none"/>
+          <w:right w:val="none" w:color="000000" w:sz="4" w:space="0"/>
         </w:tcBorders>
       </w:tcPr>
     </w:tblStylePr>
@@ -8943,12 +8815,12 @@
         <w:sz w:val="22"/>
       </w:rPr>
       <w:tcPr>
-        <w:shd w:color="ffffff"/>
-        <w:tcBorders>
-          <w:top w:val="none"/>
+        <w:shd w:val="clear" w:color="ffffff"/>
+        <w:tcBorders>
+          <w:top w:val="none" w:color="000000" w:sz="4" w:space="0"/>
           <w:left w:val="single" w:color="000000" w:themeColor="accent2" w:themeTint="97" w:sz="4" w:space="0"/>
-          <w:bottom w:val="none"/>
-          <w:right w:val="none"/>
+          <w:bottom w:val="none" w:color="000000" w:sz="4" w:space="0"/>
+          <w:right w:val="none" w:color="000000" w:sz="4" w:space="0"/>
         </w:tcBorders>
       </w:tcPr>
     </w:tblStylePr>
@@ -8963,16 +8835,16 @@
         <w:shd w:val="clear" w:color="ffffff" w:themeColor="light1" w:fill="ffffff" w:themeFill="light1"/>
         <w:tcBorders>
           <w:top w:val="single" w:color="000000" w:themeColor="accent2" w:themeTint="97" w:sz="4" w:space="0"/>
-          <w:left w:val="none"/>
-          <w:bottom w:val="none"/>
-          <w:right w:val="none"/>
-        </w:tcBorders>
-      </w:tcPr>
-    </w:tblStylePr>
-  </w:style>
-  <w:style w:type="table" w:styleId="99">
+          <w:left w:val="none" w:color="000000" w:sz="4" w:space="0"/>
+          <w:bottom w:val="none" w:color="000000" w:sz="4" w:space="0"/>
+          <w:right w:val="none" w:color="000000" w:sz="4" w:space="0"/>
+        </w:tcBorders>
+      </w:tcPr>
+    </w:tblStylePr>
+  </w:style>
+  <w:style w:type="table" w:styleId="723">
     <w:name w:val="Grid Table 7 Colorful - Accent 3"/>
-    <w:basedOn w:val="654"/>
+    <w:basedOn w:val="822"/>
     <w:uiPriority w:val="99"/>
     <w:pPr>
       <w:spacing w:after="0" w:line="240" w:lineRule="auto"/>
@@ -9021,11 +8893,11 @@
         <w:jc w:val="right"/>
       </w:pPr>
       <w:tcPr>
-        <w:shd w:color="ffffff"/>
-        <w:tcBorders>
-          <w:top w:val="none"/>
-          <w:left w:val="none"/>
-          <w:bottom w:val="none"/>
+        <w:shd w:val="clear" w:color="ffffff"/>
+        <w:tcBorders>
+          <w:top w:val="none" w:color="000000" w:sz="4" w:space="0"/>
+          <w:left w:val="none" w:color="000000" w:sz="4" w:space="0"/>
+          <w:bottom w:val="none" w:color="000000" w:sz="4" w:space="0"/>
           <w:right w:val="single" w:color="000000" w:themeColor="accent3" w:themeTint="FE" w:sz="4" w:space="0"/>
         </w:tcBorders>
       </w:tcPr>
@@ -9040,10 +8912,10 @@
       <w:tcPr>
         <w:shd w:val="clear" w:color="ffffff" w:themeColor="light1" w:fill="ffffff" w:themeFill="light1"/>
         <w:tcBorders>
-          <w:top w:val="none"/>
-          <w:left w:val="none"/>
+          <w:top w:val="none" w:color="000000" w:sz="4" w:space="0"/>
+          <w:left w:val="none" w:color="000000" w:sz="4" w:space="0"/>
           <w:bottom w:val="single" w:color="000000" w:themeColor="accent3" w:themeTint="FE" w:sz="4" w:space="0"/>
-          <w:right w:val="none"/>
+          <w:right w:val="none" w:color="000000" w:sz="4" w:space="0"/>
         </w:tcBorders>
       </w:tcPr>
     </w:tblStylePr>
@@ -9055,12 +8927,12 @@
         <w:sz w:val="22"/>
       </w:rPr>
       <w:tcPr>
-        <w:shd w:color="ffffff"/>
-        <w:tcBorders>
-          <w:top w:val="none"/>
+        <w:shd w:val="clear" w:color="ffffff"/>
+        <w:tcBorders>
+          <w:top w:val="none" w:color="000000" w:sz="4" w:space="0"/>
           <w:left w:val="single" w:color="000000" w:themeColor="accent3" w:themeTint="FE" w:sz="4" w:space="0"/>
-          <w:bottom w:val="none"/>
-          <w:right w:val="none"/>
+          <w:bottom w:val="none" w:color="000000" w:sz="4" w:space="0"/>
+          <w:right w:val="none" w:color="000000" w:sz="4" w:space="0"/>
         </w:tcBorders>
       </w:tcPr>
     </w:tblStylePr>
@@ -9075,16 +8947,16 @@
         <w:shd w:val="clear" w:color="ffffff" w:themeColor="light1" w:fill="ffffff" w:themeFill="light1"/>
         <w:tcBorders>
           <w:top w:val="single" w:color="000000" w:themeColor="accent3" w:themeTint="FE" w:sz="4" w:space="0"/>
-          <w:left w:val="none"/>
-          <w:bottom w:val="none"/>
-          <w:right w:val="none"/>
-        </w:tcBorders>
-      </w:tcPr>
-    </w:tblStylePr>
-  </w:style>
-  <w:style w:type="table" w:styleId="100">
+          <w:left w:val="none" w:color="000000" w:sz="4" w:space="0"/>
+          <w:bottom w:val="none" w:color="000000" w:sz="4" w:space="0"/>
+          <w:right w:val="none" w:color="000000" w:sz="4" w:space="0"/>
+        </w:tcBorders>
+      </w:tcPr>
+    </w:tblStylePr>
+  </w:style>
+  <w:style w:type="table" w:styleId="724">
     <w:name w:val="Grid Table 7 Colorful - Accent 4"/>
-    <w:basedOn w:val="654"/>
+    <w:basedOn w:val="822"/>
     <w:uiPriority w:val="99"/>
     <w:pPr>
       <w:spacing w:after="0" w:line="240" w:lineRule="auto"/>
@@ -9133,11 +9005,11 @@
         <w:jc w:val="right"/>
       </w:pPr>
       <w:tcPr>
-        <w:shd w:color="ffffff"/>
-        <w:tcBorders>
-          <w:top w:val="none"/>
-          <w:left w:val="none"/>
-          <w:bottom w:val="none"/>
+        <w:shd w:val="clear" w:color="ffffff"/>
+        <w:tcBorders>
+          <w:top w:val="none" w:color="000000" w:sz="4" w:space="0"/>
+          <w:left w:val="none" w:color="000000" w:sz="4" w:space="0"/>
+          <w:bottom w:val="none" w:color="000000" w:sz="4" w:space="0"/>
           <w:right w:val="single" w:color="000000" w:themeColor="accent4" w:themeTint="9A" w:sz="4" w:space="0"/>
         </w:tcBorders>
       </w:tcPr>
@@ -9152,10 +9024,10 @@
       <w:tcPr>
         <w:shd w:val="clear" w:color="ffffff" w:themeColor="light1" w:fill="ffffff" w:themeFill="light1"/>
         <w:tcBorders>
-          <w:top w:val="none"/>
-          <w:left w:val="none"/>
+          <w:top w:val="none" w:color="000000" w:sz="4" w:space="0"/>
+          <w:left w:val="none" w:color="000000" w:sz="4" w:space="0"/>
           <w:bottom w:val="single" w:color="000000" w:themeColor="accent4" w:themeTint="9A" w:sz="4" w:space="0"/>
-          <w:right w:val="none"/>
+          <w:right w:val="none" w:color="000000" w:sz="4" w:space="0"/>
         </w:tcBorders>
       </w:tcPr>
     </w:tblStylePr>
@@ -9167,12 +9039,12 @@
         <w:sz w:val="22"/>
       </w:rPr>
       <w:tcPr>
-        <w:shd w:color="ffffff"/>
-        <w:tcBorders>
-          <w:top w:val="none"/>
+        <w:shd w:val="clear" w:color="ffffff"/>
+        <w:tcBorders>
+          <w:top w:val="none" w:color="000000" w:sz="4" w:space="0"/>
           <w:left w:val="single" w:color="000000" w:themeColor="accent4" w:themeTint="9A" w:sz="4" w:space="0"/>
-          <w:bottom w:val="none"/>
-          <w:right w:val="none"/>
+          <w:bottom w:val="none" w:color="000000" w:sz="4" w:space="0"/>
+          <w:right w:val="none" w:color="000000" w:sz="4" w:space="0"/>
         </w:tcBorders>
       </w:tcPr>
     </w:tblStylePr>
@@ -9187,16 +9059,16 @@
         <w:shd w:val="clear" w:color="ffffff" w:themeColor="light1" w:fill="ffffff" w:themeFill="light1"/>
         <w:tcBorders>
           <w:top w:val="single" w:color="000000" w:themeColor="accent4" w:themeTint="9A" w:sz="4" w:space="0"/>
-          <w:left w:val="none"/>
-          <w:bottom w:val="none"/>
-          <w:right w:val="none"/>
-        </w:tcBorders>
-      </w:tcPr>
-    </w:tblStylePr>
-  </w:style>
-  <w:style w:type="table" w:styleId="101">
+          <w:left w:val="none" w:color="000000" w:sz="4" w:space="0"/>
+          <w:bottom w:val="none" w:color="000000" w:sz="4" w:space="0"/>
+          <w:right w:val="none" w:color="000000" w:sz="4" w:space="0"/>
+        </w:tcBorders>
+      </w:tcPr>
+    </w:tblStylePr>
+  </w:style>
+  <w:style w:type="table" w:styleId="725">
     <w:name w:val="Grid Table 7 Colorful - Accent 5"/>
-    <w:basedOn w:val="654"/>
+    <w:basedOn w:val="822"/>
     <w:uiPriority w:val="99"/>
     <w:pPr>
       <w:spacing w:after="0" w:line="240" w:lineRule="auto"/>
@@ -9245,11 +9117,11 @@
         <w:jc w:val="right"/>
       </w:pPr>
       <w:tcPr>
-        <w:shd w:color="ffffff"/>
-        <w:tcBorders>
-          <w:top w:val="none"/>
-          <w:left w:val="none"/>
-          <w:bottom w:val="none"/>
+        <w:shd w:val="clear" w:color="ffffff"/>
+        <w:tcBorders>
+          <w:top w:val="none" w:color="000000" w:sz="4" w:space="0"/>
+          <w:left w:val="none" w:color="000000" w:sz="4" w:space="0"/>
+          <w:bottom w:val="none" w:color="000000" w:sz="4" w:space="0"/>
           <w:right w:val="single" w:color="000000" w:themeColor="accent5" w:themeTint="90" w:sz="4" w:space="0"/>
         </w:tcBorders>
       </w:tcPr>
@@ -9264,10 +9136,10 @@
       <w:tcPr>
         <w:shd w:val="clear" w:color="ffffff" w:themeColor="light1" w:fill="ffffff" w:themeFill="light1"/>
         <w:tcBorders>
-          <w:top w:val="none"/>
-          <w:left w:val="none"/>
+          <w:top w:val="none" w:color="000000" w:sz="4" w:space="0"/>
+          <w:left w:val="none" w:color="000000" w:sz="4" w:space="0"/>
           <w:bottom w:val="single" w:color="000000" w:themeColor="accent5" w:themeTint="90" w:sz="4" w:space="0"/>
-          <w:right w:val="none"/>
+          <w:right w:val="none" w:color="000000" w:sz="4" w:space="0"/>
         </w:tcBorders>
       </w:tcPr>
     </w:tblStylePr>
@@ -9279,12 +9151,12 @@
         <w:sz w:val="22"/>
       </w:rPr>
       <w:tcPr>
-        <w:shd w:color="ffffff"/>
-        <w:tcBorders>
-          <w:top w:val="none"/>
+        <w:shd w:val="clear" w:color="ffffff"/>
+        <w:tcBorders>
+          <w:top w:val="none" w:color="000000" w:sz="4" w:space="0"/>
           <w:left w:val="single" w:color="000000" w:themeColor="accent5" w:themeTint="90" w:sz="4" w:space="0"/>
-          <w:bottom w:val="none"/>
-          <w:right w:val="none"/>
+          <w:bottom w:val="none" w:color="000000" w:sz="4" w:space="0"/>
+          <w:right w:val="none" w:color="000000" w:sz="4" w:space="0"/>
         </w:tcBorders>
       </w:tcPr>
     </w:tblStylePr>
@@ -9299,16 +9171,16 @@
         <w:shd w:val="clear" w:color="ffffff" w:themeColor="light1" w:fill="ffffff" w:themeFill="light1"/>
         <w:tcBorders>
           <w:top w:val="single" w:color="000000" w:themeColor="accent5" w:themeTint="90" w:sz="4" w:space="0"/>
-          <w:left w:val="none"/>
-          <w:bottom w:val="none"/>
-          <w:right w:val="none"/>
-        </w:tcBorders>
-      </w:tcPr>
-    </w:tblStylePr>
-  </w:style>
-  <w:style w:type="table" w:styleId="102">
+          <w:left w:val="none" w:color="000000" w:sz="4" w:space="0"/>
+          <w:bottom w:val="none" w:color="000000" w:sz="4" w:space="0"/>
+          <w:right w:val="none" w:color="000000" w:sz="4" w:space="0"/>
+        </w:tcBorders>
+      </w:tcPr>
+    </w:tblStylePr>
+  </w:style>
+  <w:style w:type="table" w:styleId="726">
     <w:name w:val="Grid Table 7 Colorful - Accent 6"/>
-    <w:basedOn w:val="654"/>
+    <w:basedOn w:val="822"/>
     <w:uiPriority w:val="99"/>
     <w:pPr>
       <w:spacing w:after="0" w:line="240" w:lineRule="auto"/>
@@ -9357,11 +9229,11 @@
         <w:jc w:val="right"/>
       </w:pPr>
       <w:tcPr>
-        <w:shd w:color="ffffff"/>
-        <w:tcBorders>
-          <w:top w:val="none"/>
-          <w:left w:val="none"/>
-          <w:bottom w:val="none"/>
+        <w:shd w:val="clear" w:color="ffffff"/>
+        <w:tcBorders>
+          <w:top w:val="none" w:color="000000" w:sz="4" w:space="0"/>
+          <w:left w:val="none" w:color="000000" w:sz="4" w:space="0"/>
+          <w:bottom w:val="none" w:color="000000" w:sz="4" w:space="0"/>
           <w:right w:val="single" w:color="000000" w:themeColor="accent6" w:themeTint="90" w:sz="4" w:space="0"/>
         </w:tcBorders>
       </w:tcPr>
@@ -9376,10 +9248,10 @@
       <w:tcPr>
         <w:shd w:val="clear" w:color="ffffff" w:themeColor="light1" w:fill="ffffff" w:themeFill="light1"/>
         <w:tcBorders>
-          <w:top w:val="none"/>
-          <w:left w:val="none"/>
+          <w:top w:val="none" w:color="000000" w:sz="4" w:space="0"/>
+          <w:left w:val="none" w:color="000000" w:sz="4" w:space="0"/>
           <w:bottom w:val="single" w:color="000000" w:themeColor="accent6" w:themeTint="90" w:sz="4" w:space="0"/>
-          <w:right w:val="none"/>
+          <w:right w:val="none" w:color="000000" w:sz="4" w:space="0"/>
         </w:tcBorders>
       </w:tcPr>
     </w:tblStylePr>
@@ -9391,12 +9263,12 @@
         <w:sz w:val="22"/>
       </w:rPr>
       <w:tcPr>
-        <w:shd w:color="ffffff"/>
-        <w:tcBorders>
-          <w:top w:val="none"/>
+        <w:shd w:val="clear" w:color="ffffff"/>
+        <w:tcBorders>
+          <w:top w:val="none" w:color="000000" w:sz="4" w:space="0"/>
           <w:left w:val="single" w:color="000000" w:themeColor="accent6" w:themeTint="90" w:sz="4" w:space="0"/>
-          <w:bottom w:val="none"/>
-          <w:right w:val="none"/>
+          <w:bottom w:val="none" w:color="000000" w:sz="4" w:space="0"/>
+          <w:right w:val="none" w:color="000000" w:sz="4" w:space="0"/>
         </w:tcBorders>
       </w:tcPr>
     </w:tblStylePr>
@@ -9411,16 +9283,16 @@
         <w:shd w:val="clear" w:color="ffffff" w:themeColor="light1" w:fill="ffffff" w:themeFill="light1"/>
         <w:tcBorders>
           <w:top w:val="single" w:color="000000" w:themeColor="accent6" w:themeTint="90" w:sz="4" w:space="0"/>
-          <w:left w:val="none"/>
-          <w:bottom w:val="none"/>
-          <w:right w:val="none"/>
-        </w:tcBorders>
-      </w:tcPr>
-    </w:tblStylePr>
-  </w:style>
-  <w:style w:type="table" w:styleId="103">
+          <w:left w:val="none" w:color="000000" w:sz="4" w:space="0"/>
+          <w:bottom w:val="none" w:color="000000" w:sz="4" w:space="0"/>
+          <w:right w:val="none" w:color="000000" w:sz="4" w:space="0"/>
+        </w:tcBorders>
+      </w:tcPr>
+    </w:tblStylePr>
+  </w:style>
+  <w:style w:type="table" w:styleId="727">
     <w:name w:val="List Table 1 Light"/>
-    <w:basedOn w:val="654"/>
+    <w:basedOn w:val="822"/>
     <w:uiPriority w:val="99"/>
     <w:pPr>
       <w:spacing w:after="0" w:line="240" w:lineRule="auto"/>
@@ -9481,9 +9353,9 @@
       </w:tcPr>
     </w:tblStylePr>
   </w:style>
-  <w:style w:type="table" w:styleId="104">
+  <w:style w:type="table" w:styleId="728">
     <w:name w:val="List Table 1 Light - Accent 1"/>
-    <w:basedOn w:val="654"/>
+    <w:basedOn w:val="822"/>
     <w:uiPriority w:val="99"/>
     <w:pPr>
       <w:spacing w:after="0" w:line="240" w:lineRule="auto"/>
@@ -9544,9 +9416,9 @@
       </w:tcPr>
     </w:tblStylePr>
   </w:style>
-  <w:style w:type="table" w:styleId="105">
+  <w:style w:type="table" w:styleId="729">
     <w:name w:val="List Table 1 Light - Accent 2"/>
-    <w:basedOn w:val="654"/>
+    <w:basedOn w:val="822"/>
     <w:uiPriority w:val="99"/>
     <w:pPr>
       <w:spacing w:after="0" w:line="240" w:lineRule="auto"/>
@@ -9607,9 +9479,9 @@
       </w:tcPr>
     </w:tblStylePr>
   </w:style>
-  <w:style w:type="table" w:styleId="106">
+  <w:style w:type="table" w:styleId="730">
     <w:name w:val="List Table 1 Light - Accent 3"/>
-    <w:basedOn w:val="654"/>
+    <w:basedOn w:val="822"/>
     <w:uiPriority w:val="99"/>
     <w:pPr>
       <w:spacing w:after="0" w:line="240" w:lineRule="auto"/>
@@ -9670,9 +9542,9 @@
       </w:tcPr>
     </w:tblStylePr>
   </w:style>
-  <w:style w:type="table" w:styleId="107">
+  <w:style w:type="table" w:styleId="731">
     <w:name w:val="List Table 1 Light - Accent 4"/>
-    <w:basedOn w:val="654"/>
+    <w:basedOn w:val="822"/>
     <w:uiPriority w:val="99"/>
     <w:pPr>
       <w:spacing w:after="0" w:line="240" w:lineRule="auto"/>
@@ -9733,9 +9605,9 @@
       </w:tcPr>
     </w:tblStylePr>
   </w:style>
-  <w:style w:type="table" w:styleId="108">
+  <w:style w:type="table" w:styleId="732">
     <w:name w:val="List Table 1 Light - Accent 5"/>
-    <w:basedOn w:val="654"/>
+    <w:basedOn w:val="822"/>
     <w:uiPriority w:val="99"/>
     <w:pPr>
       <w:spacing w:after="0" w:line="240" w:lineRule="auto"/>
@@ -9796,9 +9668,9 @@
       </w:tcPr>
     </w:tblStylePr>
   </w:style>
-  <w:style w:type="table" w:styleId="109">
+  <w:style w:type="table" w:styleId="733">
     <w:name w:val="List Table 1 Light - Accent 6"/>
-    <w:basedOn w:val="654"/>
+    <w:basedOn w:val="822"/>
     <w:uiPriority w:val="99"/>
     <w:pPr>
       <w:spacing w:after="0" w:line="240" w:lineRule="auto"/>
@@ -9859,9 +9731,9 @@
       </w:tcPr>
     </w:tblStylePr>
   </w:style>
-  <w:style w:type="table" w:styleId="110">
+  <w:style w:type="table" w:styleId="734">
     <w:name w:val="List Table 2"/>
-    <w:basedOn w:val="654"/>
+    <w:basedOn w:val="822"/>
     <w:uiPriority w:val="99"/>
     <w:pPr>
       <w:spacing w:after="0" w:line="240" w:lineRule="auto"/>
@@ -9945,9 +9817,9 @@
       </w:tcPr>
     </w:tblStylePr>
   </w:style>
-  <w:style w:type="table" w:styleId="111">
+  <w:style w:type="table" w:styleId="735">
     <w:name w:val="List Table 2 - Accent 1"/>
-    <w:basedOn w:val="654"/>
+    <w:basedOn w:val="822"/>
     <w:uiPriority w:val="99"/>
     <w:pPr>
       <w:spacing w:after="0" w:line="240" w:lineRule="auto"/>
@@ -10031,9 +9903,9 @@
       </w:tcPr>
     </w:tblStylePr>
   </w:style>
-  <w:style w:type="table" w:styleId="112">
+  <w:style w:type="table" w:styleId="736">
     <w:name w:val="List Table 2 - Accent 2"/>
-    <w:basedOn w:val="654"/>
+    <w:basedOn w:val="822"/>
     <w:uiPriority w:val="99"/>
     <w:pPr>
       <w:spacing w:after="0" w:line="240" w:lineRule="auto"/>
@@ -10117,9 +9989,9 @@
       </w:tcPr>
     </w:tblStylePr>
   </w:style>
-  <w:style w:type="table" w:styleId="113">
+  <w:style w:type="table" w:styleId="737">
     <w:name w:val="List Table 2 - Accent 3"/>
-    <w:basedOn w:val="654"/>
+    <w:basedOn w:val="822"/>
     <w:uiPriority w:val="99"/>
     <w:pPr>
       <w:spacing w:after="0" w:line="240" w:lineRule="auto"/>
@@ -10203,9 +10075,9 @@
       </w:tcPr>
     </w:tblStylePr>
   </w:style>
-  <w:style w:type="table" w:styleId="114">
+  <w:style w:type="table" w:styleId="738">
     <w:name w:val="List Table 2 - Accent 4"/>
-    <w:basedOn w:val="654"/>
+    <w:basedOn w:val="822"/>
     <w:uiPriority w:val="99"/>
     <w:pPr>
       <w:spacing w:after="0" w:line="240" w:lineRule="auto"/>
@@ -10289,9 +10161,9 @@
       </w:tcPr>
     </w:tblStylePr>
   </w:style>
-  <w:style w:type="table" w:styleId="115">
+  <w:style w:type="table" w:styleId="739">
     <w:name w:val="List Table 2 - Accent 5"/>
-    <w:basedOn w:val="654"/>
+    <w:basedOn w:val="822"/>
     <w:uiPriority w:val="99"/>
     <w:pPr>
       <w:spacing w:after="0" w:line="240" w:lineRule="auto"/>
@@ -10375,9 +10247,9 @@
       </w:tcPr>
     </w:tblStylePr>
   </w:style>
-  <w:style w:type="table" w:styleId="116">
+  <w:style w:type="table" w:styleId="740">
     <w:name w:val="List Table 2 - Accent 6"/>
-    <w:basedOn w:val="654"/>
+    <w:basedOn w:val="822"/>
     <w:uiPriority w:val="99"/>
     <w:pPr>
       <w:spacing w:after="0" w:line="240" w:lineRule="auto"/>
@@ -10461,9 +10333,9 @@
       </w:tcPr>
     </w:tblStylePr>
   </w:style>
-  <w:style w:type="table" w:styleId="117">
+  <w:style w:type="table" w:styleId="741">
     <w:name w:val="List Table 3"/>
-    <w:basedOn w:val="654"/>
+    <w:basedOn w:val="822"/>
     <w:uiPriority w:val="99"/>
     <w:pPr>
       <w:spacing w:after="0" w:line="240" w:lineRule="auto"/>
@@ -10535,9 +10407,9 @@
       </w:rPr>
     </w:tblStylePr>
   </w:style>
-  <w:style w:type="table" w:styleId="118">
+  <w:style w:type="table" w:styleId="742">
     <w:name w:val="List Table 3 - Accent 1"/>
-    <w:basedOn w:val="654"/>
+    <w:basedOn w:val="822"/>
     <w:uiPriority w:val="99"/>
     <w:pPr>
       <w:spacing w:after="0" w:line="240" w:lineRule="auto"/>
@@ -10609,9 +10481,9 @@
       </w:rPr>
     </w:tblStylePr>
   </w:style>
-  <w:style w:type="table" w:styleId="119">
+  <w:style w:type="table" w:styleId="743">
     <w:name w:val="List Table 3 - Accent 2"/>
-    <w:basedOn w:val="654"/>
+    <w:basedOn w:val="822"/>
     <w:uiPriority w:val="99"/>
     <w:pPr>
       <w:spacing w:after="0" w:line="240" w:lineRule="auto"/>
@@ -10683,9 +10555,9 @@
       </w:rPr>
     </w:tblStylePr>
   </w:style>
-  <w:style w:type="table" w:styleId="120">
+  <w:style w:type="table" w:styleId="744">
     <w:name w:val="List Table 3 - Accent 3"/>
-    <w:basedOn w:val="654"/>
+    <w:basedOn w:val="822"/>
     <w:uiPriority w:val="99"/>
     <w:pPr>
       <w:spacing w:after="0" w:line="240" w:lineRule="auto"/>
@@ -10757,9 +10629,9 @@
       </w:rPr>
     </w:tblStylePr>
   </w:style>
-  <w:style w:type="table" w:styleId="121">
+  <w:style w:type="table" w:styleId="745">
     <w:name w:val="List Table 3 - Accent 4"/>
-    <w:basedOn w:val="654"/>
+    <w:basedOn w:val="822"/>
     <w:uiPriority w:val="99"/>
     <w:pPr>
       <w:spacing w:after="0" w:line="240" w:lineRule="auto"/>
@@ -10831,9 +10703,9 @@
       </w:rPr>
     </w:tblStylePr>
   </w:style>
-  <w:style w:type="table" w:styleId="122">
+  <w:style w:type="table" w:styleId="746">
     <w:name w:val="List Table 3 - Accent 5"/>
-    <w:basedOn w:val="654"/>
+    <w:basedOn w:val="822"/>
     <w:uiPriority w:val="99"/>
     <w:pPr>
       <w:spacing w:after="0" w:line="240" w:lineRule="auto"/>
@@ -10905,9 +10777,9 @@
       </w:rPr>
     </w:tblStylePr>
   </w:style>
-  <w:style w:type="table" w:styleId="123">
+  <w:style w:type="table" w:styleId="747">
     <w:name w:val="List Table 3 - Accent 6"/>
-    <w:basedOn w:val="654"/>
+    <w:basedOn w:val="822"/>
     <w:uiPriority w:val="99"/>
     <w:pPr>
       <w:spacing w:after="0" w:line="240" w:lineRule="auto"/>
@@ -10979,9 +10851,9 @@
       </w:rPr>
     </w:tblStylePr>
   </w:style>
-  <w:style w:type="table" w:styleId="124">
+  <w:style w:type="table" w:styleId="748">
     <w:name w:val="List Table 4"/>
-    <w:basedOn w:val="654"/>
+    <w:basedOn w:val="822"/>
     <w:uiPriority w:val="99"/>
     <w:pPr>
       <w:spacing w:after="0" w:line="240" w:lineRule="auto"/>
@@ -11048,9 +10920,9 @@
       </w:rPr>
     </w:tblStylePr>
   </w:style>
-  <w:style w:type="table" w:styleId="125">
+  <w:style w:type="table" w:styleId="749">
     <w:name w:val="List Table 4 - Accent 1"/>
-    <w:basedOn w:val="654"/>
+    <w:basedOn w:val="822"/>
     <w:uiPriority w:val="99"/>
     <w:pPr>
       <w:spacing w:after="0" w:line="240" w:lineRule="auto"/>
@@ -11117,9 +10989,9 @@
       </w:rPr>
     </w:tblStylePr>
   </w:style>
-  <w:style w:type="table" w:styleId="126">
+  <w:style w:type="table" w:styleId="750">
     <w:name w:val="List Table 4 - Accent 2"/>
-    <w:basedOn w:val="654"/>
+    <w:basedOn w:val="822"/>
     <w:uiPriority w:val="99"/>
     <w:pPr>
       <w:spacing w:after="0" w:line="240" w:lineRule="auto"/>
@@ -11186,9 +11058,9 @@
       </w:rPr>
     </w:tblStylePr>
   </w:style>
-  <w:style w:type="table" w:styleId="127">
+  <w:style w:type="table" w:styleId="751">
     <w:name w:val="List Table 4 - Accent 3"/>
-    <w:basedOn w:val="654"/>
+    <w:basedOn w:val="822"/>
     <w:uiPriority w:val="99"/>
     <w:pPr>
       <w:spacing w:after="0" w:line="240" w:lineRule="auto"/>
@@ -11255,9 +11127,9 @@
       </w:rPr>
     </w:tblStylePr>
   </w:style>
-  <w:style w:type="table" w:styleId="128">
+  <w:style w:type="table" w:styleId="752">
     <w:name w:val="List Table 4 - Accent 4"/>
-    <w:basedOn w:val="654"/>
+    <w:basedOn w:val="822"/>
     <w:uiPriority w:val="99"/>
     <w:pPr>
       <w:spacing w:after="0" w:line="240" w:lineRule="auto"/>
@@ -11324,9 +11196,9 @@
       </w:rPr>
     </w:tblStylePr>
   </w:style>
-  <w:style w:type="table" w:styleId="129">
+  <w:style w:type="table" w:styleId="753">
     <w:name w:val="List Table 4 - Accent 5"/>
-    <w:basedOn w:val="654"/>
+    <w:basedOn w:val="822"/>
     <w:uiPriority w:val="99"/>
     <w:pPr>
       <w:spacing w:after="0" w:line="240" w:lineRule="auto"/>
@@ -11393,9 +11265,9 @@
       </w:rPr>
     </w:tblStylePr>
   </w:style>
-  <w:style w:type="table" w:styleId="130">
+  <w:style w:type="table" w:styleId="754">
     <w:name w:val="List Table 4 - Accent 6"/>
-    <w:basedOn w:val="654"/>
+    <w:basedOn w:val="822"/>
     <w:uiPriority w:val="99"/>
     <w:pPr>
       <w:spacing w:after="0" w:line="240" w:lineRule="auto"/>
@@ -11462,9 +11334,9 @@
       </w:rPr>
     </w:tblStylePr>
   </w:style>
-  <w:style w:type="table" w:styleId="131">
+  <w:style w:type="table" w:styleId="755">
     <w:name w:val="List Table 5 Dark"/>
-    <w:basedOn w:val="654"/>
+    <w:basedOn w:val="822"/>
     <w:uiPriority w:val="99"/>
     <w:pPr>
       <w:spacing w:after="0" w:line="240" w:lineRule="auto"/>
@@ -11569,9 +11441,9 @@
       </w:rPr>
     </w:tblStylePr>
   </w:style>
-  <w:style w:type="table" w:styleId="132">
+  <w:style w:type="table" w:styleId="756">
     <w:name w:val="List Table 5 Dark - Accent 1"/>
-    <w:basedOn w:val="654"/>
+    <w:basedOn w:val="822"/>
     <w:uiPriority w:val="99"/>
     <w:pPr>
       <w:spacing w:after="0" w:line="240" w:lineRule="auto"/>
@@ -11676,9 +11548,9 @@
       </w:rPr>
     </w:tblStylePr>
   </w:style>
-  <w:style w:type="table" w:styleId="133">
+  <w:style w:type="table" w:styleId="757">
     <w:name w:val="List Table 5 Dark - Accent 2"/>
-    <w:basedOn w:val="654"/>
+    <w:basedOn w:val="822"/>
     <w:uiPriority w:val="99"/>
     <w:pPr>
       <w:spacing w:after="0" w:line="240" w:lineRule="auto"/>
@@ -11783,9 +11655,9 @@
       </w:rPr>
     </w:tblStylePr>
   </w:style>
-  <w:style w:type="table" w:styleId="134">
+  <w:style w:type="table" w:styleId="758">
     <w:name w:val="List Table 5 Dark - Accent 3"/>
-    <w:basedOn w:val="654"/>
+    <w:basedOn w:val="822"/>
     <w:uiPriority w:val="99"/>
     <w:pPr>
       <w:spacing w:after="0" w:line="240" w:lineRule="auto"/>
@@ -11890,9 +11762,9 @@
       </w:rPr>
     </w:tblStylePr>
   </w:style>
-  <w:style w:type="table" w:styleId="135">
+  <w:style w:type="table" w:styleId="759">
     <w:name w:val="List Table 5 Dark - Accent 4"/>
-    <w:basedOn w:val="654"/>
+    <w:basedOn w:val="822"/>
     <w:uiPriority w:val="99"/>
     <w:pPr>
       <w:spacing w:after="0" w:line="240" w:lineRule="auto"/>
@@ -11997,9 +11869,9 @@
       </w:rPr>
     </w:tblStylePr>
   </w:style>
-  <w:style w:type="table" w:styleId="136">
+  <w:style w:type="table" w:styleId="760">
     <w:name w:val="List Table 5 Dark - Accent 5"/>
-    <w:basedOn w:val="654"/>
+    <w:basedOn w:val="822"/>
     <w:uiPriority w:val="99"/>
     <w:pPr>
       <w:spacing w:after="0" w:line="240" w:lineRule="auto"/>
@@ -12104,9 +11976,9 @@
       </w:rPr>
     </w:tblStylePr>
   </w:style>
-  <w:style w:type="table" w:styleId="137">
+  <w:style w:type="table" w:styleId="761">
     <w:name w:val="List Table 5 Dark - Accent 6"/>
-    <w:basedOn w:val="654"/>
+    <w:basedOn w:val="822"/>
     <w:uiPriority w:val="99"/>
     <w:pPr>
       <w:spacing w:after="0" w:line="240" w:lineRule="auto"/>
@@ -12211,9 +12083,9 @@
       </w:rPr>
     </w:tblStylePr>
   </w:style>
-  <w:style w:type="table" w:styleId="138">
+  <w:style w:type="table" w:styleId="762">
     <w:name w:val="List Table 6 Colorful"/>
-    <w:basedOn w:val="654"/>
+    <w:basedOn w:val="822"/>
     <w:uiPriority w:val="99"/>
     <w:pPr>
       <w:spacing w:after="0" w:line="240" w:lineRule="auto"/>
@@ -12284,9 +12156,9 @@
       </w:tcPr>
     </w:tblStylePr>
   </w:style>
-  <w:style w:type="table" w:styleId="139">
+  <w:style w:type="table" w:styleId="763">
     <w:name w:val="List Table 6 Colorful - Accent 1"/>
-    <w:basedOn w:val="654"/>
+    <w:basedOn w:val="822"/>
     <w:uiPriority w:val="99"/>
     <w:pPr>
       <w:spacing w:after="0" w:line="240" w:lineRule="auto"/>
@@ -12357,9 +12229,9 @@
       </w:tcPr>
     </w:tblStylePr>
   </w:style>
-  <w:style w:type="table" w:styleId="140">
+  <w:style w:type="table" w:styleId="764">
     <w:name w:val="List Table 6 Colorful - Accent 2"/>
-    <w:basedOn w:val="654"/>
+    <w:basedOn w:val="822"/>
     <w:uiPriority w:val="99"/>
     <w:pPr>
       <w:spacing w:after="0" w:line="240" w:lineRule="auto"/>
@@ -12430,9 +12302,9 @@
       </w:tcPr>
     </w:tblStylePr>
   </w:style>
-  <w:style w:type="table" w:styleId="141">
+  <w:style w:type="table" w:styleId="765">
     <w:name w:val="List Table 6 Colorful - Accent 3"/>
-    <w:basedOn w:val="654"/>
+    <w:basedOn w:val="822"/>
     <w:uiPriority w:val="99"/>
     <w:pPr>
       <w:spacing w:after="0" w:line="240" w:lineRule="auto"/>
@@ -12503,9 +12375,9 @@
       </w:tcPr>
     </w:tblStylePr>
   </w:style>
-  <w:style w:type="table" w:styleId="142">
+  <w:style w:type="table" w:styleId="766">
     <w:name w:val="List Table 6 Colorful - Accent 4"/>
-    <w:basedOn w:val="654"/>
+    <w:basedOn w:val="822"/>
     <w:uiPriority w:val="99"/>
     <w:pPr>
       <w:spacing w:after="0" w:line="240" w:lineRule="auto"/>
@@ -12576,9 +12448,9 @@
       </w:tcPr>
     </w:tblStylePr>
   </w:style>
-  <w:style w:type="table" w:styleId="143">
+  <w:style w:type="table" w:styleId="767">
     <w:name w:val="List Table 6 Colorful - Accent 5"/>
-    <w:basedOn w:val="654"/>
+    <w:basedOn w:val="822"/>
     <w:uiPriority w:val="99"/>
     <w:pPr>
       <w:spacing w:after="0" w:line="240" w:lineRule="auto"/>
@@ -12649,9 +12521,9 @@
       </w:tcPr>
     </w:tblStylePr>
   </w:style>
-  <w:style w:type="table" w:styleId="144">
+  <w:style w:type="table" w:styleId="768">
     <w:name w:val="List Table 6 Colorful - Accent 6"/>
-    <w:basedOn w:val="654"/>
+    <w:basedOn w:val="822"/>
     <w:uiPriority w:val="99"/>
     <w:pPr>
       <w:spacing w:after="0" w:line="240" w:lineRule="auto"/>
@@ -12722,9 +12594,9 @@
       </w:tcPr>
     </w:tblStylePr>
   </w:style>
-  <w:style w:type="table" w:styleId="145">
+  <w:style w:type="table" w:styleId="769">
     <w:name w:val="List Table 7 Colorful"/>
-    <w:basedOn w:val="654"/>
+    <w:basedOn w:val="822"/>
     <w:uiPriority w:val="99"/>
     <w:pPr>
       <w:spacing w:after="0" w:line="240" w:lineRule="auto"/>
@@ -12770,11 +12642,11 @@
         <w:jc w:val="right"/>
       </w:pPr>
       <w:tcPr>
-        <w:shd w:color="ffffff"/>
-        <w:tcBorders>
-          <w:top w:val="none"/>
-          <w:left w:val="none"/>
-          <w:bottom w:val="none"/>
+        <w:shd w:val="clear" w:color="ffffff"/>
+        <w:tcBorders>
+          <w:top w:val="none" w:color="000000" w:sz="4" w:space="0"/>
+          <w:left w:val="none" w:color="000000" w:sz="4" w:space="0"/>
+          <w:bottom w:val="none" w:color="000000" w:sz="4" w:space="0"/>
           <w:right w:val="single" w:color="000000" w:themeColor="text1" w:themeTint="80" w:sz="4" w:space="0"/>
         </w:tcBorders>
       </w:tcPr>
@@ -12789,10 +12661,10 @@
       <w:tcPr>
         <w:shd w:val="clear" w:color="ffffff" w:themeColor="light1" w:fill="ffffff" w:themeFill="light1"/>
         <w:tcBorders>
-          <w:top w:val="none"/>
-          <w:left w:val="none"/>
+          <w:top w:val="none" w:color="000000" w:sz="4" w:space="0"/>
+          <w:left w:val="none" w:color="000000" w:sz="4" w:space="0"/>
           <w:bottom w:val="single" w:color="000000" w:themeColor="text1" w:themeTint="80" w:sz="4" w:space="0"/>
-          <w:right w:val="none"/>
+          <w:right w:val="none" w:color="000000" w:sz="4" w:space="0"/>
         </w:tcBorders>
       </w:tcPr>
     </w:tblStylePr>
@@ -12804,12 +12676,12 @@
         <w:sz w:val="22"/>
       </w:rPr>
       <w:tcPr>
-        <w:shd w:color="ffffff"/>
-        <w:tcBorders>
-          <w:top w:val="none"/>
+        <w:shd w:val="clear" w:color="ffffff"/>
+        <w:tcBorders>
+          <w:top w:val="none" w:color="000000" w:sz="4" w:space="0"/>
           <w:left w:val="single" w:color="000000" w:themeColor="text1" w:themeTint="80" w:sz="4" w:space="0"/>
-          <w:bottom w:val="none"/>
-          <w:right w:val="none"/>
+          <w:bottom w:val="none" w:color="000000" w:sz="4" w:space="0"/>
+          <w:right w:val="none" w:color="000000" w:sz="4" w:space="0"/>
         </w:tcBorders>
       </w:tcPr>
     </w:tblStylePr>
@@ -12824,9 +12696,9 @@
         <w:shd w:val="clear" w:color="ffffff" w:themeColor="light1" w:fill="ffffff" w:themeFill="light1"/>
         <w:tcBorders>
           <w:top w:val="single" w:color="000000" w:themeColor="text1" w:themeTint="80" w:sz="4" w:space="0"/>
-          <w:left w:val="none"/>
-          <w:bottom w:val="none"/>
-          <w:right w:val="none"/>
+          <w:left w:val="none" w:color="000000" w:sz="4" w:space="0"/>
+          <w:bottom w:val="none" w:color="000000" w:sz="4" w:space="0"/>
+          <w:right w:val="none" w:color="000000" w:sz="4" w:space="0"/>
         </w:tcBorders>
       </w:tcPr>
     </w:tblStylePr>
@@ -12838,9 +12710,9 @@
       </w:rPr>
     </w:tblStylePr>
   </w:style>
-  <w:style w:type="table" w:styleId="146">
+  <w:style w:type="table" w:styleId="770">
     <w:name w:val="List Table 7 Colorful - Accent 1"/>
-    <w:basedOn w:val="654"/>
+    <w:basedOn w:val="822"/>
     <w:uiPriority w:val="99"/>
     <w:pPr>
       <w:spacing w:after="0" w:line="240" w:lineRule="auto"/>
@@ -12886,11 +12758,11 @@
         <w:jc w:val="right"/>
       </w:pPr>
       <w:tcPr>
-        <w:shd w:color="ffffff"/>
-        <w:tcBorders>
-          <w:top w:val="none"/>
-          <w:left w:val="none"/>
-          <w:bottom w:val="none"/>
+        <w:shd w:val="clear" w:color="ffffff"/>
+        <w:tcBorders>
+          <w:top w:val="none" w:color="000000" w:sz="4" w:space="0"/>
+          <w:left w:val="none" w:color="000000" w:sz="4" w:space="0"/>
+          <w:bottom w:val="none" w:color="000000" w:sz="4" w:space="0"/>
           <w:right w:val="single" w:color="000000" w:themeColor="accent1" w:sz="4" w:space="0"/>
         </w:tcBorders>
       </w:tcPr>
@@ -12905,10 +12777,10 @@
       <w:tcPr>
         <w:shd w:val="clear" w:color="ffffff" w:themeColor="light1" w:fill="ffffff" w:themeFill="light1"/>
         <w:tcBorders>
-          <w:top w:val="none"/>
-          <w:left w:val="none"/>
+          <w:top w:val="none" w:color="000000" w:sz="4" w:space="0"/>
+          <w:left w:val="none" w:color="000000" w:sz="4" w:space="0"/>
           <w:bottom w:val="single" w:color="000000" w:themeColor="accent1" w:sz="4" w:space="0"/>
-          <w:right w:val="none"/>
+          <w:right w:val="none" w:color="000000" w:sz="4" w:space="0"/>
         </w:tcBorders>
       </w:tcPr>
     </w:tblStylePr>
@@ -12920,12 +12792,12 @@
         <w:sz w:val="22"/>
       </w:rPr>
       <w:tcPr>
-        <w:shd w:color="ffffff"/>
-        <w:tcBorders>
-          <w:top w:val="none"/>
+        <w:shd w:val="clear" w:color="ffffff"/>
+        <w:tcBorders>
+          <w:top w:val="none" w:color="000000" w:sz="4" w:space="0"/>
           <w:left w:val="single" w:color="000000" w:themeColor="accent1" w:sz="4" w:space="0"/>
-          <w:bottom w:val="none"/>
-          <w:right w:val="none"/>
+          <w:bottom w:val="none" w:color="000000" w:sz="4" w:space="0"/>
+          <w:right w:val="none" w:color="000000" w:sz="4" w:space="0"/>
         </w:tcBorders>
       </w:tcPr>
     </w:tblStylePr>
@@ -12940,9 +12812,9 @@
         <w:shd w:val="clear" w:color="ffffff" w:themeColor="light1" w:fill="ffffff" w:themeFill="light1"/>
         <w:tcBorders>
           <w:top w:val="single" w:color="000000" w:themeColor="accent1" w:sz="4" w:space="0"/>
-          <w:left w:val="none"/>
-          <w:bottom w:val="none"/>
-          <w:right w:val="none"/>
+          <w:left w:val="none" w:color="000000" w:sz="4" w:space="0"/>
+          <w:bottom w:val="none" w:color="000000" w:sz="4" w:space="0"/>
+          <w:right w:val="none" w:color="000000" w:sz="4" w:space="0"/>
         </w:tcBorders>
       </w:tcPr>
     </w:tblStylePr>
@@ -12954,9 +12826,9 @@
       </w:rPr>
     </w:tblStylePr>
   </w:style>
-  <w:style w:type="table" w:styleId="147">
+  <w:style w:type="table" w:styleId="771">
     <w:name w:val="List Table 7 Colorful - Accent 2"/>
-    <w:basedOn w:val="654"/>
+    <w:basedOn w:val="822"/>
     <w:uiPriority w:val="99"/>
     <w:pPr>
       <w:spacing w:after="0" w:line="240" w:lineRule="auto"/>
@@ -13002,11 +12874,11 @@
         <w:jc w:val="right"/>
       </w:pPr>
       <w:tcPr>
-        <w:shd w:color="ffffff"/>
-        <w:tcBorders>
-          <w:top w:val="none"/>
-          <w:left w:val="none"/>
-          <w:bottom w:val="none"/>
+        <w:shd w:val="clear" w:color="ffffff"/>
+        <w:tcBorders>
+          <w:top w:val="none" w:color="000000" w:sz="4" w:space="0"/>
+          <w:left w:val="none" w:color="000000" w:sz="4" w:space="0"/>
+          <w:bottom w:val="none" w:color="000000" w:sz="4" w:space="0"/>
           <w:right w:val="single" w:color="000000" w:themeColor="accent2" w:themeTint="97" w:sz="4" w:space="0"/>
         </w:tcBorders>
       </w:tcPr>
@@ -13021,10 +12893,10 @@
       <w:tcPr>
         <w:shd w:val="clear" w:color="ffffff" w:themeColor="light1" w:fill="ffffff" w:themeFill="light1"/>
         <w:tcBorders>
-          <w:top w:val="none"/>
-          <w:left w:val="none"/>
+          <w:top w:val="none" w:color="000000" w:sz="4" w:space="0"/>
+          <w:left w:val="none" w:color="000000" w:sz="4" w:space="0"/>
           <w:bottom w:val="single" w:color="000000" w:themeColor="accent2" w:themeTint="97" w:sz="4" w:space="0"/>
-          <w:right w:val="none"/>
+          <w:right w:val="none" w:color="000000" w:sz="4" w:space="0"/>
         </w:tcBorders>
       </w:tcPr>
     </w:tblStylePr>
@@ -13036,12 +12908,12 @@
         <w:sz w:val="22"/>
       </w:rPr>
       <w:tcPr>
-        <w:shd w:color="ffffff"/>
-        <w:tcBorders>
-          <w:top w:val="none"/>
+        <w:shd w:val="clear" w:color="ffffff"/>
+        <w:tcBorders>
+          <w:top w:val="none" w:color="000000" w:sz="4" w:space="0"/>
           <w:left w:val="single" w:color="000000" w:themeColor="accent2" w:themeTint="97" w:sz="4" w:space="0"/>
-          <w:bottom w:val="none"/>
-          <w:right w:val="none"/>
+          <w:bottom w:val="none" w:color="000000" w:sz="4" w:space="0"/>
+          <w:right w:val="none" w:color="000000" w:sz="4" w:space="0"/>
         </w:tcBorders>
       </w:tcPr>
     </w:tblStylePr>
@@ -13056,9 +12928,9 @@
         <w:shd w:val="clear" w:color="ffffff" w:themeColor="light1" w:fill="ffffff" w:themeFill="light1"/>
         <w:tcBorders>
           <w:top w:val="single" w:color="000000" w:themeColor="accent2" w:themeTint="97" w:sz="4" w:space="0"/>
-          <w:left w:val="none"/>
-          <w:bottom w:val="none"/>
-          <w:right w:val="none"/>
+          <w:left w:val="none" w:color="000000" w:sz="4" w:space="0"/>
+          <w:bottom w:val="none" w:color="000000" w:sz="4" w:space="0"/>
+          <w:right w:val="none" w:color="000000" w:sz="4" w:space="0"/>
         </w:tcBorders>
       </w:tcPr>
     </w:tblStylePr>
@@ -13070,9 +12942,9 @@
       </w:rPr>
     </w:tblStylePr>
   </w:style>
-  <w:style w:type="table" w:styleId="148">
+  <w:style w:type="table" w:styleId="772">
     <w:name w:val="List Table 7 Colorful - Accent 3"/>
-    <w:basedOn w:val="654"/>
+    <w:basedOn w:val="822"/>
     <w:uiPriority w:val="99"/>
     <w:pPr>
       <w:spacing w:after="0" w:line="240" w:lineRule="auto"/>
@@ -13118,11 +12990,11 @@
         <w:jc w:val="right"/>
       </w:pPr>
       <w:tcPr>
-        <w:shd w:color="ffffff"/>
-        <w:tcBorders>
-          <w:top w:val="none"/>
-          <w:left w:val="none"/>
-          <w:bottom w:val="none"/>
+        <w:shd w:val="clear" w:color="ffffff"/>
+        <w:tcBorders>
+          <w:top w:val="none" w:color="000000" w:sz="4" w:space="0"/>
+          <w:left w:val="none" w:color="000000" w:sz="4" w:space="0"/>
+          <w:bottom w:val="none" w:color="000000" w:sz="4" w:space="0"/>
           <w:right w:val="single" w:color="000000" w:themeColor="accent3" w:themeTint="98" w:sz="4" w:space="0"/>
         </w:tcBorders>
       </w:tcPr>
@@ -13137,10 +13009,10 @@
       <w:tcPr>
         <w:shd w:val="clear" w:color="ffffff" w:themeColor="light1" w:fill="ffffff" w:themeFill="light1"/>
         <w:tcBorders>
-          <w:top w:val="none"/>
-          <w:left w:val="none"/>
+          <w:top w:val="none" w:color="000000" w:sz="4" w:space="0"/>
+          <w:left w:val="none" w:color="000000" w:sz="4" w:space="0"/>
           <w:bottom w:val="single" w:color="000000" w:themeColor="accent3" w:themeTint="98" w:sz="4" w:space="0"/>
-          <w:right w:val="none"/>
+          <w:right w:val="none" w:color="000000" w:sz="4" w:space="0"/>
         </w:tcBorders>
       </w:tcPr>
     </w:tblStylePr>
@@ -13152,12 +13024,12 @@
         <w:sz w:val="22"/>
       </w:rPr>
       <w:tcPr>
-        <w:shd w:color="ffffff"/>
-        <w:tcBorders>
-          <w:top w:val="none"/>
+        <w:shd w:val="clear" w:color="ffffff"/>
+        <w:tcBorders>
+          <w:top w:val="none" w:color="000000" w:sz="4" w:space="0"/>
           <w:left w:val="single" w:color="000000" w:themeColor="accent3" w:themeTint="98" w:sz="4" w:space="0"/>
-          <w:bottom w:val="none"/>
-          <w:right w:val="none"/>
+          <w:bottom w:val="none" w:color="000000" w:sz="4" w:space="0"/>
+          <w:right w:val="none" w:color="000000" w:sz="4" w:space="0"/>
         </w:tcBorders>
       </w:tcPr>
     </w:tblStylePr>
@@ -13172,9 +13044,9 @@
         <w:shd w:val="clear" w:color="ffffff" w:themeColor="light1" w:fill="ffffff" w:themeFill="light1"/>
         <w:tcBorders>
           <w:top w:val="single" w:color="000000" w:themeColor="accent3" w:themeTint="98" w:sz="4" w:space="0"/>
-          <w:left w:val="none"/>
-          <w:bottom w:val="none"/>
-          <w:right w:val="none"/>
+          <w:left w:val="none" w:color="000000" w:sz="4" w:space="0"/>
+          <w:bottom w:val="none" w:color="000000" w:sz="4" w:space="0"/>
+          <w:right w:val="none" w:color="000000" w:sz="4" w:space="0"/>
         </w:tcBorders>
       </w:tcPr>
     </w:tblStylePr>
@@ -13186,9 +13058,9 @@
       </w:rPr>
     </w:tblStylePr>
   </w:style>
-  <w:style w:type="table" w:styleId="149">
+  <w:style w:type="table" w:styleId="773">
     <w:name w:val="List Table 7 Colorful - Accent 4"/>
-    <w:basedOn w:val="654"/>
+    <w:basedOn w:val="822"/>
     <w:uiPriority w:val="99"/>
     <w:pPr>
       <w:spacing w:after="0" w:line="240" w:lineRule="auto"/>
@@ -13234,11 +13106,11 @@
         <w:jc w:val="right"/>
       </w:pPr>
       <w:tcPr>
-        <w:shd w:color="ffffff"/>
-        <w:tcBorders>
-          <w:top w:val="none"/>
-          <w:left w:val="none"/>
-          <w:bottom w:val="none"/>
+        <w:shd w:val="clear" w:color="ffffff"/>
+        <w:tcBorders>
+          <w:top w:val="none" w:color="000000" w:sz="4" w:space="0"/>
+          <w:left w:val="none" w:color="000000" w:sz="4" w:space="0"/>
+          <w:bottom w:val="none" w:color="000000" w:sz="4" w:space="0"/>
           <w:right w:val="single" w:color="000000" w:themeColor="accent4" w:themeTint="9A" w:sz="4" w:space="0"/>
         </w:tcBorders>
       </w:tcPr>
@@ -13253,10 +13125,10 @@
       <w:tcPr>
         <w:shd w:val="clear" w:color="ffffff" w:themeColor="light1" w:fill="ffffff" w:themeFill="light1"/>
         <w:tcBorders>
-          <w:top w:val="none"/>
-          <w:left w:val="none"/>
+          <w:top w:val="none" w:color="000000" w:sz="4" w:space="0"/>
+          <w:left w:val="none" w:color="000000" w:sz="4" w:space="0"/>
           <w:bottom w:val="single" w:color="000000" w:themeColor="accent4" w:themeTint="9A" w:sz="4" w:space="0"/>
-          <w:right w:val="none"/>
+          <w:right w:val="none" w:color="000000" w:sz="4" w:space="0"/>
         </w:tcBorders>
       </w:tcPr>
     </w:tblStylePr>
@@ -13268,12 +13140,12 @@
         <w:sz w:val="22"/>
       </w:rPr>
       <w:tcPr>
-        <w:shd w:color="ffffff"/>
-        <w:tcBorders>
-          <w:top w:val="none"/>
+        <w:shd w:val="clear" w:color="ffffff"/>
+        <w:tcBorders>
+          <w:top w:val="none" w:color="000000" w:sz="4" w:space="0"/>
           <w:left w:val="single" w:color="000000" w:themeColor="accent4" w:themeTint="9A" w:sz="4" w:space="0"/>
-          <w:bottom w:val="none"/>
-          <w:right w:val="none"/>
+          <w:bottom w:val="none" w:color="000000" w:sz="4" w:space="0"/>
+          <w:right w:val="none" w:color="000000" w:sz="4" w:space="0"/>
         </w:tcBorders>
       </w:tcPr>
     </w:tblStylePr>
@@ -13288,9 +13160,9 @@
         <w:shd w:val="clear" w:color="ffffff" w:themeColor="light1" w:fill="ffffff" w:themeFill="light1"/>
         <w:tcBorders>
           <w:top w:val="single" w:color="000000" w:themeColor="accent4" w:themeTint="9A" w:sz="4" w:space="0"/>
-          <w:left w:val="none"/>
-          <w:bottom w:val="none"/>
-          <w:right w:val="none"/>
+          <w:left w:val="none" w:color="000000" w:sz="4" w:space="0"/>
+          <w:bottom w:val="none" w:color="000000" w:sz="4" w:space="0"/>
+          <w:right w:val="none" w:color="000000" w:sz="4" w:space="0"/>
         </w:tcBorders>
       </w:tcPr>
     </w:tblStylePr>
@@ -13302,9 +13174,9 @@
       </w:rPr>
     </w:tblStylePr>
   </w:style>
-  <w:style w:type="table" w:styleId="150">
+  <w:style w:type="table" w:styleId="774">
     <w:name w:val="List Table 7 Colorful - Accent 5"/>
-    <w:basedOn w:val="654"/>
+    <w:basedOn w:val="822"/>
     <w:uiPriority w:val="99"/>
     <w:pPr>
       <w:spacing w:after="0" w:line="240" w:lineRule="auto"/>
@@ -13350,11 +13222,11 @@
         <w:jc w:val="right"/>
       </w:pPr>
       <w:tcPr>
-        <w:shd w:color="ffffff"/>
-        <w:tcBorders>
-          <w:top w:val="none"/>
-          <w:left w:val="none"/>
-          <w:bottom w:val="none"/>
+        <w:shd w:val="clear" w:color="ffffff"/>
+        <w:tcBorders>
+          <w:top w:val="none" w:color="000000" w:sz="4" w:space="0"/>
+          <w:left w:val="none" w:color="000000" w:sz="4" w:space="0"/>
+          <w:bottom w:val="none" w:color="000000" w:sz="4" w:space="0"/>
           <w:right w:val="single" w:color="000000" w:themeColor="accent5" w:themeTint="9A" w:sz="4" w:space="0"/>
         </w:tcBorders>
       </w:tcPr>
@@ -13369,10 +13241,10 @@
       <w:tcPr>
         <w:shd w:val="clear" w:color="ffffff" w:themeColor="light1" w:fill="ffffff" w:themeFill="light1"/>
         <w:tcBorders>
-          <w:top w:val="none"/>
-          <w:left w:val="none"/>
+          <w:top w:val="none" w:color="000000" w:sz="4" w:space="0"/>
+          <w:left w:val="none" w:color="000000" w:sz="4" w:space="0"/>
           <w:bottom w:val="single" w:color="000000" w:themeColor="accent5" w:themeTint="9A" w:sz="4" w:space="0"/>
-          <w:right w:val="none"/>
+          <w:right w:val="none" w:color="000000" w:sz="4" w:space="0"/>
         </w:tcBorders>
       </w:tcPr>
     </w:tblStylePr>
@@ -13384,12 +13256,12 @@
         <w:sz w:val="22"/>
       </w:rPr>
       <w:tcPr>
-        <w:shd w:color="ffffff"/>
-        <w:tcBorders>
-          <w:top w:val="none"/>
+        <w:shd w:val="clear" w:color="ffffff"/>
+        <w:tcBorders>
+          <w:top w:val="none" w:color="000000" w:sz="4" w:space="0"/>
           <w:left w:val="single" w:color="000000" w:themeColor="accent5" w:themeTint="9A" w:sz="4" w:space="0"/>
-          <w:bottom w:val="none"/>
-          <w:right w:val="none"/>
+          <w:bottom w:val="none" w:color="000000" w:sz="4" w:space="0"/>
+          <w:right w:val="none" w:color="000000" w:sz="4" w:space="0"/>
         </w:tcBorders>
       </w:tcPr>
     </w:tblStylePr>
@@ -13404,9 +13276,9 @@
         <w:shd w:val="clear" w:color="ffffff" w:themeColor="light1" w:fill="ffffff" w:themeFill="light1"/>
         <w:tcBorders>
           <w:top w:val="single" w:color="000000" w:themeColor="accent5" w:themeTint="9A" w:sz="4" w:space="0"/>
-          <w:left w:val="none"/>
-          <w:bottom w:val="none"/>
-          <w:right w:val="none"/>
+          <w:left w:val="none" w:color="000000" w:sz="4" w:space="0"/>
+          <w:bottom w:val="none" w:color="000000" w:sz="4" w:space="0"/>
+          <w:right w:val="none" w:color="000000" w:sz="4" w:space="0"/>
         </w:tcBorders>
       </w:tcPr>
     </w:tblStylePr>
@@ -13418,9 +13290,9 @@
       </w:rPr>
     </w:tblStylePr>
   </w:style>
-  <w:style w:type="table" w:styleId="151">
+  <w:style w:type="table" w:styleId="775">
     <w:name w:val="List Table 7 Colorful - Accent 6"/>
-    <w:basedOn w:val="654"/>
+    <w:basedOn w:val="822"/>
     <w:uiPriority w:val="99"/>
     <w:pPr>
       <w:spacing w:after="0" w:line="240" w:lineRule="auto"/>
@@ -13466,11 +13338,11 @@
         <w:jc w:val="right"/>
       </w:pPr>
       <w:tcPr>
-        <w:shd w:color="ffffff"/>
-        <w:tcBorders>
-          <w:top w:val="none"/>
-          <w:left w:val="none"/>
-          <w:bottom w:val="none"/>
+        <w:shd w:val="clear" w:color="ffffff"/>
+        <w:tcBorders>
+          <w:top w:val="none" w:color="000000" w:sz="4" w:space="0"/>
+          <w:left w:val="none" w:color="000000" w:sz="4" w:space="0"/>
+          <w:bottom w:val="none" w:color="000000" w:sz="4" w:space="0"/>
           <w:right w:val="single" w:color="000000" w:themeColor="accent6" w:themeTint="98" w:sz="4" w:space="0"/>
         </w:tcBorders>
       </w:tcPr>
@@ -13485,10 +13357,10 @@
       <w:tcPr>
         <w:shd w:val="clear" w:color="ffffff" w:themeColor="light1" w:fill="ffffff" w:themeFill="light1"/>
         <w:tcBorders>
-          <w:top w:val="none"/>
-          <w:left w:val="none"/>
+          <w:top w:val="none" w:color="000000" w:sz="4" w:space="0"/>
+          <w:left w:val="none" w:color="000000" w:sz="4" w:space="0"/>
           <w:bottom w:val="single" w:color="000000" w:themeColor="accent6" w:themeTint="98" w:sz="4" w:space="0"/>
-          <w:right w:val="none"/>
+          <w:right w:val="none" w:color="000000" w:sz="4" w:space="0"/>
         </w:tcBorders>
       </w:tcPr>
     </w:tblStylePr>
@@ -13500,12 +13372,12 @@
         <w:sz w:val="22"/>
       </w:rPr>
       <w:tcPr>
-        <w:shd w:color="ffffff"/>
-        <w:tcBorders>
-          <w:top w:val="none"/>
+        <w:shd w:val="clear" w:color="ffffff"/>
+        <w:tcBorders>
+          <w:top w:val="none" w:color="000000" w:sz="4" w:space="0"/>
           <w:left w:val="single" w:color="000000" w:themeColor="accent6" w:themeTint="98" w:sz="4" w:space="0"/>
-          <w:bottom w:val="none"/>
-          <w:right w:val="none"/>
+          <w:bottom w:val="none" w:color="000000" w:sz="4" w:space="0"/>
+          <w:right w:val="none" w:color="000000" w:sz="4" w:space="0"/>
         </w:tcBorders>
       </w:tcPr>
     </w:tblStylePr>
@@ -13520,9 +13392,9 @@
         <w:shd w:val="clear" w:color="ffffff" w:themeColor="light1" w:fill="ffffff" w:themeFill="light1"/>
         <w:tcBorders>
           <w:top w:val="single" w:color="000000" w:themeColor="accent6" w:themeTint="98" w:sz="4" w:space="0"/>
-          <w:left w:val="none"/>
-          <w:bottom w:val="none"/>
-          <w:right w:val="none"/>
+          <w:left w:val="none" w:color="000000" w:sz="4" w:space="0"/>
+          <w:bottom w:val="none" w:color="000000" w:sz="4" w:space="0"/>
+          <w:right w:val="none" w:color="000000" w:sz="4" w:space="0"/>
         </w:tcBorders>
       </w:tcPr>
     </w:tblStylePr>
@@ -13534,9 +13406,9 @@
       </w:rPr>
     </w:tblStylePr>
   </w:style>
-  <w:style w:type="table" w:styleId="152">
+  <w:style w:type="table" w:styleId="776">
     <w:name w:val="Lined - Accent"/>
-    <w:basedOn w:val="654"/>
+    <w:basedOn w:val="822"/>
     <w:uiPriority w:val="99"/>
     <w:pPr>
       <w:spacing w:after="0" w:line="240" w:lineRule="auto"/>
@@ -13624,9 +13496,9 @@
       </w:tcPr>
     </w:tblStylePr>
   </w:style>
-  <w:style w:type="table" w:styleId="153">
+  <w:style w:type="table" w:styleId="777">
     <w:name w:val="Lined - Accent 1"/>
-    <w:basedOn w:val="654"/>
+    <w:basedOn w:val="822"/>
     <w:uiPriority w:val="99"/>
     <w:pPr>
       <w:spacing w:after="0" w:line="240" w:lineRule="auto"/>
@@ -13714,9 +13586,9 @@
       </w:tcPr>
     </w:tblStylePr>
   </w:style>
-  <w:style w:type="table" w:styleId="154">
+  <w:style w:type="table" w:styleId="778">
     <w:name w:val="Lined - Accent 2"/>
-    <w:basedOn w:val="654"/>
+    <w:basedOn w:val="822"/>
     <w:uiPriority w:val="99"/>
     <w:pPr>
       <w:spacing w:after="0" w:line="240" w:lineRule="auto"/>
@@ -13804,9 +13676,9 @@
       </w:tcPr>
     </w:tblStylePr>
   </w:style>
-  <w:style w:type="table" w:styleId="155">
+  <w:style w:type="table" w:styleId="779">
     <w:name w:val="Lined - Accent 3"/>
-    <w:basedOn w:val="654"/>
+    <w:basedOn w:val="822"/>
     <w:uiPriority w:val="99"/>
     <w:pPr>
       <w:spacing w:after="0" w:line="240" w:lineRule="auto"/>
@@ -13894,9 +13766,9 @@
       </w:tcPr>
     </w:tblStylePr>
   </w:style>
-  <w:style w:type="table" w:styleId="156">
+  <w:style w:type="table" w:styleId="780">
     <w:name w:val="Lined - Accent 4"/>
-    <w:basedOn w:val="654"/>
+    <w:basedOn w:val="822"/>
     <w:uiPriority w:val="99"/>
     <w:pPr>
       <w:spacing w:after="0" w:line="240" w:lineRule="auto"/>
@@ -13984,9 +13856,9 @@
       </w:tcPr>
     </w:tblStylePr>
   </w:style>
-  <w:style w:type="table" w:styleId="157">
+  <w:style w:type="table" w:styleId="781">
     <w:name w:val="Lined - Accent 5"/>
-    <w:basedOn w:val="654"/>
+    <w:basedOn w:val="822"/>
     <w:uiPriority w:val="99"/>
     <w:pPr>
       <w:spacing w:after="0" w:line="240" w:lineRule="auto"/>
@@ -14074,9 +13946,9 @@
       </w:tcPr>
     </w:tblStylePr>
   </w:style>
-  <w:style w:type="table" w:styleId="158">
+  <w:style w:type="table" w:styleId="782">
     <w:name w:val="Lined - Accent 6"/>
-    <w:basedOn w:val="654"/>
+    <w:basedOn w:val="822"/>
     <w:uiPriority w:val="99"/>
     <w:pPr>
       <w:spacing w:after="0" w:line="240" w:lineRule="auto"/>
@@ -14164,9 +14036,9 @@
       </w:tcPr>
     </w:tblStylePr>
   </w:style>
-  <w:style w:type="table" w:styleId="159">
+  <w:style w:type="table" w:styleId="783">
     <w:name w:val="Bordered &amp; Lined - Accent"/>
-    <w:basedOn w:val="654"/>
+    <w:basedOn w:val="822"/>
     <w:uiPriority w:val="99"/>
     <w:pPr>
       <w:spacing w:after="0" w:line="240" w:lineRule="auto"/>
@@ -14262,9 +14134,9 @@
       </w:tcPr>
     </w:tblStylePr>
   </w:style>
-  <w:style w:type="table" w:styleId="160">
+  <w:style w:type="table" w:styleId="784">
     <w:name w:val="Bordered &amp; Lined - Accent 1"/>
-    <w:basedOn w:val="654"/>
+    <w:basedOn w:val="822"/>
     <w:uiPriority w:val="99"/>
     <w:pPr>
       <w:spacing w:after="0" w:line="240" w:lineRule="auto"/>
@@ -14360,9 +14232,9 @@
       </w:tcPr>
     </w:tblStylePr>
   </w:style>
-  <w:style w:type="table" w:styleId="161">
+  <w:style w:type="table" w:styleId="785">
     <w:name w:val="Bordered &amp; Lined - Accent 2"/>
-    <w:basedOn w:val="654"/>
+    <w:basedOn w:val="822"/>
     <w:uiPriority w:val="99"/>
     <w:pPr>
       <w:spacing w:after="0" w:line="240" w:lineRule="auto"/>
@@ -14458,9 +14330,9 @@
       </w:tcPr>
     </w:tblStylePr>
   </w:style>
-  <w:style w:type="table" w:styleId="162">
+  <w:style w:type="table" w:styleId="786">
     <w:name w:val="Bordered &amp; Lined - Accent 3"/>
-    <w:basedOn w:val="654"/>
+    <w:basedOn w:val="822"/>
     <w:uiPriority w:val="99"/>
     <w:pPr>
       <w:spacing w:after="0" w:line="240" w:lineRule="auto"/>
@@ -14556,9 +14428,9 @@
       </w:tcPr>
     </w:tblStylePr>
   </w:style>
-  <w:style w:type="table" w:styleId="163">
+  <w:style w:type="table" w:styleId="787">
     <w:name w:val="Bordered &amp; Lined - Accent 4"/>
-    <w:basedOn w:val="654"/>
+    <w:basedOn w:val="822"/>
     <w:uiPriority w:val="99"/>
     <w:pPr>
       <w:spacing w:after="0" w:line="240" w:lineRule="auto"/>
@@ -14654,9 +14526,9 @@
       </w:tcPr>
     </w:tblStylePr>
   </w:style>
-  <w:style w:type="table" w:styleId="164">
+  <w:style w:type="table" w:styleId="788">
     <w:name w:val="Bordered &amp; Lined - Accent 5"/>
-    <w:basedOn w:val="654"/>
+    <w:basedOn w:val="822"/>
     <w:uiPriority w:val="99"/>
     <w:pPr>
       <w:spacing w:after="0" w:line="240" w:lineRule="auto"/>
@@ -14752,9 +14624,9 @@
       </w:tcPr>
     </w:tblStylePr>
   </w:style>
-  <w:style w:type="table" w:styleId="165">
+  <w:style w:type="table" w:styleId="789">
     <w:name w:val="Bordered &amp; Lined - Accent 6"/>
-    <w:basedOn w:val="654"/>
+    <w:basedOn w:val="822"/>
     <w:uiPriority w:val="99"/>
     <w:pPr>
       <w:spacing w:after="0" w:line="240" w:lineRule="auto"/>
@@ -14850,9 +14722,9 @@
       </w:tcPr>
     </w:tblStylePr>
   </w:style>
-  <w:style w:type="table" w:styleId="166">
+  <w:style w:type="table" w:styleId="790">
     <w:name w:val="Bordered"/>
-    <w:basedOn w:val="654"/>
+    <w:basedOn w:val="822"/>
     <w:uiPriority w:val="99"/>
     <w:pPr>
       <w:spacing w:after="0" w:line="240" w:lineRule="auto"/>
@@ -14929,9 +14801,9 @@
       </w:tcPr>
     </w:tblStylePr>
   </w:style>
-  <w:style w:type="table" w:styleId="167">
+  <w:style w:type="table" w:styleId="791">
     <w:name w:val="Bordered - Accent 1"/>
-    <w:basedOn w:val="654"/>
+    <w:basedOn w:val="822"/>
     <w:uiPriority w:val="99"/>
     <w:pPr>
       <w:spacing w:after="0" w:line="240" w:lineRule="auto"/>
@@ -15008,9 +14880,9 @@
       </w:tcPr>
     </w:tblStylePr>
   </w:style>
-  <w:style w:type="table" w:styleId="168">
+  <w:style w:type="table" w:styleId="792">
     <w:name w:val="Bordered - Accent 2"/>
-    <w:basedOn w:val="654"/>
+    <w:basedOn w:val="822"/>
     <w:uiPriority w:val="99"/>
     <w:pPr>
       <w:spacing w:after="0" w:line="240" w:lineRule="auto"/>
@@ -15087,9 +14959,9 @@
       </w:tcPr>
     </w:tblStylePr>
   </w:style>
-  <w:style w:type="table" w:styleId="169">
+  <w:style w:type="table" w:styleId="793">
     <w:name w:val="Bordered - Accent 3"/>
-    <w:basedOn w:val="654"/>
+    <w:basedOn w:val="822"/>
     <w:uiPriority w:val="99"/>
     <w:pPr>
       <w:spacing w:after="0" w:line="240" w:lineRule="auto"/>
@@ -15166,9 +15038,9 @@
       </w:tcPr>
     </w:tblStylePr>
   </w:style>
-  <w:style w:type="table" w:styleId="170">
+  <w:style w:type="table" w:styleId="794">
     <w:name w:val="Bordered - Accent 4"/>
-    <w:basedOn w:val="654"/>
+    <w:basedOn w:val="822"/>
     <w:uiPriority w:val="99"/>
     <w:pPr>
       <w:spacing w:after="0" w:line="240" w:lineRule="auto"/>
@@ -15245,9 +15117,9 @@
       </w:tcPr>
     </w:tblStylePr>
   </w:style>
-  <w:style w:type="table" w:styleId="171">
+  <w:style w:type="table" w:styleId="795">
     <w:name w:val="Bordered - Accent 5"/>
-    <w:basedOn w:val="654"/>
+    <w:basedOn w:val="822"/>
     <w:uiPriority w:val="99"/>
     <w:pPr>
       <w:spacing w:after="0" w:line="240" w:lineRule="auto"/>
@@ -15324,9 +15196,9 @@
       </w:tcPr>
     </w:tblStylePr>
   </w:style>
-  <w:style w:type="table" w:styleId="172">
+  <w:style w:type="table" w:styleId="796">
     <w:name w:val="Bordered - Accent 6"/>
-    <w:basedOn w:val="654"/>
+    <w:basedOn w:val="822"/>
     <w:uiPriority w:val="99"/>
     <w:pPr>
       <w:spacing w:after="0" w:line="240" w:lineRule="auto"/>
@@ -15403,10 +15275,10 @@
       </w:tcPr>
     </w:tblStylePr>
   </w:style>
-  <w:style w:type="paragraph" w:styleId="174">
+  <w:style w:type="paragraph" w:styleId="797">
     <w:name w:val="footnote text"/>
-    <w:basedOn w:val="646"/>
-    <w:link w:val="175"/>
+    <w:basedOn w:val="814"/>
+    <w:link w:val="798"/>
     <w:uiPriority w:val="99"/>
     <w:semiHidden/>
     <w:unhideWhenUsed/>
@@ -15417,27 +15289,27 @@
       <w:sz w:val="18"/>
     </w:rPr>
   </w:style>
-  <w:style w:type="character" w:styleId="175">
+  <w:style w:type="character" w:styleId="798">
     <w:name w:val="Footnote Text Char"/>
-    <w:link w:val="174"/>
+    <w:link w:val="797"/>
     <w:uiPriority w:val="99"/>
     <w:rPr>
       <w:sz w:val="18"/>
     </w:rPr>
   </w:style>
-  <w:style w:type="character" w:styleId="176">
+  <w:style w:type="character" w:styleId="799">
     <w:name w:val="footnote reference"/>
-    <w:basedOn w:val="653"/>
+    <w:basedOn w:val="821"/>
     <w:uiPriority w:val="99"/>
     <w:unhideWhenUsed/>
     <w:rPr>
       <w:vertAlign w:val="superscript"/>
     </w:rPr>
   </w:style>
-  <w:style w:type="paragraph" w:styleId="177">
+  <w:style w:type="paragraph" w:styleId="800">
     <w:name w:val="endnote text"/>
-    <w:basedOn w:val="646"/>
-    <w:link w:val="178"/>
+    <w:basedOn w:val="814"/>
+    <w:link w:val="801"/>
     <w:uiPriority w:val="99"/>
     <w:semiHidden/>
     <w:unhideWhenUsed/>
@@ -15448,17 +15320,17 @@
       <w:sz w:val="20"/>
     </w:rPr>
   </w:style>
-  <w:style w:type="character" w:styleId="178">
+  <w:style w:type="character" w:styleId="801">
     <w:name w:val="Endnote Text Char"/>
-    <w:link w:val="177"/>
+    <w:link w:val="800"/>
     <w:uiPriority w:val="99"/>
     <w:rPr>
       <w:sz w:val="20"/>
     </w:rPr>
   </w:style>
-  <w:style w:type="character" w:styleId="179">
+  <w:style w:type="character" w:styleId="802">
     <w:name w:val="endnote reference"/>
-    <w:basedOn w:val="653"/>
+    <w:basedOn w:val="821"/>
     <w:uiPriority w:val="99"/>
     <w:semiHidden/>
     <w:unhideWhenUsed/>
@@ -15466,10 +15338,10 @@
       <w:vertAlign w:val="superscript"/>
     </w:rPr>
   </w:style>
-  <w:style w:type="paragraph" w:styleId="180">
+  <w:style w:type="paragraph" w:styleId="803">
     <w:name w:val="toc 1"/>
-    <w:basedOn w:val="646"/>
-    <w:next w:val="646"/>
+    <w:basedOn w:val="814"/>
+    <w:next w:val="814"/>
     <w:uiPriority w:val="39"/>
     <w:unhideWhenUsed/>
     <w:pPr>
@@ -15477,10 +15349,10 @@
       <w:spacing w:after="57"/>
     </w:pPr>
   </w:style>
-  <w:style w:type="paragraph" w:styleId="181">
+  <w:style w:type="paragraph" w:styleId="804">
     <w:name w:val="toc 2"/>
-    <w:basedOn w:val="646"/>
-    <w:next w:val="646"/>
+    <w:basedOn w:val="814"/>
+    <w:next w:val="814"/>
     <w:uiPriority w:val="39"/>
     <w:unhideWhenUsed/>
     <w:pPr>
@@ -15488,10 +15360,10 @@
       <w:spacing w:after="57"/>
     </w:pPr>
   </w:style>
-  <w:style w:type="paragraph" w:styleId="182">
+  <w:style w:type="paragraph" w:styleId="805">
     <w:name w:val="toc 3"/>
-    <w:basedOn w:val="646"/>
-    <w:next w:val="646"/>
+    <w:basedOn w:val="814"/>
+    <w:next w:val="814"/>
     <w:uiPriority w:val="39"/>
     <w:unhideWhenUsed/>
     <w:pPr>
@@ -15499,10 +15371,10 @@
       <w:spacing w:after="57"/>
     </w:pPr>
   </w:style>
-  <w:style w:type="paragraph" w:styleId="183">
+  <w:style w:type="paragraph" w:styleId="806">
     <w:name w:val="toc 4"/>
-    <w:basedOn w:val="646"/>
-    <w:next w:val="646"/>
+    <w:basedOn w:val="814"/>
+    <w:next w:val="814"/>
     <w:uiPriority w:val="39"/>
     <w:unhideWhenUsed/>
     <w:pPr>
@@ -15510,10 +15382,10 @@
       <w:spacing w:after="57"/>
     </w:pPr>
   </w:style>
-  <w:style w:type="paragraph" w:styleId="184">
+  <w:style w:type="paragraph" w:styleId="807">
     <w:name w:val="toc 5"/>
-    <w:basedOn w:val="646"/>
-    <w:next w:val="646"/>
+    <w:basedOn w:val="814"/>
+    <w:next w:val="814"/>
     <w:uiPriority w:val="39"/>
     <w:unhideWhenUsed/>
     <w:pPr>
@@ -15521,10 +15393,10 @@
       <w:spacing w:after="57"/>
     </w:pPr>
   </w:style>
-  <w:style w:type="paragraph" w:styleId="185">
+  <w:style w:type="paragraph" w:styleId="808">
     <w:name w:val="toc 6"/>
-    <w:basedOn w:val="646"/>
-    <w:next w:val="646"/>
+    <w:basedOn w:val="814"/>
+    <w:next w:val="814"/>
     <w:uiPriority w:val="39"/>
     <w:unhideWhenUsed/>
     <w:pPr>
@@ -15532,10 +15404,10 @@
       <w:spacing w:after="57"/>
     </w:pPr>
   </w:style>
-  <w:style w:type="paragraph" w:styleId="186">
+  <w:style w:type="paragraph" w:styleId="809">
     <w:name w:val="toc 7"/>
-    <w:basedOn w:val="646"/>
-    <w:next w:val="646"/>
+    <w:basedOn w:val="814"/>
+    <w:next w:val="814"/>
     <w:uiPriority w:val="39"/>
     <w:unhideWhenUsed/>
     <w:pPr>
@@ -15543,10 +15415,10 @@
       <w:spacing w:after="57"/>
     </w:pPr>
   </w:style>
-  <w:style w:type="paragraph" w:styleId="187">
+  <w:style w:type="paragraph" w:styleId="810">
     <w:name w:val="toc 8"/>
-    <w:basedOn w:val="646"/>
-    <w:next w:val="646"/>
+    <w:basedOn w:val="814"/>
+    <w:next w:val="814"/>
     <w:uiPriority w:val="39"/>
     <w:unhideWhenUsed/>
     <w:pPr>
@@ -15554,10 +15426,10 @@
       <w:spacing w:after="57"/>
     </w:pPr>
   </w:style>
-  <w:style w:type="paragraph" w:styleId="188">
+  <w:style w:type="paragraph" w:styleId="811">
     <w:name w:val="toc 9"/>
-    <w:basedOn w:val="646"/>
-    <w:next w:val="646"/>
+    <w:basedOn w:val="814"/>
+    <w:next w:val="814"/>
     <w:uiPriority w:val="39"/>
     <w:unhideWhenUsed/>
     <w:pPr>
@@ -15565,29 +15437,29 @@
       <w:spacing w:after="57"/>
     </w:pPr>
   </w:style>
-  <w:style w:type="paragraph" w:styleId="189">
+  <w:style w:type="paragraph" w:styleId="812">
     <w:name w:val="TOC Heading"/>
     <w:uiPriority w:val="39"/>
     <w:unhideWhenUsed/>
   </w:style>
-  <w:style w:type="paragraph" w:styleId="190">
+  <w:style w:type="paragraph" w:styleId="813">
     <w:name w:val="table of figures"/>
-    <w:basedOn w:val="646"/>
-    <w:next w:val="646"/>
+    <w:basedOn w:val="814"/>
+    <w:next w:val="814"/>
     <w:uiPriority w:val="99"/>
     <w:unhideWhenUsed/>
     <w:pPr>
       <w:spacing w:after="0" w:afterAutospacing="0"/>
     </w:pPr>
   </w:style>
-  <w:style w:type="paragraph" w:styleId="646" w:default="1">
+  <w:style w:type="paragraph" w:styleId="814" w:default="1">
     <w:name w:val="Normal"/>
     <w:qFormat/>
   </w:style>
-  <w:style w:type="paragraph" w:styleId="647">
+  <w:style w:type="paragraph" w:styleId="815">
     <w:name w:val="Heading 1"/>
-    <w:basedOn w:val="646"/>
-    <w:next w:val="646"/>
+    <w:basedOn w:val="814"/>
+    <w:next w:val="814"/>
     <w:uiPriority w:val="9"/>
     <w:qFormat/>
     <w:pPr>
@@ -15602,10 +15474,10 @@
       <w:szCs w:val="48"/>
     </w:rPr>
   </w:style>
-  <w:style w:type="paragraph" w:styleId="648">
+  <w:style w:type="paragraph" w:styleId="816">
     <w:name w:val="Heading 2"/>
-    <w:basedOn w:val="646"/>
-    <w:next w:val="646"/>
+    <w:basedOn w:val="814"/>
+    <w:next w:val="814"/>
     <w:uiPriority w:val="9"/>
     <w:semiHidden/>
     <w:unhideWhenUsed/>
@@ -15622,10 +15494,10 @@
       <w:szCs w:val="36"/>
     </w:rPr>
   </w:style>
-  <w:style w:type="paragraph" w:styleId="649">
+  <w:style w:type="paragraph" w:styleId="817">
     <w:name w:val="Heading 3"/>
-    <w:basedOn w:val="646"/>
-    <w:next w:val="646"/>
+    <w:basedOn w:val="814"/>
+    <w:next w:val="814"/>
     <w:uiPriority w:val="9"/>
     <w:semiHidden/>
     <w:unhideWhenUsed/>
@@ -15642,10 +15514,10 @@
       <w:szCs w:val="28"/>
     </w:rPr>
   </w:style>
-  <w:style w:type="paragraph" w:styleId="650">
+  <w:style w:type="paragraph" w:styleId="818">
     <w:name w:val="Heading 4"/>
-    <w:basedOn w:val="646"/>
-    <w:next w:val="646"/>
+    <w:basedOn w:val="814"/>
+    <w:next w:val="814"/>
     <w:uiPriority w:val="9"/>
     <w:semiHidden/>
     <w:unhideWhenUsed/>
@@ -15662,10 +15534,10 @@
       <w:szCs w:val="24"/>
     </w:rPr>
   </w:style>
-  <w:style w:type="paragraph" w:styleId="651">
+  <w:style w:type="paragraph" w:styleId="819">
     <w:name w:val="Heading 5"/>
-    <w:basedOn w:val="646"/>
-    <w:next w:val="646"/>
+    <w:basedOn w:val="814"/>
+    <w:next w:val="814"/>
     <w:uiPriority w:val="9"/>
     <w:semiHidden/>
     <w:unhideWhenUsed/>
@@ -15680,10 +15552,10 @@
       <w:b/>
     </w:rPr>
   </w:style>
-  <w:style w:type="paragraph" w:styleId="652">
+  <w:style w:type="paragraph" w:styleId="820">
     <w:name w:val="Heading 6"/>
-    <w:basedOn w:val="646"/>
-    <w:next w:val="646"/>
+    <w:basedOn w:val="814"/>
+    <w:next w:val="814"/>
     <w:uiPriority w:val="9"/>
     <w:semiHidden/>
     <w:unhideWhenUsed/>
@@ -15700,13 +15572,13 @@
       <w:szCs w:val="20"/>
     </w:rPr>
   </w:style>
-  <w:style w:type="character" w:styleId="653" w:default="1">
+  <w:style w:type="character" w:styleId="821" w:default="1">
     <w:name w:val="Default Paragraph Font"/>
     <w:uiPriority w:val="1"/>
     <w:semiHidden/>
     <w:unhideWhenUsed/>
   </w:style>
-  <w:style w:type="table" w:styleId="654" w:default="1">
+  <w:style w:type="table" w:styleId="822" w:default="1">
     <w:name w:val="Normal Table"/>
     <w:uiPriority w:val="99"/>
     <w:semiHidden/>
@@ -15721,13 +15593,13 @@
       </w:tblCellMar>
     </w:tblPr>
   </w:style>
-  <w:style w:type="numbering" w:styleId="655" w:default="1">
+  <w:style w:type="numbering" w:styleId="823" w:default="1">
     <w:name w:val="No List"/>
     <w:uiPriority w:val="99"/>
     <w:semiHidden/>
     <w:unhideWhenUsed/>
   </w:style>
-  <w:style w:type="table" w:styleId="656" w:customStyle="1">
+  <w:style w:type="table" w:styleId="824" w:customStyle="1">
     <w:name w:val="Table Normal"/>
     <w:tblPr>
       <w:tblCellMar>
@@ -15738,10 +15610,10 @@
       </w:tblCellMar>
     </w:tblPr>
   </w:style>
-  <w:style w:type="paragraph" w:styleId="657">
+  <w:style w:type="paragraph" w:styleId="825">
     <w:name w:val="Title"/>
-    <w:basedOn w:val="646"/>
-    <w:next w:val="646"/>
+    <w:basedOn w:val="814"/>
+    <w:next w:val="814"/>
     <w:uiPriority w:val="10"/>
     <w:qFormat/>
     <w:pPr>
@@ -15755,7 +15627,7 @@
       <w:szCs w:val="72"/>
     </w:rPr>
   </w:style>
-  <w:style w:type="table" w:styleId="658" w:customStyle="1">
+  <w:style w:type="table" w:styleId="826" w:customStyle="1">
     <w:name w:val="Table Normal1"/>
     <w:tblPr>
       <w:tblCellMar>
@@ -15766,19 +15638,19 @@
       </w:tblCellMar>
     </w:tblPr>
   </w:style>
-  <w:style w:type="character" w:styleId="659">
+  <w:style w:type="character" w:styleId="827">
     <w:name w:val="Placeholder Text"/>
-    <w:basedOn w:val="653"/>
+    <w:basedOn w:val="821"/>
     <w:uiPriority w:val="99"/>
     <w:semiHidden/>
     <w:rPr>
       <w:color w:val="808080"/>
     </w:rPr>
   </w:style>
-  <w:style w:type="paragraph" w:styleId="660">
+  <w:style w:type="paragraph" w:styleId="828">
     <w:name w:val="Balloon Text"/>
-    <w:basedOn w:val="646"/>
-    <w:link w:val="661"/>
+    <w:basedOn w:val="814"/>
+    <w:link w:val="829"/>
     <w:uiPriority w:val="99"/>
     <w:semiHidden/>
     <w:unhideWhenUsed/>
@@ -15791,10 +15663,10 @@
       <w:szCs w:val="16"/>
     </w:rPr>
   </w:style>
-  <w:style w:type="character" w:styleId="661" w:customStyle="1">
+  <w:style w:type="character" w:styleId="829" w:customStyle="1">
     <w:name w:val="Текст выноски Знак"/>
-    <w:basedOn w:val="653"/>
-    <w:link w:val="660"/>
+    <w:basedOn w:val="821"/>
+    <w:link w:val="828"/>
     <w:uiPriority w:val="99"/>
     <w:semiHidden/>
     <w:rPr>
@@ -15803,10 +15675,10 @@
       <w:szCs w:val="16"/>
     </w:rPr>
   </w:style>
-  <w:style w:type="paragraph" w:styleId="662">
+  <w:style w:type="paragraph" w:styleId="830">
     <w:name w:val="Subtitle"/>
-    <w:basedOn w:val="646"/>
-    <w:next w:val="646"/>
+    <w:basedOn w:val="814"/>
+    <w:next w:val="814"/>
     <w:uiPriority w:val="11"/>
     <w:qFormat/>
     <w:pPr>
@@ -15829,9 +15701,9 @@
       <w:szCs w:val="48"/>
     </w:rPr>
   </w:style>
-  <w:style w:type="paragraph" w:styleId="663">
+  <w:style w:type="paragraph" w:styleId="831">
     <w:name w:val="Normal (Web)"/>
-    <w:basedOn w:val="646"/>
+    <w:basedOn w:val="814"/>
     <w:uiPriority w:val="99"/>
     <w:semiHidden/>
     <w:unhideWhenUsed/>
@@ -15844,9 +15716,9 @@
       <w:szCs w:val="24"/>
     </w:rPr>
   </w:style>
-  <w:style w:type="paragraph" w:styleId="664">
+  <w:style w:type="paragraph" w:styleId="832">
     <w:name w:val="List Paragraph"/>
-    <w:basedOn w:val="646"/>
+    <w:basedOn w:val="814"/>
     <w:uiPriority w:val="34"/>
     <w:qFormat/>
     <w:pPr>
@@ -15854,9 +15726,9 @@
       <w:ind w:left="720"/>
     </w:pPr>
   </w:style>
-  <w:style w:type="character" w:styleId="665">
+  <w:style w:type="character" w:styleId="833">
     <w:name w:val="Hyperlink"/>
-    <w:basedOn w:val="653"/>
+    <w:basedOn w:val="821"/>
     <w:uiPriority w:val="99"/>
     <w:unhideWhenUsed/>
     <w:rPr>
@@ -15864,9 +15736,9 @@
       <w:u w:val="single"/>
     </w:rPr>
   </w:style>
-  <w:style w:type="character" w:styleId="666">
+  <w:style w:type="character" w:styleId="834">
     <w:name w:val="Unresolved Mention"/>
-    <w:basedOn w:val="653"/>
+    <w:basedOn w:val="821"/>
     <w:uiPriority w:val="99"/>
     <w:semiHidden/>
     <w:unhideWhenUsed/>
@@ -15875,9 +15747,9 @@
       <w:shd w:val="clear" w:color="auto" w:fill="e1dfdd"/>
     </w:rPr>
   </w:style>
-  <w:style w:type="character" w:styleId="667">
+  <w:style w:type="character" w:styleId="835">
     <w:name w:val="FollowedHyperlink"/>
-    <w:basedOn w:val="653"/>
+    <w:basedOn w:val="821"/>
     <w:uiPriority w:val="99"/>
     <w:semiHidden/>
     <w:unhideWhenUsed/>
